--- a/ticketOutTheDoor/Set11TicketOutTheDoorChemistry.docx
+++ b/ticketOutTheDoor/Set11TicketOutTheDoorChemistry.docx
@@ -2,9 +2,612 @@
 <file path=word/document.xml><?xml version="1.0" encoding="utf-8"?>
 <w:document xmlns:wpc="http://schemas.microsoft.com/office/word/2010/wordprocessingCanvas" xmlns:cx="http://schemas.microsoft.com/office/drawing/2014/chartex" xmlns:cx1="http://schemas.microsoft.com/office/drawing/2015/9/8/chartex" xmlns:cx2="http://schemas.microsoft.com/office/drawing/2015/10/21/chartex" xmlns:cx3="http://schemas.microsoft.com/office/drawing/2016/5/9/chartex" xmlns:cx4="http://schemas.microsoft.com/office/drawing/2016/5/10/chartex" xmlns:cx5="http://schemas.microsoft.com/office/drawing/2016/5/11/chartex" xmlns:cx6="http://schemas.microsoft.com/office/drawing/2016/5/12/chartex" xmlns:cx7="http://schemas.microsoft.com/office/drawing/2016/5/13/chartex" xmlns:cx8="http://schemas.microsoft.com/office/drawing/2016/5/14/chartex" xmlns:mc="http://schemas.openxmlformats.org/markup-compatibility/2006" xmlns:aink="http://schemas.microsoft.com/office/drawing/2016/ink" xmlns:am3d="http://schemas.microsoft.com/office/drawing/2017/model3d" xmlns:o="urn:schemas-microsoft-com:office:office" xmlns:r="http://schemas.openxmlformats.org/officeDocument/2006/relationships" xmlns:m="http://schemas.openxmlformats.org/officeDocument/2006/math" xmlns:v="urn:schemas-microsoft-com:vml" xmlns:wp14="http://schemas.microsoft.com/office/word/2010/wordprocessingDrawing" xmlns:wp="http://schemas.openxmlformats.org/drawingml/2006/wordprocessingDrawing" xmlns:w10="urn:schemas-microsoft-com:office:word" xmlns:w="http://schemas.openxmlformats.org/wordprocessingml/2006/main" xmlns:w14="http://schemas.microsoft.com/office/word/2010/wordml" xmlns:w15="http://schemas.microsoft.com/office/word/2012/wordml" xmlns:w16cex="http://schemas.microsoft.com/office/word/2018/wordml/cex" xmlns:w16cid="http://schemas.microsoft.com/office/word/2016/wordml/cid" xmlns:w16="http://schemas.microsoft.com/office/word/2018/wordml" xmlns:w16se="http://schemas.microsoft.com/office/word/2015/wordml/symex" xmlns:wpg="http://schemas.microsoft.com/office/word/2010/wordprocessingGroup" xmlns:wpi="http://schemas.microsoft.com/office/word/2010/wordprocessingInk" xmlns:wne="http://schemas.microsoft.com/office/word/2006/wordml" xmlns:wps="http://schemas.microsoft.com/office/word/2010/wordprocessingShape" mc:Ignorable="w14 w15 w16se w16cid w16 w16cex wp14">
   <w:body>
+    <w:tbl>
+      <w:tblPr>
+        <w:tblpPr w:leftFromText="180" w:rightFromText="180" w:vertAnchor="text" w:horzAnchor="margin" w:tblpY="84"/>
+        <w:tblW w:w="0" w:type="auto"/>
+        <w:tblBorders>
+          <w:top w:val="single" w:sz="4" w:space="0" w:color="auto"/>
+          <w:left w:val="single" w:sz="4" w:space="0" w:color="auto"/>
+          <w:bottom w:val="single" w:sz="4" w:space="0" w:color="auto"/>
+          <w:right w:val="single" w:sz="4" w:space="0" w:color="auto"/>
+          <w:insideH w:val="single" w:sz="4" w:space="0" w:color="auto"/>
+          <w:insideV w:val="single" w:sz="4" w:space="0" w:color="auto"/>
+        </w:tblBorders>
+        <w:tblLook w:val="01E0" w:firstRow="1" w:lastRow="1" w:firstColumn="1" w:lastColumn="1" w:noHBand="0" w:noVBand="0"/>
+      </w:tblPr>
+      <w:tblGrid>
+        <w:gridCol w:w="3528"/>
+      </w:tblGrid>
+      <w:tr>
+        <w:tc>
+          <w:tcPr>
+            <w:tcW w:w="3528" w:type="dxa"/>
+            <w:tcBorders>
+              <w:top w:val="nil"/>
+              <w:left w:val="nil"/>
+              <w:right w:val="nil"/>
+            </w:tcBorders>
+            <w:shd w:val="clear" w:color="auto" w:fill="auto"/>
+          </w:tcPr>
+          <w:p>
+            <w:pPr>
+              <w:rPr>
+                <w:b/>
+                <w:szCs w:val="20"/>
+              </w:rPr>
+            </w:pPr>
+            <w:r>
+              <w:rPr>
+                <w:b/>
+                <w:szCs w:val="20"/>
+              </w:rPr>
+              <w:t xml:space="preserve">Skill </w:t>
+            </w:r>
+            <w:r>
+              <w:rPr>
+                <w:b/>
+                <w:szCs w:val="20"/>
+              </w:rPr>
+              <w:t>11</w:t>
+            </w:r>
+            <w:r>
+              <w:rPr>
+                <w:b/>
+                <w:szCs w:val="20"/>
+              </w:rPr>
+              <w:t>.01</w:t>
+            </w:r>
+            <w:r>
+              <w:rPr>
+                <w:b/>
+                <w:szCs w:val="20"/>
+              </w:rPr>
+              <w:t xml:space="preserve"> Exercise</w:t>
+            </w:r>
+            <w:r>
+              <w:rPr>
+                <w:b/>
+                <w:szCs w:val="20"/>
+              </w:rPr>
+              <w:t xml:space="preserve"> 1</w:t>
+            </w:r>
+          </w:p>
+        </w:tc>
+      </w:tr>
+      <w:tr>
+        <w:tc>
+          <w:tcPr>
+            <w:tcW w:w="3528" w:type="dxa"/>
+            <w:shd w:val="clear" w:color="auto" w:fill="auto"/>
+          </w:tcPr>
+          <w:p>
+            <w:pPr>
+              <w:rPr>
+                <w:szCs w:val="20"/>
+              </w:rPr>
+            </w:pPr>
+            <w:r>
+              <w:rPr>
+                <w:szCs w:val="20"/>
+              </w:rPr>
+              <w:t xml:space="preserve">Refer to the figure shown to the right.  Identify the range of wavelengths associated with each color.  The “Reds” have already been filled in. </w:t>
+            </w:r>
+          </w:p>
+        </w:tc>
+      </w:tr>
+      <w:tr>
+        <w:tc>
+          <w:tcPr>
+            <w:tcW w:w="3528" w:type="dxa"/>
+            <w:shd w:val="clear" w:color="auto" w:fill="auto"/>
+          </w:tcPr>
+          <w:tbl>
+            <w:tblPr>
+              <w:tblW w:w="0" w:type="auto"/>
+              <w:tblBorders>
+                <w:top w:val="single" w:sz="4" w:space="0" w:color="auto"/>
+                <w:left w:val="single" w:sz="4" w:space="0" w:color="auto"/>
+                <w:bottom w:val="single" w:sz="4" w:space="0" w:color="auto"/>
+                <w:right w:val="single" w:sz="4" w:space="0" w:color="auto"/>
+                <w:insideH w:val="single" w:sz="4" w:space="0" w:color="auto"/>
+                <w:insideV w:val="single" w:sz="4" w:space="0" w:color="auto"/>
+              </w:tblBorders>
+              <w:tblLook w:val="01E0" w:firstRow="1" w:lastRow="1" w:firstColumn="1" w:lastColumn="1" w:noHBand="0" w:noVBand="0"/>
+            </w:tblPr>
+            <w:tblGrid>
+              <w:gridCol w:w="1648"/>
+              <w:gridCol w:w="1649"/>
+            </w:tblGrid>
+            <w:tr>
+              <w:tc>
+                <w:tcPr>
+                  <w:tcW w:w="1648" w:type="dxa"/>
+                  <w:shd w:val="clear" w:color="auto" w:fill="auto"/>
+                </w:tcPr>
+                <w:p>
+                  <w:pPr>
+                    <w:framePr w:hSpace="180" w:wrap="around" w:vAnchor="text" w:hAnchor="margin" w:y="84"/>
+                    <w:rPr>
+                      <w:b/>
+                      <w:szCs w:val="20"/>
+                    </w:rPr>
+                  </w:pPr>
+                  <w:smartTag w:uri="urn:schemas-microsoft-com:office:smarttags" w:element="place">
+                    <w:smartTag w:uri="urn:schemas-microsoft-com:office:smarttags" w:element="PlaceName">
+                      <w:r>
+                        <w:rPr>
+                          <w:b/>
+                          <w:szCs w:val="20"/>
+                        </w:rPr>
+                        <w:t>Color</w:t>
+                      </w:r>
+                    </w:smartTag>
+                    <w:r>
+                      <w:rPr>
+                        <w:b/>
+                        <w:szCs w:val="20"/>
+                      </w:rPr>
+                      <w:t xml:space="preserve"> </w:t>
+                    </w:r>
+                    <w:smartTag w:uri="urn:schemas-microsoft-com:office:smarttags" w:element="PlaceType">
+                      <w:r>
+                        <w:rPr>
+                          <w:b/>
+                          <w:szCs w:val="20"/>
+                        </w:rPr>
+                        <w:t>Range</w:t>
+                      </w:r>
+                    </w:smartTag>
+                  </w:smartTag>
+                </w:p>
+              </w:tc>
+              <w:tc>
+                <w:tcPr>
+                  <w:tcW w:w="1649" w:type="dxa"/>
+                  <w:shd w:val="clear" w:color="auto" w:fill="auto"/>
+                </w:tcPr>
+                <w:p>
+                  <w:pPr>
+                    <w:framePr w:hSpace="180" w:wrap="around" w:vAnchor="text" w:hAnchor="margin" w:y="84"/>
+                    <w:rPr>
+                      <w:b/>
+                      <w:szCs w:val="20"/>
+                    </w:rPr>
+                  </w:pPr>
+                  <w:r>
+                    <w:rPr>
+                      <w:b/>
+                      <w:szCs w:val="20"/>
+                    </w:rPr>
+                    <w:t>Wavelengths</w:t>
+                  </w:r>
+                </w:p>
+              </w:tc>
+            </w:tr>
+            <w:tr>
+              <w:tc>
+                <w:tcPr>
+                  <w:tcW w:w="1648" w:type="dxa"/>
+                  <w:shd w:val="clear" w:color="auto" w:fill="auto"/>
+                </w:tcPr>
+                <w:p>
+                  <w:pPr>
+                    <w:framePr w:hSpace="180" w:wrap="around" w:vAnchor="text" w:hAnchor="margin" w:y="84"/>
+                    <w:rPr>
+                      <w:szCs w:val="20"/>
+                    </w:rPr>
+                  </w:pPr>
+                  <w:r>
+                    <w:rPr>
+                      <w:szCs w:val="20"/>
+                    </w:rPr>
+                    <w:t>Reds</w:t>
+                  </w:r>
+                </w:p>
+                <w:p>
+                  <w:pPr>
+                    <w:framePr w:hSpace="180" w:wrap="around" w:vAnchor="text" w:hAnchor="margin" w:y="84"/>
+                    <w:rPr>
+                      <w:szCs w:val="20"/>
+                    </w:rPr>
+                  </w:pPr>
+                </w:p>
+              </w:tc>
+              <w:tc>
+                <w:tcPr>
+                  <w:tcW w:w="1649" w:type="dxa"/>
+                  <w:shd w:val="clear" w:color="auto" w:fill="auto"/>
+                </w:tcPr>
+                <w:p>
+                  <w:pPr>
+                    <w:framePr w:hSpace="180" w:wrap="around" w:vAnchor="text" w:hAnchor="margin" w:y="84"/>
+                    <w:rPr>
+                      <w:szCs w:val="20"/>
+                    </w:rPr>
+                  </w:pPr>
+                  <w:r>
+                    <w:rPr>
+                      <w:szCs w:val="20"/>
+                    </w:rPr>
+                    <w:t>680–740</w:t>
+                  </w:r>
+                </w:p>
+              </w:tc>
+            </w:tr>
+            <w:tr>
+              <w:tc>
+                <w:tcPr>
+                  <w:tcW w:w="1648" w:type="dxa"/>
+                  <w:shd w:val="clear" w:color="auto" w:fill="auto"/>
+                </w:tcPr>
+                <w:p>
+                  <w:pPr>
+                    <w:framePr w:hSpace="180" w:wrap="around" w:vAnchor="text" w:hAnchor="margin" w:y="84"/>
+                    <w:rPr>
+                      <w:szCs w:val="20"/>
+                    </w:rPr>
+                  </w:pPr>
+                  <w:smartTag w:uri="urn:schemas-microsoft-com:office:smarttags" w:element="place">
+                    <w:smartTag w:uri="urn:schemas-microsoft-com:office:smarttags" w:element="City">
+                      <w:r>
+                        <w:rPr>
+                          <w:szCs w:val="20"/>
+                        </w:rPr>
+                        <w:t>Oranges</w:t>
+                      </w:r>
+                    </w:smartTag>
+                  </w:smartTag>
+                </w:p>
+                <w:p>
+                  <w:pPr>
+                    <w:framePr w:hSpace="180" w:wrap="around" w:vAnchor="text" w:hAnchor="margin" w:y="84"/>
+                    <w:rPr>
+                      <w:szCs w:val="20"/>
+                    </w:rPr>
+                  </w:pPr>
+                </w:p>
+              </w:tc>
+              <w:tc>
+                <w:tcPr>
+                  <w:tcW w:w="1649" w:type="dxa"/>
+                  <w:shd w:val="clear" w:color="auto" w:fill="auto"/>
+                </w:tcPr>
+                <w:p>
+                  <w:pPr>
+                    <w:framePr w:hSpace="180" w:wrap="around" w:vAnchor="text" w:hAnchor="margin" w:y="84"/>
+                    <w:rPr>
+                      <w:szCs w:val="20"/>
+                    </w:rPr>
+                  </w:pPr>
+                </w:p>
+              </w:tc>
+            </w:tr>
+            <w:tr>
+              <w:tc>
+                <w:tcPr>
+                  <w:tcW w:w="1648" w:type="dxa"/>
+                  <w:shd w:val="clear" w:color="auto" w:fill="auto"/>
+                </w:tcPr>
+                <w:p>
+                  <w:pPr>
+                    <w:framePr w:hSpace="180" w:wrap="around" w:vAnchor="text" w:hAnchor="margin" w:y="84"/>
+                    <w:rPr>
+                      <w:szCs w:val="20"/>
+                    </w:rPr>
+                  </w:pPr>
+                  <w:r>
+                    <w:rPr>
+                      <w:szCs w:val="20"/>
+                    </w:rPr>
+                    <w:t>Yellows</w:t>
+                  </w:r>
+                </w:p>
+                <w:p>
+                  <w:pPr>
+                    <w:framePr w:hSpace="180" w:wrap="around" w:vAnchor="text" w:hAnchor="margin" w:y="84"/>
+                    <w:rPr>
+                      <w:szCs w:val="20"/>
+                    </w:rPr>
+                  </w:pPr>
+                </w:p>
+              </w:tc>
+              <w:tc>
+                <w:tcPr>
+                  <w:tcW w:w="1649" w:type="dxa"/>
+                  <w:shd w:val="clear" w:color="auto" w:fill="auto"/>
+                </w:tcPr>
+                <w:p>
+                  <w:pPr>
+                    <w:framePr w:hSpace="180" w:wrap="around" w:vAnchor="text" w:hAnchor="margin" w:y="84"/>
+                    <w:rPr>
+                      <w:szCs w:val="20"/>
+                    </w:rPr>
+                  </w:pPr>
+                </w:p>
+              </w:tc>
+            </w:tr>
+            <w:tr>
+              <w:tc>
+                <w:tcPr>
+                  <w:tcW w:w="1648" w:type="dxa"/>
+                  <w:shd w:val="clear" w:color="auto" w:fill="auto"/>
+                </w:tcPr>
+                <w:p>
+                  <w:pPr>
+                    <w:framePr w:hSpace="180" w:wrap="around" w:vAnchor="text" w:hAnchor="margin" w:y="84"/>
+                    <w:rPr>
+                      <w:szCs w:val="20"/>
+                    </w:rPr>
+                  </w:pPr>
+                  <w:r>
+                    <w:rPr>
+                      <w:szCs w:val="20"/>
+                    </w:rPr>
+                    <w:t>Greens</w:t>
+                  </w:r>
+                </w:p>
+                <w:p>
+                  <w:pPr>
+                    <w:framePr w:hSpace="180" w:wrap="around" w:vAnchor="text" w:hAnchor="margin" w:y="84"/>
+                    <w:rPr>
+                      <w:szCs w:val="20"/>
+                    </w:rPr>
+                  </w:pPr>
+                </w:p>
+              </w:tc>
+              <w:tc>
+                <w:tcPr>
+                  <w:tcW w:w="1649" w:type="dxa"/>
+                  <w:shd w:val="clear" w:color="auto" w:fill="auto"/>
+                </w:tcPr>
+                <w:p>
+                  <w:pPr>
+                    <w:framePr w:hSpace="180" w:wrap="around" w:vAnchor="text" w:hAnchor="margin" w:y="84"/>
+                    <w:rPr>
+                      <w:szCs w:val="20"/>
+                    </w:rPr>
+                  </w:pPr>
+                </w:p>
+              </w:tc>
+            </w:tr>
+            <w:tr>
+              <w:tc>
+                <w:tcPr>
+                  <w:tcW w:w="1648" w:type="dxa"/>
+                  <w:shd w:val="clear" w:color="auto" w:fill="auto"/>
+                </w:tcPr>
+                <w:p>
+                  <w:pPr>
+                    <w:framePr w:hSpace="180" w:wrap="around" w:vAnchor="text" w:hAnchor="margin" w:y="84"/>
+                    <w:rPr>
+                      <w:szCs w:val="20"/>
+                    </w:rPr>
+                  </w:pPr>
+                  <w:r>
+                    <w:rPr>
+                      <w:szCs w:val="20"/>
+                    </w:rPr>
+                    <w:t>Blues</w:t>
+                  </w:r>
+                </w:p>
+                <w:p>
+                  <w:pPr>
+                    <w:framePr w:hSpace="180" w:wrap="around" w:vAnchor="text" w:hAnchor="margin" w:y="84"/>
+                    <w:rPr>
+                      <w:szCs w:val="20"/>
+                    </w:rPr>
+                  </w:pPr>
+                </w:p>
+              </w:tc>
+              <w:tc>
+                <w:tcPr>
+                  <w:tcW w:w="1649" w:type="dxa"/>
+                  <w:shd w:val="clear" w:color="auto" w:fill="auto"/>
+                </w:tcPr>
+                <w:p>
+                  <w:pPr>
+                    <w:framePr w:hSpace="180" w:wrap="around" w:vAnchor="text" w:hAnchor="margin" w:y="84"/>
+                    <w:rPr>
+                      <w:szCs w:val="20"/>
+                    </w:rPr>
+                  </w:pPr>
+                </w:p>
+              </w:tc>
+            </w:tr>
+            <w:tr>
+              <w:tc>
+                <w:tcPr>
+                  <w:tcW w:w="1648" w:type="dxa"/>
+                  <w:shd w:val="clear" w:color="auto" w:fill="auto"/>
+                </w:tcPr>
+                <w:p>
+                  <w:pPr>
+                    <w:framePr w:hSpace="180" w:wrap="around" w:vAnchor="text" w:hAnchor="margin" w:y="84"/>
+                    <w:rPr>
+                      <w:szCs w:val="20"/>
+                    </w:rPr>
+                  </w:pPr>
+                  <w:r>
+                    <w:rPr>
+                      <w:szCs w:val="20"/>
+                    </w:rPr>
+                    <w:t>Violets</w:t>
+                  </w:r>
+                </w:p>
+                <w:p>
+                  <w:pPr>
+                    <w:framePr w:hSpace="180" w:wrap="around" w:vAnchor="text" w:hAnchor="margin" w:y="84"/>
+                    <w:rPr>
+                      <w:szCs w:val="20"/>
+                    </w:rPr>
+                  </w:pPr>
+                </w:p>
+              </w:tc>
+              <w:tc>
+                <w:tcPr>
+                  <w:tcW w:w="1649" w:type="dxa"/>
+                  <w:shd w:val="clear" w:color="auto" w:fill="auto"/>
+                </w:tcPr>
+                <w:p>
+                  <w:pPr>
+                    <w:framePr w:hSpace="180" w:wrap="around" w:vAnchor="text" w:hAnchor="margin" w:y="84"/>
+                    <w:rPr>
+                      <w:szCs w:val="20"/>
+                    </w:rPr>
+                  </w:pPr>
+                </w:p>
+              </w:tc>
+            </w:tr>
+          </w:tbl>
+          <w:p/>
+        </w:tc>
+      </w:tr>
+    </w:tbl>
     <w:p>
       <w:pPr>
         <w:rPr>
+          <w:szCs w:val="20"/>
+        </w:rPr>
+      </w:pPr>
+    </w:p>
+    <w:p>
+      <w:pPr>
+        <w:rPr>
+          <w:szCs w:val="20"/>
+        </w:rPr>
+      </w:pPr>
+    </w:p>
+    <w:p>
+      <w:pPr>
+        <w:rPr>
+          <w:szCs w:val="20"/>
+        </w:rPr>
+      </w:pPr>
+    </w:p>
+    <w:p>
+      <w:pPr>
+        <w:rPr>
+          <w:szCs w:val="20"/>
+        </w:rPr>
+      </w:pPr>
+    </w:p>
+    <w:p>
+      <w:pPr>
+        <w:rPr>
+          <w:szCs w:val="20"/>
+        </w:rPr>
+      </w:pPr>
+    </w:p>
+    <w:p>
+      <w:pPr>
+        <w:rPr>
+          <w:szCs w:val="20"/>
+        </w:rPr>
+      </w:pPr>
+    </w:p>
+    <w:p>
+      <w:pPr>
+        <w:rPr>
+          <w:szCs w:val="20"/>
+        </w:rPr>
+      </w:pPr>
+    </w:p>
+    <w:p>
+      <w:pPr>
+        <w:rPr>
+          <w:szCs w:val="20"/>
+        </w:rPr>
+      </w:pPr>
+    </w:p>
+    <w:p>
+      <w:pPr>
+        <w:rPr>
+          <w:szCs w:val="20"/>
+        </w:rPr>
+      </w:pPr>
+    </w:p>
+    <w:p>
+      <w:pPr>
+        <w:rPr>
+          <w:szCs w:val="20"/>
+        </w:rPr>
+      </w:pPr>
+    </w:p>
+    <w:p>
+      <w:pPr>
+        <w:rPr>
+          <w:szCs w:val="20"/>
+        </w:rPr>
+      </w:pPr>
+    </w:p>
+    <w:p>
+      <w:pPr>
+        <w:rPr>
+          <w:szCs w:val="20"/>
+        </w:rPr>
+      </w:pPr>
+    </w:p>
+    <w:p>
+      <w:pPr>
+        <w:rPr>
+          <w:b/>
+          <w:szCs w:val="20"/>
+        </w:rPr>
+      </w:pPr>
+    </w:p>
+    <w:p>
+      <w:pPr>
+        <w:rPr>
+          <w:b/>
+          <w:szCs w:val="20"/>
+        </w:rPr>
+      </w:pPr>
+    </w:p>
+    <w:p>
+      <w:pPr>
+        <w:rPr>
+          <w:b/>
+          <w:szCs w:val="20"/>
+        </w:rPr>
+      </w:pPr>
+    </w:p>
+    <w:p>
+      <w:pPr>
+        <w:rPr>
+          <w:b/>
+          <w:szCs w:val="20"/>
+        </w:rPr>
+      </w:pPr>
+    </w:p>
+    <w:p>
+      <w:pPr>
+        <w:rPr>
+          <w:b/>
+          <w:szCs w:val="20"/>
+        </w:rPr>
+      </w:pPr>
+    </w:p>
+    <w:p>
+      <w:pPr>
+        <w:rPr>
+          <w:b/>
+          <w:szCs w:val="20"/>
+        </w:rPr>
+      </w:pPr>
+    </w:p>
+    <w:p>
+      <w:pPr>
+        <w:rPr>
+          <w:b/>
+          <w:szCs w:val="20"/>
+        </w:rPr>
+      </w:pPr>
+    </w:p>
+    <w:p>
+      <w:pPr>
+        <w:rPr>
+          <w:b/>
           <w:szCs w:val="20"/>
         </w:rPr>
       </w:pPr>
@@ -21,14 +624,14 @@
           <w:b/>
           <w:szCs w:val="20"/>
         </w:rPr>
-        <w:t xml:space="preserve">Skill </w:t>
+        <w:t xml:space="preserve">Skill 11.01 Exercise </w:t>
       </w:r>
       <w:r>
         <w:rPr>
           <w:b/>
           <w:szCs w:val="20"/>
         </w:rPr>
-        <w:t>11.01 Exercise 1</w:t>
+        <w:t>2</w:t>
       </w:r>
     </w:p>
     <w:tbl>
@@ -114,6 +717,24 @@
                 <w:szCs w:val="20"/>
               </w:rPr>
             </w:pPr>
+            <w:r>
+              <w:fldChar w:fldCharType="begin"/>
+            </w:r>
+            <w:r>
+              <w:instrText xml:space="preserve"> </w:instrText>
+            </w:r>
+            <w:r>
+              <w:instrText>INCLUD</w:instrText>
+            </w:r>
+            <w:r>
+              <w:instrText>EPICTURE  "C:\\..\\..\\Temp\\SNAGHTML5f73a17.PNG" \* MERGEFORMATINET</w:instrText>
+            </w:r>
+            <w:r>
+              <w:instrText xml:space="preserve"> </w:instrText>
+            </w:r>
+            <w:r>
+              <w:fldChar w:fldCharType="separate"/>
+            </w:r>
             <w:r>
               <w:pict w14:anchorId="72DAD21C">
                 <v:shapetype id="_x0000_t75" coordsize="21600,21600" o:spt="75" o:preferrelative="t" path="m@4@5l@4@11@9@11@9@5xe" filled="f" stroked="f">
@@ -139,6 +760,9 @@
                   <v:imagedata r:id="rId8" r:href="rId9"/>
                 </v:shape>
               </w:pict>
+            </w:r>
+            <w:r>
+              <w:fldChar w:fldCharType="end"/>
             </w:r>
           </w:p>
           <w:p>
@@ -359,6 +983,8 @@
       </w:tr>
     </w:tbl>
     <w:p/>
+    <w:p/>
+    <w:p/>
     <w:p>
       <w:pPr>
         <w:rPr>
@@ -371,7 +997,15 @@
           <w:b/>
           <w:bCs/>
         </w:rPr>
-        <w:t>Skill 11.01 Exercise 2</w:t>
+        <w:lastRenderedPageBreak/>
+        <w:t xml:space="preserve">Skill 11.01 Exercise </w:t>
+      </w:r>
+      <w:r>
+        <w:rPr>
+          <w:b/>
+          <w:bCs/>
+        </w:rPr>
+        <w:t>3</w:t>
       </w:r>
     </w:p>
     <w:tbl>
@@ -771,27 +1405,6 @@
       <w:pPr>
         <w:rPr>
           <w:b/>
-        </w:rPr>
-      </w:pPr>
-    </w:p>
-    <w:p>
-      <w:pPr>
-        <w:rPr>
-          <w:b/>
-        </w:rPr>
-      </w:pPr>
-    </w:p>
-    <w:p>
-      <w:pPr>
-        <w:rPr>
-          <w:b/>
-        </w:rPr>
-      </w:pPr>
-    </w:p>
-    <w:p>
-      <w:pPr>
-        <w:rPr>
-          <w:b/>
           <w:szCs w:val="20"/>
         </w:rPr>
       </w:pPr>
@@ -800,15 +1413,7 @@
           <w:b/>
           <w:szCs w:val="20"/>
         </w:rPr>
-        <w:lastRenderedPageBreak/>
-        <w:t xml:space="preserve">Skill 11.02 </w:t>
-      </w:r>
-      <w:r>
-        <w:rPr>
-          <w:b/>
-          <w:szCs w:val="20"/>
-        </w:rPr>
-        <w:t>Exercise 1</w:t>
+        <w:t>Skill 11.02 Exercise 1</w:t>
       </w:r>
     </w:p>
     <w:tbl>
@@ -943,9 +1548,9 @@
             </w:tblPr>
             <w:tblGrid>
               <w:gridCol w:w="1243"/>
-              <w:gridCol w:w="1795"/>
-              <w:gridCol w:w="2996"/>
-              <w:gridCol w:w="2596"/>
+              <w:gridCol w:w="1796"/>
+              <w:gridCol w:w="2999"/>
+              <w:gridCol w:w="2592"/>
             </w:tblGrid>
             <w:tr>
               <w:tc>
@@ -1001,21 +1606,12 @@
                       <w:szCs w:val="20"/>
                     </w:rPr>
                   </w:pPr>
-                  <w:proofErr w:type="gramStart"/>
                   <w:r>
                     <w:rPr>
                       <w:b/>
                       <w:szCs w:val="20"/>
                     </w:rPr>
-                    <w:t>Average  λ</w:t>
-                  </w:r>
-                  <w:proofErr w:type="gramEnd"/>
-                  <w:r>
-                    <w:rPr>
-                      <w:b/>
-                      <w:szCs w:val="20"/>
-                    </w:rPr>
-                    <w:t xml:space="preserve"> (nm)</w:t>
+                    <w:t>Average  λ (nm)</w:t>
                   </w:r>
                 </w:p>
               </w:tc>
@@ -1132,10 +1728,10 @@
                       <w:szCs w:val="20"/>
                     </w:rPr>
                     <w:object w:dxaOrig="2780" w:dyaOrig="620" w14:anchorId="337119B1">
-                      <v:shape id="_x0000_i1027" type="#_x0000_t75" style="width:139.2pt;height:31.2pt" o:ole="">
+                      <v:shape id="_x0000_i1026" type="#_x0000_t75" style="width:139.2pt;height:31.2pt" o:ole="">
                         <v:imagedata r:id="rId12" o:title=""/>
                       </v:shape>
-                      <o:OLEObject Type="Embed" ProgID="Equation.DSMT4" ShapeID="_x0000_i1027" DrawAspect="Content" ObjectID="_1664700026" r:id="rId13"/>
+                      <o:OLEObject Type="Embed" ProgID="Equation.DSMT4" ShapeID="_x0000_i1026" DrawAspect="Content" ObjectID="_1664701295" r:id="rId13"/>
                     </w:object>
                   </w:r>
                   <w:r>
@@ -1170,10 +1766,10 @@
                       <w:szCs w:val="20"/>
                     </w:rPr>
                     <w:object w:dxaOrig="2380" w:dyaOrig="660" w14:anchorId="14F372E5">
-                      <v:shape id="_x0000_i1028" type="#_x0000_t75" style="width:118.8pt;height:33pt" o:ole="">
+                      <v:shape id="_x0000_i1027" type="#_x0000_t75" style="width:118.8pt;height:33pt" o:ole="">
                         <v:imagedata r:id="rId14" o:title=""/>
                       </v:shape>
-                      <o:OLEObject Type="Embed" ProgID="Equation.DSMT4" ShapeID="_x0000_i1028" DrawAspect="Content" ObjectID="_1664700027" r:id="rId15"/>
+                      <o:OLEObject Type="Embed" ProgID="Equation.DSMT4" ShapeID="_x0000_i1027" DrawAspect="Content" ObjectID="_1664701296" r:id="rId15"/>
                     </w:object>
                   </w:r>
                   <w:r>
@@ -1730,6 +2326,7 @@
               <w:rPr>
                 <w:szCs w:val="20"/>
               </w:rPr>
+              <w:lastRenderedPageBreak/>
               <w:t xml:space="preserve">Are the wavelengths of infra-red light longer or shorter than that of visible light?  </w:t>
             </w:r>
           </w:p>
@@ -1823,62 +2420,6 @@
       <w:pPr>
         <w:rPr>
           <w:b/>
-        </w:rPr>
-      </w:pPr>
-    </w:p>
-    <w:p>
-      <w:pPr>
-        <w:rPr>
-          <w:b/>
-        </w:rPr>
-      </w:pPr>
-    </w:p>
-    <w:p>
-      <w:pPr>
-        <w:rPr>
-          <w:b/>
-        </w:rPr>
-      </w:pPr>
-    </w:p>
-    <w:p>
-      <w:pPr>
-        <w:rPr>
-          <w:b/>
-        </w:rPr>
-      </w:pPr>
-    </w:p>
-    <w:p>
-      <w:pPr>
-        <w:rPr>
-          <w:b/>
-        </w:rPr>
-      </w:pPr>
-    </w:p>
-    <w:p>
-      <w:pPr>
-        <w:rPr>
-          <w:b/>
-        </w:rPr>
-      </w:pPr>
-    </w:p>
-    <w:p>
-      <w:pPr>
-        <w:rPr>
-          <w:b/>
-        </w:rPr>
-      </w:pPr>
-    </w:p>
-    <w:p>
-      <w:pPr>
-        <w:rPr>
-          <w:b/>
-        </w:rPr>
-      </w:pPr>
-    </w:p>
-    <w:p>
-      <w:pPr>
-        <w:rPr>
-          <w:b/>
           <w:szCs w:val="20"/>
         </w:rPr>
       </w:pPr>
@@ -1887,7 +2428,6 @@
           <w:b/>
           <w:szCs w:val="20"/>
         </w:rPr>
-        <w:lastRenderedPageBreak/>
         <w:t xml:space="preserve">Skill 11.03 </w:t>
       </w:r>
       <w:r>
@@ -1965,11 +2505,53 @@
               <w:rPr>
                 <w:szCs w:val="20"/>
               </w:rPr>
+              <w:fldChar w:fldCharType="begin"/>
+            </w:r>
+            <w:r>
+              <w:rPr>
+                <w:szCs w:val="20"/>
+              </w:rPr>
+              <w:instrText xml:space="preserve"> </w:instrText>
+            </w:r>
+            <w:r>
+              <w:rPr>
+                <w:szCs w:val="20"/>
+              </w:rPr>
+              <w:instrText>INCLUDEPICTURE  "C:\\..\\..\\Temp\\SNAGH</w:instrText>
+            </w:r>
+            <w:r>
+              <w:rPr>
+                <w:szCs w:val="20"/>
+              </w:rPr>
+              <w:instrText>TML603713a.PNG" \* MERGEFORMATINET</w:instrText>
+            </w:r>
+            <w:r>
+              <w:rPr>
+                <w:szCs w:val="20"/>
+              </w:rPr>
+              <w:instrText xml:space="preserve"> </w:instrText>
+            </w:r>
+            <w:r>
+              <w:rPr>
+                <w:szCs w:val="20"/>
+              </w:rPr>
+              <w:fldChar w:fldCharType="separate"/>
+            </w:r>
+            <w:r>
+              <w:rPr>
+                <w:szCs w:val="20"/>
+              </w:rPr>
               <w:pict w14:anchorId="35004F01">
-                <v:shape id="_x0000_i1031" type="#_x0000_t75" style="width:135pt;height:43.8pt">
+                <v:shape id="_x0000_i1028" type="#_x0000_t75" style="width:135pt;height:43.8pt">
                   <v:imagedata r:id="rId17" r:href="rId18"/>
                 </v:shape>
               </w:pict>
+            </w:r>
+            <w:r>
+              <w:rPr>
+                <w:szCs w:val="20"/>
+              </w:rPr>
+              <w:fldChar w:fldCharType="end"/>
             </w:r>
           </w:p>
           <w:p>
@@ -2648,69 +3230,6 @@
       <w:pPr>
         <w:rPr>
           <w:b/>
-        </w:rPr>
-      </w:pPr>
-    </w:p>
-    <w:p>
-      <w:pPr>
-        <w:rPr>
-          <w:b/>
-        </w:rPr>
-      </w:pPr>
-    </w:p>
-    <w:p>
-      <w:pPr>
-        <w:rPr>
-          <w:b/>
-        </w:rPr>
-      </w:pPr>
-    </w:p>
-    <w:p>
-      <w:pPr>
-        <w:rPr>
-          <w:b/>
-        </w:rPr>
-      </w:pPr>
-    </w:p>
-    <w:p>
-      <w:pPr>
-        <w:rPr>
-          <w:b/>
-        </w:rPr>
-      </w:pPr>
-    </w:p>
-    <w:p>
-      <w:pPr>
-        <w:rPr>
-          <w:b/>
-        </w:rPr>
-      </w:pPr>
-    </w:p>
-    <w:p>
-      <w:pPr>
-        <w:rPr>
-          <w:b/>
-        </w:rPr>
-      </w:pPr>
-    </w:p>
-    <w:p>
-      <w:pPr>
-        <w:rPr>
-          <w:b/>
-        </w:rPr>
-      </w:pPr>
-    </w:p>
-    <w:p>
-      <w:pPr>
-        <w:rPr>
-          <w:b/>
-        </w:rPr>
-      </w:pPr>
-    </w:p>
-    <w:p>
-      <w:pPr>
-        <w:rPr>
-          <w:b/>
           <w:szCs w:val="20"/>
         </w:rPr>
       </w:pPr>
@@ -2741,21 +3260,7 @@
           <w:b/>
           <w:szCs w:val="20"/>
         </w:rPr>
-        <w:t xml:space="preserve">4 </w:t>
-      </w:r>
-      <w:r>
-        <w:rPr>
-          <w:b/>
-          <w:szCs w:val="20"/>
-        </w:rPr>
-        <w:t>Exercise</w:t>
-      </w:r>
-      <w:r>
-        <w:rPr>
-          <w:b/>
-          <w:szCs w:val="20"/>
-        </w:rPr>
-        <w:t xml:space="preserve"> 1</w:t>
+        <w:t>4 Exercise 1</w:t>
       </w:r>
     </w:p>
     <w:tbl>
@@ -2885,7 +3390,7 @@
             <w:tblGrid>
               <w:gridCol w:w="1461"/>
               <w:gridCol w:w="2320"/>
-              <w:gridCol w:w="2655"/>
+              <w:gridCol w:w="2653"/>
             </w:tblGrid>
             <w:tr>
               <w:tc>
@@ -3029,10 +3534,10 @@
                       <w:szCs w:val="20"/>
                     </w:rPr>
                     <w:object w:dxaOrig="1120" w:dyaOrig="320" w14:anchorId="2FECB3AA">
-                      <v:shape id="_x0000_i1033" type="#_x0000_t75" style="width:55.8pt;height:16.2pt" o:ole="">
+                      <v:shape id="_x0000_i1029" type="#_x0000_t75" style="width:55.8pt;height:16.2pt" o:ole="">
                         <v:imagedata r:id="rId19" o:title=""/>
                       </v:shape>
-                      <o:OLEObject Type="Embed" ProgID="Equation.DSMT4" ShapeID="_x0000_i1033" DrawAspect="Content" ObjectID="_1664700028" r:id="rId20"/>
+                      <o:OLEObject Type="Embed" ProgID="Equation.DSMT4" ShapeID="_x0000_i1029" DrawAspect="Content" ObjectID="_1664701297" r:id="rId20"/>
                     </w:object>
                   </w:r>
                 </w:p>
@@ -3054,10 +3559,10 @@
                       <w:szCs w:val="20"/>
                     </w:rPr>
                     <w:object w:dxaOrig="2439" w:dyaOrig="720" w14:anchorId="26B5470B">
-                      <v:shape id="_x0000_i1034" type="#_x0000_t75" style="width:121.8pt;height:36pt" o:ole="">
+                      <v:shape id="_x0000_i1030" type="#_x0000_t75" style="width:121.8pt;height:36pt" o:ole="">
                         <v:imagedata r:id="rId21" o:title=""/>
                       </v:shape>
-                      <o:OLEObject Type="Embed" ProgID="Equation.DSMT4" ShapeID="_x0000_i1034" DrawAspect="Content" ObjectID="_1664700029" r:id="rId22"/>
+                      <o:OLEObject Type="Embed" ProgID="Equation.DSMT4" ShapeID="_x0000_i1030" DrawAspect="Content" ObjectID="_1664701298" r:id="rId22"/>
                     </w:object>
                   </w:r>
                 </w:p>

--- a/ticketOutTheDoor/Set11TicketOutTheDoorChemistry.docx
+++ b/ticketOutTheDoor/Set11TicketOutTheDoorChemistry.docx
@@ -624,14 +624,7 @@
           <w:b/>
           <w:szCs w:val="20"/>
         </w:rPr>
-        <w:t xml:space="preserve">Skill 11.01 Exercise </w:t>
-      </w:r>
-      <w:r>
-        <w:rPr>
-          <w:b/>
-          <w:szCs w:val="20"/>
-        </w:rPr>
-        <w:t>2</w:t>
+        <w:t>Skill 11.01 Exercise 2</w:t>
       </w:r>
     </w:p>
     <w:tbl>
@@ -721,13 +714,19 @@
               <w:fldChar w:fldCharType="begin"/>
             </w:r>
             <w:r>
+              <w:instrText xml:space="preserve"> INCLUDEPICTURE  "C:\\..\\..\\Temp\\SNAGHTML5f73a17.PNG" \* MERGEFORMATINET </w:instrText>
+            </w:r>
+            <w:r>
+              <w:fldChar w:fldCharType="separate"/>
+            </w:r>
+            <w:r>
+              <w:fldChar w:fldCharType="begin"/>
+            </w:r>
+            <w:r>
               <w:instrText xml:space="preserve"> </w:instrText>
             </w:r>
             <w:r>
-              <w:instrText>INCLUD</w:instrText>
-            </w:r>
-            <w:r>
-              <w:instrText>EPICTURE  "C:\\..\\..\\Temp\\SNAGHTML5f73a17.PNG" \* MERGEFORMATINET</w:instrText>
+              <w:instrText>INCLUDEPICTURE  "C:\\..\\..\\Temp\\SNAGHTML5f73a17.PNG" \* MERGEFORMATINET</w:instrText>
             </w:r>
             <w:r>
               <w:instrText xml:space="preserve"> </w:instrText>
@@ -764,6 +763,9 @@
             <w:r>
               <w:fldChar w:fldCharType="end"/>
             </w:r>
+            <w:r>
+              <w:fldChar w:fldCharType="end"/>
+            </w:r>
           </w:p>
           <w:p>
             <w:pPr>
@@ -782,39 +784,31 @@
           </w:tcPr>
           <w:p>
             <w:pPr>
+              <w:suppressAutoHyphens w:val="0"/>
+              <w:rPr>
+                <w:szCs w:val="20"/>
+              </w:rPr>
+            </w:pPr>
+            <w:r>
+              <w:rPr>
+                <w:szCs w:val="20"/>
+              </w:rPr>
+              <w:t xml:space="preserve">Locate the frequency slider.  Move it back and forth and observe how the wavelength changes.  </w:t>
+            </w:r>
+          </w:p>
+          <w:p>
+            <w:pPr>
+              <w:rPr>
+                <w:szCs w:val="20"/>
+              </w:rPr>
+            </w:pPr>
+          </w:p>
+          <w:p>
+            <w:pPr>
+              <w:pStyle w:val="ListParagraph"/>
               <w:numPr>
                 <w:ilvl w:val="0"/>
-                <w:numId w:val="11"/>
-              </w:numPr>
-              <w:tabs>
-                <w:tab w:val="clear" w:pos="750"/>
-                <w:tab w:val="num" w:pos="360"/>
-              </w:tabs>
-              <w:suppressAutoHyphens w:val="0"/>
-              <w:ind w:left="360" w:hanging="360"/>
-              <w:rPr>
-                <w:szCs w:val="20"/>
-              </w:rPr>
-            </w:pPr>
-            <w:r>
-              <w:rPr>
-                <w:szCs w:val="20"/>
-              </w:rPr>
-              <w:t xml:space="preserve">Locate the frequency slider.  Move it back and forth and observe how the wavelength changes.  </w:t>
-            </w:r>
-          </w:p>
-          <w:p>
-            <w:pPr>
-              <w:rPr>
-                <w:szCs w:val="20"/>
-              </w:rPr>
-            </w:pPr>
-          </w:p>
-          <w:p>
-            <w:pPr>
-              <w:numPr>
-                <w:ilvl w:val="0"/>
-                <w:numId w:val="12"/>
+                <w:numId w:val="19"/>
               </w:numPr>
               <w:suppressAutoHyphens w:val="0"/>
               <w:rPr>
@@ -824,7 +818,6 @@
             <w:r>
               <w:rPr>
                 <w:noProof/>
-                <w:szCs w:val="20"/>
               </w:rPr>
               <w:drawing>
                 <wp:anchor distT="0" distB="0" distL="114300" distR="114300" simplePos="0" relativeHeight="251694080" behindDoc="0" locked="0" layoutInCell="1" allowOverlap="1" wp14:anchorId="240870C4" wp14:editId="1D238704">
@@ -920,9 +913,10 @@
           </w:p>
           <w:p>
             <w:pPr>
+              <w:pStyle w:val="ListParagraph"/>
               <w:numPr>
                 <w:ilvl w:val="0"/>
-                <w:numId w:val="12"/>
+                <w:numId w:val="19"/>
               </w:numPr>
               <w:suppressAutoHyphens w:val="0"/>
               <w:rPr>
@@ -962,7 +956,7 @@
             <w:pPr>
               <w:numPr>
                 <w:ilvl w:val="0"/>
-                <w:numId w:val="12"/>
+                <w:numId w:val="19"/>
               </w:numPr>
               <w:suppressAutoHyphens w:val="0"/>
             </w:pPr>
@@ -1408,12 +1402,14 @@
           <w:szCs w:val="20"/>
         </w:rPr>
       </w:pPr>
+      <w:bookmarkStart w:id="0" w:name="_Hlk54086966"/>
+      <w:bookmarkStart w:id="1" w:name="_Hlk54086798"/>
       <w:r>
         <w:rPr>
           <w:b/>
           <w:szCs w:val="20"/>
         </w:rPr>
-        <w:t>Skill 11.02 Exercise 1</w:t>
+        <w:t>Skill 11.01 Problem 4</w:t>
       </w:r>
     </w:p>
     <w:tbl>
@@ -1440,24 +1436,13 @@
           </w:tcPr>
           <w:p>
             <w:pPr>
-              <w:rPr>
-                <w:szCs w:val="20"/>
-              </w:rPr>
-            </w:pPr>
-            <w:r>
-              <w:rPr>
-                <w:szCs w:val="20"/>
-              </w:rPr>
-              <w:t xml:space="preserve">For each of the colors below, </w:t>
-            </w:r>
-          </w:p>
-          <w:p>
-            <w:pPr>
+              <w:pStyle w:val="ListParagraph"/>
               <w:numPr>
                 <w:ilvl w:val="0"/>
-                <w:numId w:val="13"/>
+                <w:numId w:val="20"/>
               </w:numPr>
               <w:suppressAutoHyphens w:val="0"/>
+              <w:ind w:left="342" w:hanging="342"/>
               <w:rPr>
                 <w:szCs w:val="20"/>
               </w:rPr>
@@ -1466,60 +1451,28 @@
               <w:rPr>
                 <w:szCs w:val="20"/>
               </w:rPr>
-              <w:t xml:space="preserve"> Indicate the average wavelength in nanometers (nm)</w:t>
+              <w:t xml:space="preserve">Are the wavelengths of ultra-violet light longer or shorter than that of visible light?  </w:t>
             </w:r>
           </w:p>
           <w:p>
             <w:pPr>
-              <w:numPr>
-                <w:ilvl w:val="0"/>
-                <w:numId w:val="13"/>
-              </w:numPr>
-              <w:suppressAutoHyphens w:val="0"/>
-              <w:rPr>
-                <w:szCs w:val="20"/>
-              </w:rPr>
-            </w:pPr>
-            <w:r>
-              <w:rPr>
-                <w:szCs w:val="20"/>
-              </w:rPr>
-              <w:t xml:space="preserve"> Convert each wavelength to nanometers (1 x 10</w:t>
-            </w:r>
-            <w:r>
-              <w:rPr>
-                <w:szCs w:val="20"/>
-                <w:vertAlign w:val="superscript"/>
-              </w:rPr>
-              <w:t>-9</w:t>
-            </w:r>
-            <w:r>
-              <w:rPr>
-                <w:szCs w:val="20"/>
-              </w:rPr>
-              <w:t xml:space="preserve"> m = 1 nm)</w:t>
-            </w:r>
-          </w:p>
-          <w:p>
-            <w:pPr>
-              <w:numPr>
-                <w:ilvl w:val="0"/>
-                <w:numId w:val="13"/>
-              </w:numPr>
-              <w:suppressAutoHyphens w:val="0"/>
-              <w:rPr>
-                <w:szCs w:val="20"/>
-              </w:rPr>
-            </w:pPr>
-            <w:r>
-              <w:rPr>
-                <w:szCs w:val="20"/>
-              </w:rPr>
-              <w:t xml:space="preserve"> Calculate the frequency</w:t>
-            </w:r>
-          </w:p>
-          <w:p>
-            <w:pPr>
+              <w:ind w:left="342" w:hanging="342"/>
+              <w:rPr>
+                <w:szCs w:val="20"/>
+              </w:rPr>
+            </w:pPr>
+          </w:p>
+          <w:p>
+            <w:pPr>
+              <w:ind w:left="342" w:hanging="342"/>
+              <w:rPr>
+                <w:szCs w:val="20"/>
+              </w:rPr>
+            </w:pPr>
+          </w:p>
+          <w:p>
+            <w:pPr>
+              <w:ind w:left="342" w:hanging="342"/>
               <w:rPr>
                 <w:szCs w:val="20"/>
               </w:rPr>
@@ -1533,6 +1486,694 @@
             <w:tcW w:w="8856" w:type="dxa"/>
             <w:shd w:val="clear" w:color="auto" w:fill="auto"/>
           </w:tcPr>
+          <w:p>
+            <w:pPr>
+              <w:pStyle w:val="ListParagraph"/>
+              <w:numPr>
+                <w:ilvl w:val="0"/>
+                <w:numId w:val="20"/>
+              </w:numPr>
+              <w:suppressAutoHyphens w:val="0"/>
+              <w:ind w:left="342" w:hanging="342"/>
+              <w:rPr>
+                <w:szCs w:val="20"/>
+              </w:rPr>
+            </w:pPr>
+            <w:r>
+              <w:rPr>
+                <w:szCs w:val="20"/>
+              </w:rPr>
+              <w:t xml:space="preserve">Are the frequencies of ultra-violet light longer or shorter than that of visible light?  </w:t>
+            </w:r>
+          </w:p>
+          <w:p>
+            <w:pPr>
+              <w:ind w:left="342" w:hanging="342"/>
+              <w:rPr>
+                <w:szCs w:val="20"/>
+              </w:rPr>
+            </w:pPr>
+          </w:p>
+          <w:p>
+            <w:pPr>
+              <w:ind w:left="342" w:hanging="342"/>
+              <w:rPr>
+                <w:szCs w:val="20"/>
+              </w:rPr>
+            </w:pPr>
+          </w:p>
+          <w:p>
+            <w:pPr>
+              <w:ind w:left="342" w:hanging="342"/>
+              <w:rPr>
+                <w:szCs w:val="20"/>
+              </w:rPr>
+            </w:pPr>
+          </w:p>
+        </w:tc>
+      </w:tr>
+      <w:tr>
+        <w:tc>
+          <w:tcPr>
+            <w:tcW w:w="8856" w:type="dxa"/>
+            <w:shd w:val="clear" w:color="auto" w:fill="auto"/>
+          </w:tcPr>
+          <w:p>
+            <w:pPr>
+              <w:pStyle w:val="ListParagraph"/>
+              <w:numPr>
+                <w:ilvl w:val="0"/>
+                <w:numId w:val="20"/>
+              </w:numPr>
+              <w:suppressAutoHyphens w:val="0"/>
+              <w:ind w:left="342" w:hanging="342"/>
+              <w:rPr>
+                <w:szCs w:val="20"/>
+              </w:rPr>
+            </w:pPr>
+            <w:r>
+              <w:rPr>
+                <w:szCs w:val="20"/>
+              </w:rPr>
+              <w:t xml:space="preserve">Are the wavelengths of infra-red light longer or shorter than that of visible light?  </w:t>
+            </w:r>
+          </w:p>
+          <w:p>
+            <w:pPr>
+              <w:ind w:left="342" w:hanging="342"/>
+              <w:rPr>
+                <w:szCs w:val="20"/>
+              </w:rPr>
+            </w:pPr>
+          </w:p>
+          <w:p>
+            <w:pPr>
+              <w:ind w:left="342" w:hanging="342"/>
+              <w:rPr>
+                <w:szCs w:val="20"/>
+              </w:rPr>
+            </w:pPr>
+          </w:p>
+          <w:p>
+            <w:pPr>
+              <w:ind w:left="342" w:hanging="342"/>
+              <w:rPr>
+                <w:szCs w:val="20"/>
+              </w:rPr>
+            </w:pPr>
+          </w:p>
+        </w:tc>
+      </w:tr>
+      <w:tr>
+        <w:tc>
+          <w:tcPr>
+            <w:tcW w:w="8856" w:type="dxa"/>
+            <w:shd w:val="clear" w:color="auto" w:fill="auto"/>
+          </w:tcPr>
+          <w:p>
+            <w:pPr>
+              <w:pStyle w:val="ListParagraph"/>
+              <w:numPr>
+                <w:ilvl w:val="0"/>
+                <w:numId w:val="20"/>
+              </w:numPr>
+              <w:suppressAutoHyphens w:val="0"/>
+              <w:ind w:left="342" w:hanging="342"/>
+              <w:rPr>
+                <w:szCs w:val="20"/>
+              </w:rPr>
+            </w:pPr>
+            <w:r>
+              <w:rPr>
+                <w:szCs w:val="20"/>
+              </w:rPr>
+              <w:t xml:space="preserve">Are the frequencies of infra-red light longer or shorter than that of visible light?  </w:t>
+            </w:r>
+          </w:p>
+          <w:p>
+            <w:pPr>
+              <w:ind w:left="342" w:hanging="342"/>
+              <w:rPr>
+                <w:szCs w:val="20"/>
+              </w:rPr>
+            </w:pPr>
+          </w:p>
+          <w:p>
+            <w:pPr>
+              <w:ind w:left="342" w:hanging="342"/>
+              <w:rPr>
+                <w:szCs w:val="20"/>
+              </w:rPr>
+            </w:pPr>
+          </w:p>
+          <w:p>
+            <w:pPr>
+              <w:ind w:left="342" w:hanging="342"/>
+              <w:rPr>
+                <w:szCs w:val="20"/>
+              </w:rPr>
+            </w:pPr>
+          </w:p>
+        </w:tc>
+      </w:tr>
+      <w:bookmarkEnd w:id="1"/>
+    </w:tbl>
+    <w:p>
+      <w:pPr>
+        <w:rPr>
+          <w:b/>
+          <w:szCs w:val="20"/>
+        </w:rPr>
+      </w:pPr>
+    </w:p>
+    <w:p>
+      <w:pPr>
+        <w:rPr>
+          <w:b/>
+          <w:szCs w:val="20"/>
+        </w:rPr>
+      </w:pPr>
+    </w:p>
+    <w:p>
+      <w:pPr>
+        <w:rPr>
+          <w:b/>
+          <w:szCs w:val="20"/>
+        </w:rPr>
+      </w:pPr>
+    </w:p>
+    <w:p>
+      <w:pPr>
+        <w:rPr>
+          <w:b/>
+          <w:szCs w:val="20"/>
+        </w:rPr>
+      </w:pPr>
+    </w:p>
+    <w:p>
+      <w:pPr>
+        <w:rPr>
+          <w:b/>
+          <w:szCs w:val="20"/>
+        </w:rPr>
+      </w:pPr>
+    </w:p>
+    <w:p>
+      <w:pPr>
+        <w:rPr>
+          <w:b/>
+          <w:szCs w:val="20"/>
+        </w:rPr>
+      </w:pPr>
+    </w:p>
+    <w:p>
+      <w:pPr>
+        <w:rPr>
+          <w:b/>
+          <w:szCs w:val="20"/>
+        </w:rPr>
+      </w:pPr>
+    </w:p>
+    <w:p>
+      <w:pPr>
+        <w:rPr>
+          <w:b/>
+          <w:szCs w:val="20"/>
+        </w:rPr>
+      </w:pPr>
+    </w:p>
+    <w:p>
+      <w:pPr>
+        <w:rPr>
+          <w:b/>
+          <w:szCs w:val="20"/>
+        </w:rPr>
+      </w:pPr>
+    </w:p>
+    <w:p>
+      <w:pPr>
+        <w:rPr>
+          <w:b/>
+          <w:szCs w:val="20"/>
+        </w:rPr>
+      </w:pPr>
+    </w:p>
+    <w:p>
+      <w:pPr>
+        <w:rPr>
+          <w:b/>
+          <w:szCs w:val="20"/>
+        </w:rPr>
+      </w:pPr>
+    </w:p>
+    <w:p>
+      <w:pPr>
+        <w:rPr>
+          <w:b/>
+          <w:szCs w:val="20"/>
+        </w:rPr>
+      </w:pPr>
+    </w:p>
+    <w:p>
+      <w:pPr>
+        <w:rPr>
+          <w:b/>
+          <w:szCs w:val="20"/>
+        </w:rPr>
+      </w:pPr>
+    </w:p>
+    <w:p>
+      <w:pPr>
+        <w:rPr>
+          <w:b/>
+          <w:szCs w:val="20"/>
+        </w:rPr>
+      </w:pPr>
+    </w:p>
+    <w:p>
+      <w:pPr>
+        <w:rPr>
+          <w:b/>
+          <w:szCs w:val="20"/>
+        </w:rPr>
+      </w:pPr>
+    </w:p>
+    <w:p>
+      <w:pPr>
+        <w:rPr>
+          <w:b/>
+          <w:szCs w:val="20"/>
+        </w:rPr>
+      </w:pPr>
+    </w:p>
+    <w:p>
+      <w:pPr>
+        <w:rPr>
+          <w:b/>
+          <w:szCs w:val="20"/>
+        </w:rPr>
+      </w:pPr>
+    </w:p>
+    <w:p>
+      <w:pPr>
+        <w:rPr>
+          <w:b/>
+          <w:szCs w:val="20"/>
+        </w:rPr>
+      </w:pPr>
+    </w:p>
+    <w:p>
+      <w:pPr>
+        <w:rPr>
+          <w:b/>
+          <w:szCs w:val="20"/>
+        </w:rPr>
+      </w:pPr>
+      <w:r>
+        <w:rPr>
+          <w:b/>
+          <w:szCs w:val="20"/>
+        </w:rPr>
+        <w:lastRenderedPageBreak/>
+        <w:t>Skill 11.02 Problem 1</w:t>
+      </w:r>
+    </w:p>
+    <w:tbl>
+      <w:tblPr>
+        <w:tblW w:w="0" w:type="auto"/>
+        <w:tblBorders>
+          <w:top w:val="single" w:sz="4" w:space="0" w:color="auto"/>
+          <w:left w:val="single" w:sz="4" w:space="0" w:color="auto"/>
+          <w:bottom w:val="single" w:sz="4" w:space="0" w:color="auto"/>
+          <w:right w:val="single" w:sz="4" w:space="0" w:color="auto"/>
+          <w:insideH w:val="single" w:sz="4" w:space="0" w:color="auto"/>
+          <w:insideV w:val="single" w:sz="4" w:space="0" w:color="auto"/>
+        </w:tblBorders>
+        <w:tblLook w:val="01E0" w:firstRow="1" w:lastRow="1" w:firstColumn="1" w:lastColumn="1" w:noHBand="0" w:noVBand="0"/>
+      </w:tblPr>
+      <w:tblGrid>
+        <w:gridCol w:w="8856"/>
+      </w:tblGrid>
+      <w:tr>
+        <w:tc>
+          <w:tcPr>
+            <w:tcW w:w="8856" w:type="dxa"/>
+            <w:shd w:val="clear" w:color="auto" w:fill="auto"/>
+          </w:tcPr>
+          <w:p>
+            <w:pPr>
+              <w:rPr>
+                <w:szCs w:val="20"/>
+              </w:rPr>
+            </w:pPr>
+            <w:r>
+              <w:rPr>
+                <w:szCs w:val="20"/>
+              </w:rPr>
+              <w:t>Now return to the simulator (</w:t>
+            </w:r>
+            <w:hyperlink r:id="rId12" w:history="1">
+              <w:r>
+                <w:rPr>
+                  <w:rStyle w:val="Hyperlink"/>
+                </w:rPr>
+                <w:t>http://phet.colorado.edu/sims/html/wave-on-a-string/latest/wave-on-a-string_en.html</w:t>
+              </w:r>
+            </w:hyperlink>
+            <w:r>
+              <w:rPr>
+                <w:szCs w:val="20"/>
+              </w:rPr>
+              <w:t xml:space="preserve">)  Select the “Manual” option.  </w:t>
+            </w:r>
+          </w:p>
+          <w:p>
+            <w:pPr>
+              <w:rPr>
+                <w:szCs w:val="20"/>
+              </w:rPr>
+            </w:pPr>
+          </w:p>
+          <w:p>
+            <w:pPr>
+              <w:rPr>
+                <w:szCs w:val="20"/>
+              </w:rPr>
+            </w:pPr>
+            <w:r>
+              <w:rPr>
+                <w:szCs w:val="20"/>
+              </w:rPr>
+              <w:pict w14:anchorId="0D4AC97D">
+                <v:shape id="_x0000_i1039" type="#_x0000_t75" style="width:135pt;height:43.8pt">
+                  <v:imagedata r:id="rId13" r:href="rId14"/>
+                </v:shape>
+              </w:pict>
+            </w:r>
+          </w:p>
+          <w:p>
+            <w:pPr>
+              <w:rPr>
+                <w:szCs w:val="20"/>
+              </w:rPr>
+            </w:pPr>
+            <w:r>
+              <w:rPr>
+                <w:szCs w:val="20"/>
+              </w:rPr>
+              <w:t xml:space="preserve">Move the wrench up and down as fast as you can and observe the wavelength.  Now move the wrench up and down slowly and observe the wavelength.  </w:t>
+            </w:r>
+          </w:p>
+          <w:p>
+            <w:pPr>
+              <w:rPr>
+                <w:szCs w:val="20"/>
+              </w:rPr>
+            </w:pPr>
+          </w:p>
+          <w:p>
+            <w:pPr>
+              <w:pStyle w:val="ListParagraph"/>
+              <w:numPr>
+                <w:ilvl w:val="0"/>
+                <w:numId w:val="22"/>
+              </w:numPr>
+              <w:suppressAutoHyphens w:val="0"/>
+              <w:ind w:left="342"/>
+              <w:rPr>
+                <w:szCs w:val="20"/>
+              </w:rPr>
+            </w:pPr>
+            <w:r>
+              <w:rPr>
+                <w:szCs w:val="20"/>
+              </w:rPr>
+              <w:t>When you moved the wrench up and down quickly (high energy), what happened to the wavelength? Did it increase or decrease?</w:t>
+            </w:r>
+            <w:r>
+              <w:rPr>
+                <w:szCs w:val="20"/>
+              </w:rPr>
+              <w:t xml:space="preserve"> What happened to the frequency? Did it increase or decrease?</w:t>
+            </w:r>
+          </w:p>
+          <w:p>
+            <w:pPr>
+              <w:ind w:left="342" w:hanging="360"/>
+              <w:rPr>
+                <w:szCs w:val="20"/>
+              </w:rPr>
+            </w:pPr>
+          </w:p>
+          <w:p>
+            <w:pPr>
+              <w:ind w:left="342" w:hanging="360"/>
+              <w:rPr>
+                <w:szCs w:val="20"/>
+              </w:rPr>
+            </w:pPr>
+          </w:p>
+          <w:p>
+            <w:pPr>
+              <w:pStyle w:val="ListParagraph"/>
+              <w:numPr>
+                <w:ilvl w:val="0"/>
+                <w:numId w:val="22"/>
+              </w:numPr>
+              <w:suppressAutoHyphens w:val="0"/>
+              <w:ind w:left="342"/>
+              <w:rPr>
+                <w:szCs w:val="20"/>
+              </w:rPr>
+            </w:pPr>
+            <w:r>
+              <w:rPr>
+                <w:szCs w:val="20"/>
+              </w:rPr>
+              <w:t>When you moved the wrench up and down slowly (low energy), what happened to the wavelength? Did it increase or decrease?</w:t>
+            </w:r>
+            <w:r>
+              <w:rPr>
+                <w:szCs w:val="20"/>
+              </w:rPr>
+              <w:t xml:space="preserve"> </w:t>
+            </w:r>
+            <w:r>
+              <w:rPr>
+                <w:szCs w:val="20"/>
+              </w:rPr>
+              <w:t>What happened to the frequency? Did it increase or decrease?</w:t>
+            </w:r>
+          </w:p>
+          <w:p>
+            <w:pPr>
+              <w:tabs>
+                <w:tab w:val="num" w:pos="342"/>
+              </w:tabs>
+              <w:suppressAutoHyphens w:val="0"/>
+              <w:ind w:left="342" w:hanging="360"/>
+              <w:rPr>
+                <w:szCs w:val="20"/>
+              </w:rPr>
+            </w:pPr>
+          </w:p>
+          <w:p>
+            <w:pPr>
+              <w:tabs>
+                <w:tab w:val="num" w:pos="342"/>
+              </w:tabs>
+              <w:ind w:left="342" w:hanging="360"/>
+              <w:rPr>
+                <w:szCs w:val="20"/>
+              </w:rPr>
+            </w:pPr>
+          </w:p>
+          <w:p>
+            <w:pPr>
+              <w:tabs>
+                <w:tab w:val="num" w:pos="342"/>
+              </w:tabs>
+              <w:ind w:left="342" w:hanging="360"/>
+              <w:rPr>
+                <w:szCs w:val="20"/>
+              </w:rPr>
+            </w:pPr>
+          </w:p>
+          <w:p>
+            <w:pPr>
+              <w:pStyle w:val="ListParagraph"/>
+              <w:numPr>
+                <w:ilvl w:val="0"/>
+                <w:numId w:val="22"/>
+              </w:numPr>
+              <w:suppressAutoHyphens w:val="0"/>
+              <w:ind w:left="342"/>
+              <w:rPr>
+                <w:szCs w:val="20"/>
+              </w:rPr>
+            </w:pPr>
+            <w:r>
+              <w:rPr>
+                <w:szCs w:val="20"/>
+              </w:rPr>
+              <w:t xml:space="preserve">What is the relationship between energy and wavelength?  Is it inverse or direct? </w:t>
+            </w:r>
+          </w:p>
+          <w:p>
+            <w:pPr>
+              <w:pStyle w:val="ListParagraph"/>
+              <w:suppressAutoHyphens w:val="0"/>
+              <w:ind w:left="342"/>
+              <w:rPr>
+                <w:szCs w:val="20"/>
+              </w:rPr>
+            </w:pPr>
+          </w:p>
+          <w:p>
+            <w:pPr>
+              <w:pStyle w:val="ListParagraph"/>
+              <w:suppressAutoHyphens w:val="0"/>
+              <w:ind w:left="342"/>
+              <w:rPr>
+                <w:szCs w:val="20"/>
+              </w:rPr>
+            </w:pPr>
+          </w:p>
+          <w:p>
+            <w:pPr>
+              <w:suppressAutoHyphens w:val="0"/>
+              <w:rPr>
+                <w:szCs w:val="20"/>
+              </w:rPr>
+            </w:pPr>
+          </w:p>
+          <w:p>
+            <w:pPr>
+              <w:pStyle w:val="ListParagraph"/>
+              <w:numPr>
+                <w:ilvl w:val="0"/>
+                <w:numId w:val="22"/>
+              </w:numPr>
+              <w:suppressAutoHyphens w:val="0"/>
+              <w:ind w:left="342"/>
+              <w:rPr>
+                <w:szCs w:val="20"/>
+              </w:rPr>
+            </w:pPr>
+            <w:r>
+              <w:rPr>
+                <w:szCs w:val="20"/>
+              </w:rPr>
+              <w:t>What is the relationship between energy and frequency?  Is it inverse or direct?</w:t>
+            </w:r>
+          </w:p>
+          <w:p>
+            <w:pPr>
+              <w:rPr>
+                <w:szCs w:val="20"/>
+              </w:rPr>
+            </w:pPr>
+          </w:p>
+          <w:p>
+            <w:pPr>
+              <w:rPr>
+                <w:szCs w:val="20"/>
+              </w:rPr>
+            </w:pPr>
+          </w:p>
+          <w:p>
+            <w:pPr>
+              <w:rPr>
+                <w:szCs w:val="20"/>
+              </w:rPr>
+            </w:pPr>
+          </w:p>
+        </w:tc>
+      </w:tr>
+    </w:tbl>
+    <w:p/>
+    <w:p>
+      <w:pPr>
+        <w:rPr>
+          <w:b/>
+          <w:bCs/>
+          <w:szCs w:val="20"/>
+        </w:rPr>
+      </w:pPr>
+      <w:r>
+        <w:rPr>
+          <w:b/>
+          <w:bCs/>
+          <w:szCs w:val="20"/>
+        </w:rPr>
+        <w:t>Skill 11.0</w:t>
+      </w:r>
+      <w:r>
+        <w:rPr>
+          <w:b/>
+          <w:bCs/>
+          <w:szCs w:val="20"/>
+        </w:rPr>
+        <w:t>2</w:t>
+      </w:r>
+      <w:r>
+        <w:rPr>
+          <w:b/>
+          <w:bCs/>
+          <w:szCs w:val="20"/>
+        </w:rPr>
+        <w:t xml:space="preserve"> Problem 2</w:t>
+      </w:r>
+    </w:p>
+    <w:tbl>
+      <w:tblPr>
+        <w:tblW w:w="0" w:type="auto"/>
+        <w:tblBorders>
+          <w:top w:val="single" w:sz="4" w:space="0" w:color="auto"/>
+          <w:left w:val="single" w:sz="4" w:space="0" w:color="auto"/>
+          <w:bottom w:val="single" w:sz="4" w:space="0" w:color="auto"/>
+          <w:right w:val="single" w:sz="4" w:space="0" w:color="auto"/>
+          <w:insideH w:val="single" w:sz="4" w:space="0" w:color="auto"/>
+          <w:insideV w:val="single" w:sz="4" w:space="0" w:color="auto"/>
+        </w:tblBorders>
+        <w:tblLook w:val="01E0" w:firstRow="1" w:lastRow="1" w:firstColumn="1" w:lastColumn="1" w:noHBand="0" w:noVBand="0"/>
+      </w:tblPr>
+      <w:tblGrid>
+        <w:gridCol w:w="8856"/>
+      </w:tblGrid>
+      <w:tr>
+        <w:tc>
+          <w:tcPr>
+            <w:tcW w:w="8856" w:type="dxa"/>
+            <w:shd w:val="clear" w:color="auto" w:fill="auto"/>
+          </w:tcPr>
+          <w:p>
+            <w:pPr>
+              <w:rPr>
+                <w:szCs w:val="20"/>
+              </w:rPr>
+            </w:pPr>
+            <w:r>
+              <w:rPr>
+                <w:szCs w:val="20"/>
+              </w:rPr>
+              <w:t>Refer to the colors below.  Sort the colors from low to high with respect to energy</w:t>
+            </w:r>
+            <w:r>
+              <w:rPr>
+                <w:szCs w:val="20"/>
+              </w:rPr>
+              <w:t xml:space="preserve">, frequency, and wavelength. </w:t>
+            </w:r>
+          </w:p>
+          <w:p>
+            <w:pPr>
+              <w:ind w:left="360"/>
+              <w:rPr>
+                <w:szCs w:val="20"/>
+              </w:rPr>
+            </w:pPr>
+          </w:p>
           <w:tbl>
             <w:tblPr>
               <w:tblW w:w="0" w:type="auto"/>
@@ -1547,15 +2188,15 @@
               <w:tblLook w:val="01E0" w:firstRow="1" w:lastRow="1" w:firstColumn="1" w:lastColumn="1" w:noHBand="0" w:noVBand="0"/>
             </w:tblPr>
             <w:tblGrid>
-              <w:gridCol w:w="1243"/>
-              <w:gridCol w:w="1796"/>
-              <w:gridCol w:w="2999"/>
-              <w:gridCol w:w="2592"/>
+              <w:gridCol w:w="1466"/>
+              <w:gridCol w:w="2482"/>
+              <w:gridCol w:w="2341"/>
+              <w:gridCol w:w="2341"/>
             </w:tblGrid>
             <w:tr>
               <w:tc>
                 <w:tcPr>
-                  <w:tcW w:w="1461" w:type="dxa"/>
+                  <w:tcW w:w="1466" w:type="dxa"/>
                   <w:shd w:val="clear" w:color="auto" w:fill="auto"/>
                 </w:tcPr>
                 <w:p>
@@ -1596,7 +2237,7 @@
               </w:tc>
               <w:tc>
                 <w:tcPr>
-                  <w:tcW w:w="2320" w:type="dxa"/>
+                  <w:tcW w:w="2482" w:type="dxa"/>
                   <w:shd w:val="clear" w:color="auto" w:fill="auto"/>
                 </w:tcPr>
                 <w:p>
@@ -1611,14 +2252,28 @@
                       <w:b/>
                       <w:szCs w:val="20"/>
                     </w:rPr>
-                    <w:t>Average  λ (nm)</w:t>
+                    <w:t xml:space="preserve">Order of energy </w:t>
+                  </w:r>
+                </w:p>
+                <w:p>
+                  <w:pPr>
+                    <w:rPr>
+                      <w:b/>
+                      <w:szCs w:val="20"/>
+                    </w:rPr>
+                  </w:pPr>
+                  <w:r>
+                    <w:rPr>
+                      <w:b/>
+                      <w:szCs w:val="20"/>
+                    </w:rPr>
+                    <w:t>(1 = lowest)</w:t>
                   </w:r>
                 </w:p>
               </w:tc>
               <w:tc>
                 <w:tcPr>
-                  <w:tcW w:w="2529" w:type="dxa"/>
-                  <w:shd w:val="clear" w:color="auto" w:fill="auto"/>
+                  <w:tcW w:w="2341" w:type="dxa"/>
                 </w:tcPr>
                 <w:p>
                   <w:pPr>
@@ -1632,14 +2287,28 @@
                       <w:b/>
                       <w:szCs w:val="20"/>
                     </w:rPr>
-                    <w:t>λ (m)</w:t>
+                    <w:t>Order of wavelength</w:t>
+                  </w:r>
+                </w:p>
+                <w:p>
+                  <w:pPr>
+                    <w:rPr>
+                      <w:b/>
+                      <w:szCs w:val="20"/>
+                    </w:rPr>
+                  </w:pPr>
+                  <w:r>
+                    <w:rPr>
+                      <w:b/>
+                      <w:szCs w:val="20"/>
+                    </w:rPr>
+                    <w:t>(1 = smallest)</w:t>
                   </w:r>
                 </w:p>
               </w:tc>
               <w:tc>
                 <w:tcPr>
-                  <w:tcW w:w="2320" w:type="dxa"/>
-                  <w:shd w:val="clear" w:color="auto" w:fill="auto"/>
+                  <w:tcW w:w="2341" w:type="dxa"/>
                 </w:tcPr>
                 <w:p>
                   <w:pPr>
@@ -1653,7 +2322,22 @@
                       <w:b/>
                       <w:szCs w:val="20"/>
                     </w:rPr>
-                    <w:t>ν (/s)</w:t>
+                    <w:t>Order of frequency</w:t>
+                  </w:r>
+                </w:p>
+                <w:p>
+                  <w:pPr>
+                    <w:rPr>
+                      <w:b/>
+                      <w:szCs w:val="20"/>
+                    </w:rPr>
+                  </w:pPr>
+                  <w:r>
+                    <w:rPr>
+                      <w:b/>
+                      <w:szCs w:val="20"/>
+                    </w:rPr>
+                    <w:t>(1 = smallest)</w:t>
                   </w:r>
                 </w:p>
               </w:tc>
@@ -1661,7 +2345,7 @@
             <w:tr>
               <w:tc>
                 <w:tcPr>
-                  <w:tcW w:w="1461" w:type="dxa"/>
+                  <w:tcW w:w="1466" w:type="dxa"/>
                   <w:shd w:val="clear" w:color="auto" w:fill="auto"/>
                 </w:tcPr>
                 <w:p>
@@ -1687,60 +2371,9 @@
               </w:tc>
               <w:tc>
                 <w:tcPr>
-                  <w:tcW w:w="2320" w:type="dxa"/>
+                  <w:tcW w:w="2482" w:type="dxa"/>
                   <w:shd w:val="clear" w:color="auto" w:fill="auto"/>
                 </w:tcPr>
-                <w:p>
-                  <w:pPr>
-                    <w:rPr>
-                      <w:szCs w:val="20"/>
-                    </w:rPr>
-                  </w:pPr>
-                </w:p>
-                <w:p>
-                  <w:pPr>
-                    <w:rPr>
-                      <w:szCs w:val="20"/>
-                    </w:rPr>
-                  </w:pPr>
-                  <w:r>
-                    <w:rPr>
-                      <w:szCs w:val="20"/>
-                    </w:rPr>
-                    <w:t>710 nm</w:t>
-                  </w:r>
-                </w:p>
-              </w:tc>
-              <w:tc>
-                <w:tcPr>
-                  <w:tcW w:w="2529" w:type="dxa"/>
-                  <w:shd w:val="clear" w:color="auto" w:fill="auto"/>
-                </w:tcPr>
-                <w:p>
-                  <w:pPr>
-                    <w:rPr>
-                      <w:szCs w:val="20"/>
-                    </w:rPr>
-                  </w:pPr>
-                  <w:r>
-                    <w:rPr>
-                      <w:position w:val="-24"/>
-                      <w:szCs w:val="20"/>
-                    </w:rPr>
-                    <w:object w:dxaOrig="2780" w:dyaOrig="620" w14:anchorId="337119B1">
-                      <v:shape id="_x0000_i1026" type="#_x0000_t75" style="width:139.2pt;height:31.2pt" o:ole="">
-                        <v:imagedata r:id="rId12" o:title=""/>
-                      </v:shape>
-                      <o:OLEObject Type="Embed" ProgID="Equation.DSMT4" ShapeID="_x0000_i1026" DrawAspect="Content" ObjectID="_1664701295" r:id="rId13"/>
-                    </w:object>
-                  </w:r>
-                  <w:r>
-                    <w:rPr>
-                      <w:szCs w:val="20"/>
-                    </w:rPr>
-                    <w:t xml:space="preserve"> </w:t>
-                  </w:r>
-                </w:p>
                 <w:p>
                   <w:pPr>
                     <w:rPr>
@@ -1751,59 +2384,8 @@
               </w:tc>
               <w:tc>
                 <w:tcPr>
-                  <w:tcW w:w="2320" w:type="dxa"/>
-                  <w:shd w:val="clear" w:color="auto" w:fill="auto"/>
+                  <w:tcW w:w="2341" w:type="dxa"/>
                 </w:tcPr>
-                <w:p>
-                  <w:pPr>
-                    <w:rPr>
-                      <w:szCs w:val="20"/>
-                    </w:rPr>
-                  </w:pPr>
-                  <w:r>
-                    <w:rPr>
-                      <w:position w:val="-24"/>
-                      <w:szCs w:val="20"/>
-                    </w:rPr>
-                    <w:object w:dxaOrig="2380" w:dyaOrig="660" w14:anchorId="14F372E5">
-                      <v:shape id="_x0000_i1027" type="#_x0000_t75" style="width:118.8pt;height:33pt" o:ole="">
-                        <v:imagedata r:id="rId14" o:title=""/>
-                      </v:shape>
-                      <o:OLEObject Type="Embed" ProgID="Equation.DSMT4" ShapeID="_x0000_i1027" DrawAspect="Content" ObjectID="_1664701296" r:id="rId15"/>
-                    </w:object>
-                  </w:r>
-                  <w:r>
-                    <w:rPr>
-                      <w:szCs w:val="20"/>
-                    </w:rPr>
-                    <w:t xml:space="preserve"> </w:t>
-                  </w:r>
-                </w:p>
-              </w:tc>
-            </w:tr>
-            <w:tr>
-              <w:tc>
-                <w:tcPr>
-                  <w:tcW w:w="1461" w:type="dxa"/>
-                  <w:shd w:val="clear" w:color="auto" w:fill="auto"/>
-                </w:tcPr>
-                <w:p>
-                  <w:pPr>
-                    <w:rPr>
-                      <w:szCs w:val="20"/>
-                    </w:rPr>
-                  </w:pPr>
-                  <w:smartTag w:uri="urn:schemas-microsoft-com:office:smarttags" w:element="City">
-                    <w:smartTag w:uri="urn:schemas-microsoft-com:office:smarttags" w:element="place">
-                      <w:r>
-                        <w:rPr>
-                          <w:szCs w:val="20"/>
-                        </w:rPr>
-                        <w:t>Oranges</w:t>
-                      </w:r>
-                    </w:smartTag>
-                  </w:smartTag>
-                </w:p>
                 <w:p>
                   <w:pPr>
                     <w:rPr>
@@ -1814,48 +2396,7 @@
               </w:tc>
               <w:tc>
                 <w:tcPr>
-                  <w:tcW w:w="2320" w:type="dxa"/>
-                  <w:shd w:val="clear" w:color="auto" w:fill="auto"/>
-                </w:tcPr>
-                <w:p>
-                  <w:pPr>
-                    <w:rPr>
-                      <w:szCs w:val="20"/>
-                    </w:rPr>
-                  </w:pPr>
-                </w:p>
-              </w:tc>
-              <w:tc>
-                <w:tcPr>
-                  <w:tcW w:w="2529" w:type="dxa"/>
-                  <w:shd w:val="clear" w:color="auto" w:fill="auto"/>
-                </w:tcPr>
-                <w:p>
-                  <w:pPr>
-                    <w:rPr>
-                      <w:szCs w:val="20"/>
-                    </w:rPr>
-                  </w:pPr>
-                </w:p>
-                <w:p>
-                  <w:pPr>
-                    <w:rPr>
-                      <w:szCs w:val="20"/>
-                    </w:rPr>
-                  </w:pPr>
-                </w:p>
-                <w:p>
-                  <w:pPr>
-                    <w:rPr>
-                      <w:szCs w:val="20"/>
-                    </w:rPr>
-                  </w:pPr>
-                </w:p>
-              </w:tc>
-              <w:tc>
-                <w:tcPr>
-                  <w:tcW w:w="2320" w:type="dxa"/>
-                  <w:shd w:val="clear" w:color="auto" w:fill="auto"/>
+                  <w:tcW w:w="2341" w:type="dxa"/>
                 </w:tcPr>
                 <w:p>
                   <w:pPr>
@@ -1869,7 +2410,7 @@
             <w:tr>
               <w:tc>
                 <w:tcPr>
-                  <w:tcW w:w="1461" w:type="dxa"/>
+                  <w:tcW w:w="1466" w:type="dxa"/>
                   <w:shd w:val="clear" w:color="auto" w:fill="auto"/>
                 </w:tcPr>
                 <w:p>
@@ -1882,7 +2423,7 @@
                     <w:rPr>
                       <w:szCs w:val="20"/>
                     </w:rPr>
-                    <w:t>Yellows</w:t>
+                    <w:t>Oranges</w:t>
                   </w:r>
                 </w:p>
                 <w:p>
@@ -1895,7 +2436,7 @@
               </w:tc>
               <w:tc>
                 <w:tcPr>
-                  <w:tcW w:w="2320" w:type="dxa"/>
+                  <w:tcW w:w="2482" w:type="dxa"/>
                   <w:shd w:val="clear" w:color="auto" w:fill="auto"/>
                 </w:tcPr>
                 <w:p>
@@ -1908,23 +2449,8 @@
               </w:tc>
               <w:tc>
                 <w:tcPr>
-                  <w:tcW w:w="2529" w:type="dxa"/>
-                  <w:shd w:val="clear" w:color="auto" w:fill="auto"/>
+                  <w:tcW w:w="2341" w:type="dxa"/>
                 </w:tcPr>
-                <w:p>
-                  <w:pPr>
-                    <w:rPr>
-                      <w:szCs w:val="20"/>
-                    </w:rPr>
-                  </w:pPr>
-                </w:p>
-                <w:p>
-                  <w:pPr>
-                    <w:rPr>
-                      <w:szCs w:val="20"/>
-                    </w:rPr>
-                  </w:pPr>
-                </w:p>
                 <w:p>
                   <w:pPr>
                     <w:rPr>
@@ -1935,8 +2461,7 @@
               </w:tc>
               <w:tc>
                 <w:tcPr>
-                  <w:tcW w:w="2320" w:type="dxa"/>
-                  <w:shd w:val="clear" w:color="auto" w:fill="auto"/>
+                  <w:tcW w:w="2341" w:type="dxa"/>
                 </w:tcPr>
                 <w:p>
                   <w:pPr>
@@ -1950,7 +2475,7 @@
             <w:tr>
               <w:tc>
                 <w:tcPr>
-                  <w:tcW w:w="1461" w:type="dxa"/>
+                  <w:tcW w:w="1466" w:type="dxa"/>
                   <w:shd w:val="clear" w:color="auto" w:fill="auto"/>
                 </w:tcPr>
                 <w:p>
@@ -1963,7 +2488,7 @@
                     <w:rPr>
                       <w:szCs w:val="20"/>
                     </w:rPr>
-                    <w:t>Greens</w:t>
+                    <w:t>Yellows</w:t>
                   </w:r>
                 </w:p>
                 <w:p>
@@ -1976,7 +2501,7 @@
               </w:tc>
               <w:tc>
                 <w:tcPr>
-                  <w:tcW w:w="2320" w:type="dxa"/>
+                  <w:tcW w:w="2482" w:type="dxa"/>
                   <w:shd w:val="clear" w:color="auto" w:fill="auto"/>
                 </w:tcPr>
                 <w:p>
@@ -1989,23 +2514,8 @@
               </w:tc>
               <w:tc>
                 <w:tcPr>
-                  <w:tcW w:w="2529" w:type="dxa"/>
-                  <w:shd w:val="clear" w:color="auto" w:fill="auto"/>
+                  <w:tcW w:w="2341" w:type="dxa"/>
                 </w:tcPr>
-                <w:p>
-                  <w:pPr>
-                    <w:rPr>
-                      <w:szCs w:val="20"/>
-                    </w:rPr>
-                  </w:pPr>
-                </w:p>
-                <w:p>
-                  <w:pPr>
-                    <w:rPr>
-                      <w:szCs w:val="20"/>
-                    </w:rPr>
-                  </w:pPr>
-                </w:p>
                 <w:p>
                   <w:pPr>
                     <w:rPr>
@@ -2016,8 +2526,7 @@
               </w:tc>
               <w:tc>
                 <w:tcPr>
-                  <w:tcW w:w="2320" w:type="dxa"/>
-                  <w:shd w:val="clear" w:color="auto" w:fill="auto"/>
+                  <w:tcW w:w="2341" w:type="dxa"/>
                 </w:tcPr>
                 <w:p>
                   <w:pPr>
@@ -2031,7 +2540,7 @@
             <w:tr>
               <w:tc>
                 <w:tcPr>
-                  <w:tcW w:w="1461" w:type="dxa"/>
+                  <w:tcW w:w="1466" w:type="dxa"/>
                   <w:shd w:val="clear" w:color="auto" w:fill="auto"/>
                 </w:tcPr>
                 <w:p>
@@ -2044,7 +2553,7 @@
                     <w:rPr>
                       <w:szCs w:val="20"/>
                     </w:rPr>
-                    <w:t>Blues</w:t>
+                    <w:t>Greens</w:t>
                   </w:r>
                 </w:p>
                 <w:p>
@@ -2057,7 +2566,7 @@
               </w:tc>
               <w:tc>
                 <w:tcPr>
-                  <w:tcW w:w="2320" w:type="dxa"/>
+                  <w:tcW w:w="2482" w:type="dxa"/>
                   <w:shd w:val="clear" w:color="auto" w:fill="auto"/>
                 </w:tcPr>
                 <w:p>
@@ -2070,23 +2579,8 @@
               </w:tc>
               <w:tc>
                 <w:tcPr>
-                  <w:tcW w:w="2529" w:type="dxa"/>
-                  <w:shd w:val="clear" w:color="auto" w:fill="auto"/>
+                  <w:tcW w:w="2341" w:type="dxa"/>
                 </w:tcPr>
-                <w:p>
-                  <w:pPr>
-                    <w:rPr>
-                      <w:szCs w:val="20"/>
-                    </w:rPr>
-                  </w:pPr>
-                </w:p>
-                <w:p>
-                  <w:pPr>
-                    <w:rPr>
-                      <w:szCs w:val="20"/>
-                    </w:rPr>
-                  </w:pPr>
-                </w:p>
                 <w:p>
                   <w:pPr>
                     <w:rPr>
@@ -2097,8 +2591,7 @@
               </w:tc>
               <w:tc>
                 <w:tcPr>
-                  <w:tcW w:w="2320" w:type="dxa"/>
-                  <w:shd w:val="clear" w:color="auto" w:fill="auto"/>
+                  <w:tcW w:w="2341" w:type="dxa"/>
                 </w:tcPr>
                 <w:p>
                   <w:pPr>
@@ -2112,7 +2605,72 @@
             <w:tr>
               <w:tc>
                 <w:tcPr>
-                  <w:tcW w:w="1461" w:type="dxa"/>
+                  <w:tcW w:w="1466" w:type="dxa"/>
+                  <w:shd w:val="clear" w:color="auto" w:fill="auto"/>
+                </w:tcPr>
+                <w:p>
+                  <w:pPr>
+                    <w:rPr>
+                      <w:szCs w:val="20"/>
+                    </w:rPr>
+                  </w:pPr>
+                  <w:r>
+                    <w:rPr>
+                      <w:szCs w:val="20"/>
+                    </w:rPr>
+                    <w:t>Blues</w:t>
+                  </w:r>
+                </w:p>
+                <w:p>
+                  <w:pPr>
+                    <w:rPr>
+                      <w:szCs w:val="20"/>
+                    </w:rPr>
+                  </w:pPr>
+                </w:p>
+              </w:tc>
+              <w:tc>
+                <w:tcPr>
+                  <w:tcW w:w="2482" w:type="dxa"/>
+                  <w:shd w:val="clear" w:color="auto" w:fill="auto"/>
+                </w:tcPr>
+                <w:p>
+                  <w:pPr>
+                    <w:rPr>
+                      <w:szCs w:val="20"/>
+                    </w:rPr>
+                  </w:pPr>
+                </w:p>
+              </w:tc>
+              <w:tc>
+                <w:tcPr>
+                  <w:tcW w:w="2341" w:type="dxa"/>
+                </w:tcPr>
+                <w:p>
+                  <w:pPr>
+                    <w:rPr>
+                      <w:szCs w:val="20"/>
+                    </w:rPr>
+                  </w:pPr>
+                </w:p>
+              </w:tc>
+              <w:tc>
+                <w:tcPr>
+                  <w:tcW w:w="2341" w:type="dxa"/>
+                </w:tcPr>
+                <w:p>
+                  <w:pPr>
+                    <w:rPr>
+                      <w:szCs w:val="20"/>
+                    </w:rPr>
+                  </w:pPr>
+                </w:p>
+              </w:tc>
+            </w:tr>
+            <w:tr>
+              <w:tc>
+                <w:tcPr>
+                  <w:tcW w:w="1466" w:type="dxa"/>
                   <w:shd w:val="clear" w:color="auto" w:fill="auto"/>
                 </w:tcPr>
                 <w:p>
@@ -2138,7 +2696,7 @@
               </w:tc>
               <w:tc>
                 <w:tcPr>
-                  <w:tcW w:w="2320" w:type="dxa"/>
+                  <w:tcW w:w="2482" w:type="dxa"/>
                   <w:shd w:val="clear" w:color="auto" w:fill="auto"/>
                 </w:tcPr>
                 <w:p>
@@ -2151,23 +2709,8 @@
               </w:tc>
               <w:tc>
                 <w:tcPr>
-                  <w:tcW w:w="2529" w:type="dxa"/>
-                  <w:shd w:val="clear" w:color="auto" w:fill="auto"/>
+                  <w:tcW w:w="2341" w:type="dxa"/>
                 </w:tcPr>
-                <w:p>
-                  <w:pPr>
-                    <w:rPr>
-                      <w:szCs w:val="20"/>
-                    </w:rPr>
-                  </w:pPr>
-                </w:p>
-                <w:p>
-                  <w:pPr>
-                    <w:rPr>
-                      <w:szCs w:val="20"/>
-                    </w:rPr>
-                  </w:pPr>
-                </w:p>
                 <w:p>
                   <w:pPr>
                     <w:rPr>
@@ -2178,8 +2721,7 @@
               </w:tc>
               <w:tc>
                 <w:tcPr>
-                  <w:tcW w:w="2320" w:type="dxa"/>
-                  <w:shd w:val="clear" w:color="auto" w:fill="auto"/>
+                  <w:tcW w:w="2341" w:type="dxa"/>
                 </w:tcPr>
                 <w:p>
                   <w:pPr>
@@ -2191,223 +2733,17 @@
               </w:tc>
             </w:tr>
           </w:tbl>
-          <w:p/>
+          <w:p>
+            <w:pPr>
+              <w:ind w:left="360"/>
+              <w:rPr>
+                <w:szCs w:val="20"/>
+              </w:rPr>
+            </w:pPr>
+          </w:p>
         </w:tc>
       </w:tr>
-      <w:tr>
-        <w:tc>
-          <w:tcPr>
-            <w:tcW w:w="8856" w:type="dxa"/>
-            <w:shd w:val="clear" w:color="auto" w:fill="auto"/>
-          </w:tcPr>
-          <w:p>
-            <w:pPr>
-              <w:numPr>
-                <w:ilvl w:val="1"/>
-                <w:numId w:val="12"/>
-              </w:numPr>
-              <w:tabs>
-                <w:tab w:val="clear" w:pos="1440"/>
-                <w:tab w:val="num" w:pos="360"/>
-              </w:tabs>
-              <w:suppressAutoHyphens w:val="0"/>
-              <w:ind w:hanging="1440"/>
-              <w:rPr>
-                <w:szCs w:val="20"/>
-              </w:rPr>
-            </w:pPr>
-            <w:r>
-              <w:rPr>
-                <w:szCs w:val="20"/>
-              </w:rPr>
-              <w:t xml:space="preserve">Are the wavelengths of ultra-violet light longer or shorter than that of visible light?  </w:t>
-            </w:r>
-          </w:p>
-          <w:p>
-            <w:pPr>
-              <w:ind w:left="360"/>
-              <w:rPr>
-                <w:szCs w:val="20"/>
-              </w:rPr>
-            </w:pPr>
-          </w:p>
-          <w:p>
-            <w:pPr>
-              <w:ind w:left="360"/>
-              <w:rPr>
-                <w:szCs w:val="20"/>
-              </w:rPr>
-            </w:pPr>
-          </w:p>
-          <w:p>
-            <w:pPr>
-              <w:rPr>
-                <w:szCs w:val="20"/>
-              </w:rPr>
-            </w:pPr>
-          </w:p>
-        </w:tc>
-      </w:tr>
-      <w:tr>
-        <w:tc>
-          <w:tcPr>
-            <w:tcW w:w="8856" w:type="dxa"/>
-            <w:shd w:val="clear" w:color="auto" w:fill="auto"/>
-          </w:tcPr>
-          <w:p>
-            <w:pPr>
-              <w:numPr>
-                <w:ilvl w:val="1"/>
-                <w:numId w:val="12"/>
-              </w:numPr>
-              <w:tabs>
-                <w:tab w:val="clear" w:pos="1440"/>
-                <w:tab w:val="num" w:pos="360"/>
-              </w:tabs>
-              <w:suppressAutoHyphens w:val="0"/>
-              <w:ind w:hanging="1440"/>
-              <w:rPr>
-                <w:szCs w:val="20"/>
-              </w:rPr>
-            </w:pPr>
-            <w:r>
-              <w:rPr>
-                <w:szCs w:val="20"/>
-              </w:rPr>
-              <w:t xml:space="preserve">Are the frequencies of ultra-violet light longer or shorter than that of visible light?  </w:t>
-            </w:r>
-          </w:p>
-          <w:p>
-            <w:pPr>
-              <w:rPr>
-                <w:szCs w:val="20"/>
-              </w:rPr>
-            </w:pPr>
-          </w:p>
-          <w:p>
-            <w:pPr>
-              <w:rPr>
-                <w:szCs w:val="20"/>
-              </w:rPr>
-            </w:pPr>
-          </w:p>
-          <w:p>
-            <w:pPr>
-              <w:rPr>
-                <w:szCs w:val="20"/>
-              </w:rPr>
-            </w:pPr>
-          </w:p>
-        </w:tc>
-      </w:tr>
-      <w:tr>
-        <w:tc>
-          <w:tcPr>
-            <w:tcW w:w="8856" w:type="dxa"/>
-            <w:shd w:val="clear" w:color="auto" w:fill="auto"/>
-          </w:tcPr>
-          <w:p>
-            <w:pPr>
-              <w:numPr>
-                <w:ilvl w:val="1"/>
-                <w:numId w:val="12"/>
-              </w:numPr>
-              <w:tabs>
-                <w:tab w:val="clear" w:pos="1440"/>
-                <w:tab w:val="num" w:pos="360"/>
-              </w:tabs>
-              <w:suppressAutoHyphens w:val="0"/>
-              <w:ind w:hanging="1440"/>
-              <w:rPr>
-                <w:szCs w:val="20"/>
-              </w:rPr>
-            </w:pPr>
-            <w:r>
-              <w:rPr>
-                <w:szCs w:val="20"/>
-              </w:rPr>
-              <w:lastRenderedPageBreak/>
-              <w:t xml:space="preserve">Are the wavelengths of infra-red light longer or shorter than that of visible light?  </w:t>
-            </w:r>
-          </w:p>
-          <w:p>
-            <w:pPr>
-              <w:ind w:left="360"/>
-              <w:rPr>
-                <w:szCs w:val="20"/>
-              </w:rPr>
-            </w:pPr>
-          </w:p>
-          <w:p>
-            <w:pPr>
-              <w:ind w:left="360"/>
-              <w:rPr>
-                <w:szCs w:val="20"/>
-              </w:rPr>
-            </w:pPr>
-          </w:p>
-          <w:p>
-            <w:pPr>
-              <w:ind w:left="360"/>
-              <w:rPr>
-                <w:szCs w:val="20"/>
-              </w:rPr>
-            </w:pPr>
-          </w:p>
-        </w:tc>
-      </w:tr>
-      <w:tr>
-        <w:tc>
-          <w:tcPr>
-            <w:tcW w:w="8856" w:type="dxa"/>
-            <w:shd w:val="clear" w:color="auto" w:fill="auto"/>
-          </w:tcPr>
-          <w:p>
-            <w:pPr>
-              <w:numPr>
-                <w:ilvl w:val="1"/>
-                <w:numId w:val="12"/>
-              </w:numPr>
-              <w:tabs>
-                <w:tab w:val="clear" w:pos="1440"/>
-                <w:tab w:val="num" w:pos="360"/>
-              </w:tabs>
-              <w:suppressAutoHyphens w:val="0"/>
-              <w:ind w:left="360"/>
-              <w:rPr>
-                <w:szCs w:val="20"/>
-              </w:rPr>
-            </w:pPr>
-            <w:r>
-              <w:rPr>
-                <w:szCs w:val="20"/>
-              </w:rPr>
-              <w:t xml:space="preserve">Are the frequencies of infra-red light longer or shorter than that of visible light?  </w:t>
-            </w:r>
-          </w:p>
-          <w:p>
-            <w:pPr>
-              <w:rPr>
-                <w:szCs w:val="20"/>
-              </w:rPr>
-            </w:pPr>
-          </w:p>
-          <w:p>
-            <w:pPr>
-              <w:rPr>
-                <w:szCs w:val="20"/>
-              </w:rPr>
-            </w:pPr>
-          </w:p>
-          <w:p>
-            <w:pPr>
-              <w:rPr>
-                <w:szCs w:val="20"/>
-              </w:rPr>
-            </w:pPr>
-          </w:p>
-        </w:tc>
-      </w:tr>
+      <w:bookmarkEnd w:id="0"/>
     </w:tbl>
     <w:p>
       <w:pPr>
@@ -2420,22 +2756,59 @@
       <w:pPr>
         <w:rPr>
           <w:b/>
+        </w:rPr>
+      </w:pPr>
+    </w:p>
+    <w:p>
+      <w:pPr>
+        <w:rPr>
+          <w:b/>
+        </w:rPr>
+      </w:pPr>
+    </w:p>
+    <w:p>
+      <w:pPr>
+        <w:rPr>
+          <w:b/>
+        </w:rPr>
+      </w:pPr>
+    </w:p>
+    <w:p>
+      <w:pPr>
+        <w:rPr>
+          <w:b/>
+        </w:rPr>
+      </w:pPr>
+    </w:p>
+    <w:p>
+      <w:pPr>
+        <w:rPr>
+          <w:b/>
+        </w:rPr>
+      </w:pPr>
+    </w:p>
+    <w:p>
+      <w:pPr>
+        <w:rPr>
+          <w:szCs w:val="20"/>
+        </w:rPr>
+      </w:pPr>
+    </w:p>
+    <w:p>
+      <w:pPr>
+        <w:rPr>
+          <w:b/>
+          <w:bCs/>
           <w:szCs w:val="20"/>
         </w:rPr>
       </w:pPr>
       <w:r>
         <w:rPr>
           <w:b/>
+          <w:bCs/>
           <w:szCs w:val="20"/>
         </w:rPr>
-        <w:t xml:space="preserve">Skill 11.03 </w:t>
-      </w:r>
-      <w:r>
-        <w:rPr>
-          <w:b/>
-          <w:szCs w:val="20"/>
-        </w:rPr>
-        <w:t>Exercise 1</w:t>
+        <w:t>Skill 11.03 Problem 1</w:t>
       </w:r>
     </w:p>
     <w:tbl>
@@ -2449,7 +2822,7 @@
           <w:insideH w:val="single" w:sz="4" w:space="0" w:color="auto"/>
           <w:insideV w:val="single" w:sz="4" w:space="0" w:color="auto"/>
         </w:tblBorders>
-        <w:tblLook w:val="01E0" w:firstRow="1" w:lastRow="1" w:firstColumn="1" w:lastColumn="1" w:noHBand="0" w:noVBand="0"/>
+        <w:tblLook w:val="04A0" w:firstRow="1" w:lastRow="0" w:firstColumn="1" w:lastColumn="0" w:noHBand="0" w:noVBand="1"/>
       </w:tblPr>
       <w:tblGrid>
         <w:gridCol w:w="8856"/>
@@ -2462,7 +2835,6 @@
           </w:tcPr>
           <w:p>
             <w:pPr>
-              <w:suppressAutoHyphens w:val="0"/>
               <w:rPr>
                 <w:szCs w:val="20"/>
               </w:rPr>
@@ -2471,21 +2843,35 @@
               <w:rPr>
                 <w:szCs w:val="20"/>
               </w:rPr>
-              <w:t>Now return to the simulator (</w:t>
+              <w:t>Navigate to the following simulation (be patient, it takes some time to load)</w:t>
             </w:r>
-            <w:hyperlink r:id="rId16" w:history="1">
+          </w:p>
+          <w:p>
+            <w:pPr>
+              <w:rPr>
+                <w:szCs w:val="20"/>
+              </w:rPr>
+            </w:pPr>
+          </w:p>
+          <w:p>
+            <w:pPr>
+              <w:rPr>
+                <w:szCs w:val="20"/>
+              </w:rPr>
+            </w:pPr>
+            <w:hyperlink r:id="rId15" w:history="1">
               <w:r>
                 <w:rPr>
                   <w:rStyle w:val="Hyperlink"/>
                 </w:rPr>
-                <w:t>http://phet.colorado.edu/sims/html/wave-on-a-string/latest/wave-on-a-string_en.html</w:t>
+                <w:t>https://phet.colorado.edu/sims/cheerpj/photoelectric/latest/photoelectric.html?simulation=photoelectric</w:t>
               </w:r>
             </w:hyperlink>
             <w:r>
               <w:rPr>
                 <w:szCs w:val="20"/>
               </w:rPr>
-              <w:t xml:space="preserve">)  Select the “Manual” option.  </w:t>
+              <w:t xml:space="preserve"> </w:t>
             </w:r>
           </w:p>
           <w:p>
@@ -2505,104 +2891,101 @@
               <w:rPr>
                 <w:szCs w:val="20"/>
               </w:rPr>
-              <w:fldChar w:fldCharType="begin"/>
+              <w:t xml:space="preserve">Move </w:t>
             </w:r>
             <w:r>
               <w:rPr>
                 <w:szCs w:val="20"/>
               </w:rPr>
-              <w:instrText xml:space="preserve"> </w:instrText>
+              <w:t xml:space="preserve">the </w:t>
             </w:r>
             <w:r>
               <w:rPr>
                 <w:szCs w:val="20"/>
               </w:rPr>
-              <w:instrText>INCLUDEPICTURE  "C:\\..\\..\\Temp\\SNAGH</w:instrText>
+              <w:t xml:space="preserve">wavelength slider to the red light, </w:t>
+            </w:r>
+          </w:p>
+          <w:p>
+            <w:pPr>
+              <w:rPr>
+                <w:szCs w:val="20"/>
+              </w:rPr>
+            </w:pPr>
+          </w:p>
+          <w:p>
+            <w:pPr>
+              <w:rPr>
+                <w:noProof/>
+                <w:szCs w:val="20"/>
+              </w:rPr>
+            </w:pPr>
+            <w:r>
+              <w:rPr>
+                <w:noProof/>
+              </w:rPr>
+              <mc:AlternateContent>
+                <mc:Choice Requires="wpi">
+                  <w:drawing>
+                    <wp:anchor distT="0" distB="0" distL="114300" distR="114300" simplePos="0" relativeHeight="251696128" behindDoc="0" locked="0" layoutInCell="1" allowOverlap="1" wp14:anchorId="4E683983" wp14:editId="6D1C526A">
+                      <wp:simplePos x="0" y="0"/>
+                      <wp:positionH relativeFrom="column">
+                        <wp:posOffset>951865</wp:posOffset>
+                      </wp:positionH>
+                      <wp:positionV relativeFrom="paragraph">
+                        <wp:posOffset>975360</wp:posOffset>
+                      </wp:positionV>
+                      <wp:extent cx="1746250" cy="428625"/>
+                      <wp:effectExtent l="56515" t="54610" r="45085" b="40640"/>
+                      <wp:wrapNone/>
+                      <wp:docPr id="12" name="Ink 12"/>
+                      <wp:cNvGraphicFramePr>
+                        <a:graphicFrameLocks xmlns:a="http://schemas.openxmlformats.org/drawingml/2006/main"/>
+                      </wp:cNvGraphicFramePr>
+                      <a:graphic xmlns:a="http://schemas.openxmlformats.org/drawingml/2006/main">
+                        <a:graphicData uri="http://schemas.microsoft.com/office/word/2010/wordprocessingInk">
+                          <w14:contentPart bwMode="auto" r:id="rId16">
+                            <w14:nvContentPartPr>
+                              <w14:cNvContentPartPr>
+                                <a14:cpLocks xmlns:a14="http://schemas.microsoft.com/office/drawing/2010/main" noRot="1" noChangeArrowheads="1"/>
+                              </w14:cNvContentPartPr>
+                            </w14:nvContentPartPr>
+                            <w14:xfrm>
+                              <a:off x="0" y="0"/>
+                              <a:ext cx="1746250" cy="428625"/>
+                            </w14:xfrm>
+                          </w14:contentPart>
+                        </a:graphicData>
+                      </a:graphic>
+                      <wp14:sizeRelH relativeFrom="page">
+                        <wp14:pctWidth>0</wp14:pctWidth>
+                      </wp14:sizeRelH>
+                      <wp14:sizeRelV relativeFrom="page">
+                        <wp14:pctHeight>0</wp14:pctHeight>
+                      </wp14:sizeRelV>
+                    </wp:anchor>
+                  </w:drawing>
+                </mc:Choice>
+                <mc:Fallback>
+                  <w:pict>
+                    <v:shape w14:anchorId="55159660" id="Ink 12" o:spid="_x0000_s1026" type="#_x0000_t75" style="position:absolute;margin-left:74.25pt;margin-top:76.1pt;width:138.9pt;height:35.15pt;z-index:251696128;visibility:visible;mso-wrap-style:square;mso-width-percent:0;mso-height-percent:0;mso-wrap-distance-left:9pt;mso-wrap-distance-top:0;mso-wrap-distance-right:9pt;mso-wrap-distance-bottom:0;mso-position-horizontal:absolute;mso-position-horizontal-relative:text;mso-position-vertical:absolute;mso-position-vertical-relative:text;mso-width-percent:0;mso-height-percent:0;mso-width-relative:page;mso-height-relative:page" o:gfxdata="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">
+                      <v:imagedata r:id="rId17" o:title=""/>
+                      <o:lock v:ext="edit" rotation="t" aspectratio="f"/>
+                    </v:shape>
+                  </w:pict>
+                </mc:Fallback>
+              </mc:AlternateContent>
             </w:r>
             <w:r>
               <w:rPr>
-                <w:szCs w:val="20"/>
-              </w:rPr>
-              <w:instrText>TML603713a.PNG" \* MERGEFORMATINET</w:instrText>
-            </w:r>
-            <w:r>
-              <w:rPr>
-                <w:szCs w:val="20"/>
-              </w:rPr>
-              <w:instrText xml:space="preserve"> </w:instrText>
-            </w:r>
-            <w:r>
-              <w:rPr>
-                <w:szCs w:val="20"/>
-              </w:rPr>
-              <w:fldChar w:fldCharType="separate"/>
-            </w:r>
-            <w:r>
-              <w:rPr>
-                <w:szCs w:val="20"/>
-              </w:rPr>
-              <w:pict w14:anchorId="35004F01">
-                <v:shape id="_x0000_i1028" type="#_x0000_t75" style="width:135pt;height:43.8pt">
-                  <v:imagedata r:id="rId17" r:href="rId18"/>
-                </v:shape>
-              </w:pict>
-            </w:r>
-            <w:r>
-              <w:rPr>
-                <w:szCs w:val="20"/>
-              </w:rPr>
-              <w:fldChar w:fldCharType="end"/>
-            </w:r>
-          </w:p>
-          <w:p>
-            <w:pPr>
-              <w:rPr>
-                <w:szCs w:val="20"/>
-              </w:rPr>
-            </w:pPr>
-            <w:r>
-              <w:rPr>
-                <w:szCs w:val="20"/>
-              </w:rPr>
-              <w:t xml:space="preserve">Move the wrench up and down as fast as you can and observe the wavelength.  Now move the wrench up and down slowly and observe the wavelength.  </w:t>
-            </w:r>
-          </w:p>
-          <w:p>
-            <w:pPr>
-              <w:rPr>
-                <w:szCs w:val="20"/>
-              </w:rPr>
-            </w:pPr>
-          </w:p>
-          <w:p>
-            <w:pPr>
-              <w:numPr>
-                <w:ilvl w:val="0"/>
-                <w:numId w:val="14"/>
-              </w:numPr>
-              <w:suppressAutoHyphens w:val="0"/>
-              <w:rPr>
-                <w:szCs w:val="20"/>
-              </w:rPr>
-            </w:pPr>
-            <w:r>
-              <w:rPr>
                 <w:noProof/>
                 <w:szCs w:val="20"/>
               </w:rPr>
               <w:drawing>
-                <wp:anchor distT="0" distB="0" distL="114300" distR="114300" simplePos="0" relativeHeight="251696128" behindDoc="0" locked="0" layoutInCell="1" allowOverlap="1" wp14:anchorId="511B02BD" wp14:editId="6ECAC128">
-                  <wp:simplePos x="0" y="0"/>
-                  <wp:positionH relativeFrom="column">
-                    <wp:posOffset>68580</wp:posOffset>
-                  </wp:positionH>
-                  <wp:positionV relativeFrom="paragraph">
-                    <wp:align>outside</wp:align>
-                  </wp:positionV>
-                  <wp:extent cx="1943100" cy="984250"/>
-                  <wp:effectExtent l="0" t="0" r="0" b="6350"/>
-                  <wp:wrapSquare wrapText="bothSides"/>
-                  <wp:docPr id="3" name="Picture 3"/>
+                <wp:inline distT="0" distB="0" distL="0" distR="0" wp14:anchorId="267B1287" wp14:editId="73F20157">
+                  <wp:extent cx="2956560" cy="1394460"/>
+                  <wp:effectExtent l="0" t="0" r="0" b="0"/>
+                  <wp:docPr id="7" name="Picture 7"/>
                   <wp:cNvGraphicFramePr>
                     <a:graphicFrameLocks xmlns:a="http://schemas.openxmlformats.org/drawingml/2006/main" noChangeAspect="1"/>
                   </wp:cNvGraphicFramePr>
@@ -2610,13 +2993,13 @@
                     <a:graphicData uri="http://schemas.openxmlformats.org/drawingml/2006/picture">
                       <pic:pic xmlns:pic="http://schemas.openxmlformats.org/drawingml/2006/picture">
                         <pic:nvPicPr>
-                          <pic:cNvPr id="0" name="Picture 3"/>
+                          <pic:cNvPr id="0" name="Picture 1"/>
                           <pic:cNvPicPr>
                             <a:picLocks noChangeAspect="1" noChangeArrowheads="1"/>
                           </pic:cNvPicPr>
                         </pic:nvPicPr>
                         <pic:blipFill>
-                          <a:blip r:embed="rId10" r:link="rId11">
+                          <a:blip r:embed="rId18">
                             <a:extLst>
                               <a:ext uri="{28A0092B-C50C-407E-A947-70E740481C1C}">
                                 <a14:useLocalDpi xmlns:a14="http://schemas.microsoft.com/office/drawing/2010/main" val="0"/>
@@ -2631,7 +3014,281 @@
                         <pic:spPr bwMode="auto">
                           <a:xfrm>
                             <a:off x="0" y="0"/>
-                            <a:ext cx="1943100" cy="984250"/>
+                            <a:ext cx="2956560" cy="1394460"/>
+                          </a:xfrm>
+                          <a:prstGeom prst="rect">
+                            <a:avLst/>
+                          </a:prstGeom>
+                          <a:noFill/>
+                          <a:ln>
+                            <a:noFill/>
+                          </a:ln>
+                        </pic:spPr>
+                      </pic:pic>
+                    </a:graphicData>
+                  </a:graphic>
+                </wp:inline>
+              </w:drawing>
+            </w:r>
+          </w:p>
+          <w:p>
+            <w:pPr>
+              <w:rPr>
+                <w:noProof/>
+                <w:szCs w:val="20"/>
+              </w:rPr>
+            </w:pPr>
+          </w:p>
+          <w:p>
+            <w:pPr>
+              <w:rPr>
+                <w:noProof/>
+                <w:szCs w:val="20"/>
+              </w:rPr>
+            </w:pPr>
+            <w:r>
+              <w:rPr>
+                <w:noProof/>
+                <w:szCs w:val="20"/>
+              </w:rPr>
+              <w:t xml:space="preserve">Move the Intensity slider to 100%. </w:t>
+            </w:r>
+          </w:p>
+          <w:p>
+            <w:pPr>
+              <w:rPr>
+                <w:szCs w:val="20"/>
+              </w:rPr>
+            </w:pPr>
+          </w:p>
+          <w:p>
+            <w:pPr>
+              <w:rPr>
+                <w:noProof/>
+                <w:szCs w:val="20"/>
+              </w:rPr>
+            </w:pPr>
+            <w:r>
+              <w:rPr>
+                <w:noProof/>
+              </w:rPr>
+              <mc:AlternateContent>
+                <mc:Choice Requires="wpi">
+                  <w:drawing>
+                    <wp:anchor distT="0" distB="0" distL="114300" distR="114300" simplePos="0" relativeHeight="251698176" behindDoc="0" locked="0" layoutInCell="1" allowOverlap="1" wp14:anchorId="0F733348" wp14:editId="0B19EDA1">
+                      <wp:simplePos x="0" y="0"/>
+                      <wp:positionH relativeFrom="column">
+                        <wp:posOffset>1982470</wp:posOffset>
+                      </wp:positionH>
+                      <wp:positionV relativeFrom="paragraph">
+                        <wp:posOffset>405765</wp:posOffset>
+                      </wp:positionV>
+                      <wp:extent cx="146685" cy="291465"/>
+                      <wp:effectExtent l="48895" t="50800" r="42545" b="38735"/>
+                      <wp:wrapNone/>
+                      <wp:docPr id="11" name="Ink 11"/>
+                      <wp:cNvGraphicFramePr>
+                        <a:graphicFrameLocks xmlns:a="http://schemas.openxmlformats.org/drawingml/2006/main"/>
+                      </wp:cNvGraphicFramePr>
+                      <a:graphic xmlns:a="http://schemas.openxmlformats.org/drawingml/2006/main">
+                        <a:graphicData uri="http://schemas.microsoft.com/office/word/2010/wordprocessingInk">
+                          <w14:contentPart bwMode="auto" r:id="rId19">
+                            <w14:nvContentPartPr>
+                              <w14:cNvContentPartPr>
+                                <a14:cpLocks xmlns:a14="http://schemas.microsoft.com/office/drawing/2010/main" noRot="1" noChangeArrowheads="1"/>
+                              </w14:cNvContentPartPr>
+                            </w14:nvContentPartPr>
+                            <w14:xfrm>
+                              <a:off x="0" y="0"/>
+                              <a:ext cx="146685" cy="291465"/>
+                            </w14:xfrm>
+                          </w14:contentPart>
+                        </a:graphicData>
+                      </a:graphic>
+                      <wp14:sizeRelH relativeFrom="page">
+                        <wp14:pctWidth>0</wp14:pctWidth>
+                      </wp14:sizeRelH>
+                      <wp14:sizeRelV relativeFrom="page">
+                        <wp14:pctHeight>0</wp14:pctHeight>
+                      </wp14:sizeRelV>
+                    </wp:anchor>
+                  </w:drawing>
+                </mc:Choice>
+                <mc:Fallback>
+                  <w:pict>
+                    <v:shape w14:anchorId="53BECB9B" id="Ink 11" o:spid="_x0000_s1026" type="#_x0000_t75" style="position:absolute;margin-left:155.4pt;margin-top:31.25pt;width:12.95pt;height:24.35pt;z-index:251698176;visibility:visible;mso-wrap-style:square;mso-width-percent:0;mso-height-percent:0;mso-wrap-distance-left:9pt;mso-wrap-distance-top:0;mso-wrap-distance-right:9pt;mso-wrap-distance-bottom:0;mso-position-horizontal:absolute;mso-position-horizontal-relative:text;mso-position-vertical:absolute;mso-position-vertical-relative:text;mso-width-percent:0;mso-height-percent:0;mso-width-relative:page;mso-height-relative:page" o:gfxdata="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">
+                      <v:imagedata r:id="rId20" o:title=""/>
+                      <o:lock v:ext="edit" rotation="t" aspectratio="f"/>
+                    </v:shape>
+                  </w:pict>
+                </mc:Fallback>
+              </mc:AlternateContent>
+            </w:r>
+            <w:r>
+              <w:rPr>
+                <w:noProof/>
+              </w:rPr>
+              <mc:AlternateContent>
+                <mc:Choice Requires="wpi">
+                  <w:drawing>
+                    <wp:anchor distT="0" distB="0" distL="114300" distR="114300" simplePos="0" relativeHeight="251697152" behindDoc="0" locked="0" layoutInCell="1" allowOverlap="1" wp14:anchorId="5182F8B8" wp14:editId="205FA315">
+                      <wp:simplePos x="0" y="0"/>
+                      <wp:positionH relativeFrom="column">
+                        <wp:posOffset>553720</wp:posOffset>
+                      </wp:positionH>
+                      <wp:positionV relativeFrom="paragraph">
+                        <wp:posOffset>120015</wp:posOffset>
+                      </wp:positionV>
+                      <wp:extent cx="1627505" cy="647700"/>
+                      <wp:effectExtent l="48895" t="50800" r="38100" b="44450"/>
+                      <wp:wrapNone/>
+                      <wp:docPr id="10" name="Ink 10"/>
+                      <wp:cNvGraphicFramePr>
+                        <a:graphicFrameLocks xmlns:a="http://schemas.openxmlformats.org/drawingml/2006/main"/>
+                      </wp:cNvGraphicFramePr>
+                      <a:graphic xmlns:a="http://schemas.openxmlformats.org/drawingml/2006/main">
+                        <a:graphicData uri="http://schemas.microsoft.com/office/word/2010/wordprocessingInk">
+                          <w14:contentPart bwMode="auto" r:id="rId21">
+                            <w14:nvContentPartPr>
+                              <w14:cNvContentPartPr>
+                                <a14:cpLocks xmlns:a14="http://schemas.microsoft.com/office/drawing/2010/main" noRot="1" noChangeArrowheads="1"/>
+                              </w14:cNvContentPartPr>
+                            </w14:nvContentPartPr>
+                            <w14:xfrm>
+                              <a:off x="0" y="0"/>
+                              <a:ext cx="1627505" cy="647700"/>
+                            </w14:xfrm>
+                          </w14:contentPart>
+                        </a:graphicData>
+                      </a:graphic>
+                      <wp14:sizeRelH relativeFrom="page">
+                        <wp14:pctWidth>0</wp14:pctWidth>
+                      </wp14:sizeRelH>
+                      <wp14:sizeRelV relativeFrom="page">
+                        <wp14:pctHeight>0</wp14:pctHeight>
+                      </wp14:sizeRelV>
+                    </wp:anchor>
+                  </w:drawing>
+                </mc:Choice>
+                <mc:Fallback>
+                  <w:pict>
+                    <v:shape w14:anchorId="4EC9F797" id="Ink 10" o:spid="_x0000_s1026" type="#_x0000_t75" style="position:absolute;margin-left:42.9pt;margin-top:8.75pt;width:129.55pt;height:52.4pt;z-index:251697152;visibility:visible;mso-wrap-style:square;mso-width-percent:0;mso-height-percent:0;mso-wrap-distance-left:9pt;mso-wrap-distance-top:0;mso-wrap-distance-right:9pt;mso-wrap-distance-bottom:0;mso-position-horizontal:absolute;mso-position-horizontal-relative:text;mso-position-vertical:absolute;mso-position-vertical-relative:text;mso-width-percent:0;mso-height-percent:0;mso-width-relative:page;mso-height-relative:page" o:gfxdata="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">
+                      <v:imagedata r:id="rId22" o:title=""/>
+                      <o:lock v:ext="edit" rotation="t" aspectratio="f"/>
+                    </v:shape>
+                  </w:pict>
+                </mc:Fallback>
+              </mc:AlternateContent>
+            </w:r>
+            <w:r>
+              <w:rPr>
+                <w:noProof/>
+                <w:szCs w:val="20"/>
+              </w:rPr>
+              <w:drawing>
+                <wp:inline distT="0" distB="0" distL="0" distR="0" wp14:anchorId="5A828149" wp14:editId="325A45DC">
+                  <wp:extent cx="3009900" cy="1470660"/>
+                  <wp:effectExtent l="0" t="0" r="0" b="0"/>
+                  <wp:docPr id="6" name="Picture 6"/>
+                  <wp:cNvGraphicFramePr>
+                    <a:graphicFrameLocks xmlns:a="http://schemas.openxmlformats.org/drawingml/2006/main" noChangeAspect="1"/>
+                  </wp:cNvGraphicFramePr>
+                  <a:graphic xmlns:a="http://schemas.openxmlformats.org/drawingml/2006/main">
+                    <a:graphicData uri="http://schemas.openxmlformats.org/drawingml/2006/picture">
+                      <pic:pic xmlns:pic="http://schemas.openxmlformats.org/drawingml/2006/picture">
+                        <pic:nvPicPr>
+                          <pic:cNvPr id="0" name="Picture 1"/>
+                          <pic:cNvPicPr>
+                            <a:picLocks noChangeAspect="1" noChangeArrowheads="1"/>
+                          </pic:cNvPicPr>
+                        </pic:nvPicPr>
+                        <pic:blipFill>
+                          <a:blip r:embed="rId23">
+                            <a:extLst>
+                              <a:ext uri="{28A0092B-C50C-407E-A947-70E740481C1C}">
+                                <a14:useLocalDpi xmlns:a14="http://schemas.microsoft.com/office/drawing/2010/main" val="0"/>
+                              </a:ext>
+                            </a:extLst>
+                          </a:blip>
+                          <a:srcRect/>
+                          <a:stretch>
+                            <a:fillRect/>
+                          </a:stretch>
+                        </pic:blipFill>
+                        <pic:spPr bwMode="auto">
+                          <a:xfrm>
+                            <a:off x="0" y="0"/>
+                            <a:ext cx="3009900" cy="1470660"/>
+                          </a:xfrm>
+                          <a:prstGeom prst="rect">
+                            <a:avLst/>
+                          </a:prstGeom>
+                          <a:noFill/>
+                          <a:ln>
+                            <a:noFill/>
+                          </a:ln>
+                        </pic:spPr>
+                      </pic:pic>
+                    </a:graphicData>
+                  </a:graphic>
+                </wp:inline>
+              </w:drawing>
+            </w:r>
+          </w:p>
+          <w:p>
+            <w:pPr>
+              <w:rPr>
+                <w:noProof/>
+                <w:szCs w:val="20"/>
+              </w:rPr>
+            </w:pPr>
+            <w:r>
+              <w:rPr>
+                <w:noProof/>
+                <w:szCs w:val="20"/>
+              </w:rPr>
+              <w:drawing>
+                <wp:anchor distT="0" distB="0" distL="114300" distR="114300" simplePos="0" relativeHeight="251699200" behindDoc="0" locked="0" layoutInCell="1" allowOverlap="1" wp14:anchorId="288C8117" wp14:editId="002488C2">
+                  <wp:simplePos x="0" y="0"/>
+                  <wp:positionH relativeFrom="column">
+                    <wp:posOffset>2621915</wp:posOffset>
+                  </wp:positionH>
+                  <wp:positionV relativeFrom="paragraph">
+                    <wp:posOffset>41275</wp:posOffset>
+                  </wp:positionV>
+                  <wp:extent cx="2910840" cy="2385060"/>
+                  <wp:effectExtent l="0" t="0" r="3810" b="0"/>
+                  <wp:wrapSquare wrapText="bothSides"/>
+                  <wp:docPr id="9" name="Picture 9"/>
+                  <wp:cNvGraphicFramePr>
+                    <a:graphicFrameLocks xmlns:a="http://schemas.openxmlformats.org/drawingml/2006/main" noChangeAspect="1"/>
+                  </wp:cNvGraphicFramePr>
+                  <a:graphic xmlns:a="http://schemas.openxmlformats.org/drawingml/2006/main">
+                    <a:graphicData uri="http://schemas.openxmlformats.org/drawingml/2006/picture">
+                      <pic:pic xmlns:pic="http://schemas.openxmlformats.org/drawingml/2006/picture">
+                        <pic:nvPicPr>
+                          <pic:cNvPr id="0" name="Picture 1"/>
+                          <pic:cNvPicPr>
+                            <a:picLocks noChangeAspect="1" noChangeArrowheads="1"/>
+                          </pic:cNvPicPr>
+                        </pic:nvPicPr>
+                        <pic:blipFill>
+                          <a:blip r:embed="rId24" cstate="print">
+                            <a:extLst>
+                              <a:ext uri="{28A0092B-C50C-407E-A947-70E740481C1C}">
+                                <a14:useLocalDpi xmlns:a14="http://schemas.microsoft.com/office/drawing/2010/main" val="0"/>
+                              </a:ext>
+                            </a:extLst>
+                          </a:blip>
+                          <a:srcRect/>
+                          <a:stretch>
+                            <a:fillRect/>
+                          </a:stretch>
+                        </pic:blipFill>
+                        <pic:spPr bwMode="auto">
+                          <a:xfrm>
+                            <a:off x="0" y="0"/>
+                            <a:ext cx="2910840" cy="2385060"/>
                           </a:xfrm>
                           <a:prstGeom prst="rect">
                             <a:avLst/>
@@ -2653,24 +3310,95 @@
                 </wp:anchor>
               </w:drawing>
             </w:r>
+          </w:p>
+          <w:p>
+            <w:pPr>
+              <w:rPr>
+                <w:noProof/>
+                <w:szCs w:val="20"/>
+              </w:rPr>
+            </w:pPr>
             <w:r>
               <w:rPr>
-                <w:szCs w:val="20"/>
-              </w:rPr>
-              <w:t>When you moved the wrench up and down quickly (high energy), what happened to the wavelength? Did it increase or decrease?</w:t>
+                <w:noProof/>
+                <w:szCs w:val="20"/>
+              </w:rPr>
+              <w:t xml:space="preserve">Observe the metal plate that the light is shining on.  If electrons are ejected, the current field will be greater than zero.  </w:t>
             </w:r>
           </w:p>
           <w:p>
             <w:pPr>
+              <w:rPr>
+                <w:noProof/>
+                <w:szCs w:val="20"/>
+              </w:rPr>
+            </w:pPr>
+          </w:p>
+          <w:p>
+            <w:pPr>
+              <w:numPr>
+                <w:ilvl w:val="0"/>
+                <w:numId w:val="23"/>
+              </w:numPr>
+              <w:suppressAutoHyphens w:val="0"/>
               <w:ind w:left="360"/>
               <w:rPr>
-                <w:szCs w:val="20"/>
-              </w:rPr>
-            </w:pPr>
-          </w:p>
-          <w:p>
-            <w:pPr>
-              <w:rPr>
+                <w:noProof/>
+                <w:szCs w:val="20"/>
+              </w:rPr>
+            </w:pPr>
+            <w:r>
+              <w:rPr>
+                <w:noProof/>
+                <w:szCs w:val="20"/>
+              </w:rPr>
+              <w:t xml:space="preserve"> Are electrons being emitted when red light shines on the metal?  Why not?</w:t>
+            </w:r>
+          </w:p>
+          <w:p>
+            <w:pPr>
+              <w:rPr>
+                <w:noProof/>
+                <w:szCs w:val="20"/>
+              </w:rPr>
+            </w:pPr>
+          </w:p>
+          <w:p>
+            <w:pPr>
+              <w:rPr>
+                <w:noProof/>
+                <w:szCs w:val="20"/>
+              </w:rPr>
+            </w:pPr>
+          </w:p>
+          <w:p>
+            <w:pPr>
+              <w:rPr>
+                <w:noProof/>
+                <w:szCs w:val="20"/>
+              </w:rPr>
+            </w:pPr>
+          </w:p>
+          <w:p>
+            <w:pPr>
+              <w:rPr>
+                <w:noProof/>
+                <w:szCs w:val="20"/>
+              </w:rPr>
+            </w:pPr>
+          </w:p>
+          <w:p>
+            <w:pPr>
+              <w:rPr>
+                <w:noProof/>
+                <w:szCs w:val="20"/>
+              </w:rPr>
+            </w:pPr>
+          </w:p>
+          <w:p>
+            <w:pPr>
+              <w:rPr>
+                <w:noProof/>
                 <w:szCs w:val="20"/>
               </w:rPr>
             </w:pPr>
@@ -2678,16 +3406,13 @@
           <w:p>
             <w:pPr>
               <w:numPr>
-                <w:ilvl w:val="1"/>
-                <w:numId w:val="14"/>
+                <w:ilvl w:val="0"/>
+                <w:numId w:val="23"/>
               </w:numPr>
-              <w:tabs>
-                <w:tab w:val="clear" w:pos="1800"/>
-                <w:tab w:val="num" w:pos="720"/>
-              </w:tabs>
               <w:suppressAutoHyphens w:val="0"/>
-              <w:ind w:left="720" w:hanging="360"/>
-              <w:rPr>
+              <w:ind w:left="360"/>
+              <w:rPr>
+                <w:noProof/>
                 <w:szCs w:val="20"/>
               </w:rPr>
             </w:pPr>
@@ -2696,19 +3421,112 @@
                 <w:noProof/>
                 <w:szCs w:val="20"/>
               </w:rPr>
+              <w:t>Gradually move the wavelenght slider to the left, until you see electrons begin to fly off the left plate.   At what wavelength does this occur?</w:t>
+            </w:r>
+          </w:p>
+          <w:p>
+            <w:pPr>
+              <w:rPr>
+                <w:noProof/>
+                <w:szCs w:val="20"/>
+              </w:rPr>
+            </w:pPr>
+          </w:p>
+          <w:p>
+            <w:pPr>
+              <w:rPr>
+                <w:noProof/>
+                <w:szCs w:val="20"/>
+              </w:rPr>
+            </w:pPr>
+          </w:p>
+          <w:p>
+            <w:pPr>
+              <w:rPr>
+                <w:noProof/>
+                <w:szCs w:val="20"/>
+              </w:rPr>
+            </w:pPr>
+          </w:p>
+          <w:p>
+            <w:pPr>
+              <w:rPr>
+                <w:noProof/>
+                <w:szCs w:val="20"/>
+              </w:rPr>
+            </w:pPr>
+          </w:p>
+          <w:p>
+            <w:pPr>
+              <w:numPr>
+                <w:ilvl w:val="0"/>
+                <w:numId w:val="23"/>
+              </w:numPr>
+              <w:suppressAutoHyphens w:val="0"/>
+              <w:ind w:left="360"/>
+              <w:rPr>
+                <w:noProof/>
+                <w:szCs w:val="20"/>
+              </w:rPr>
+            </w:pPr>
+            <w:r>
+              <w:rPr>
+                <w:noProof/>
+                <w:szCs w:val="20"/>
+              </w:rPr>
+              <w:lastRenderedPageBreak/>
+              <w:t xml:space="preserve"> Observe the speed of the electrons given off.  Now, decrease the Intensity of the light by sliding the Intensity slider to the left, but not all the way to zero.  Does the speed of the electrons change?  Why or why not?  </w:t>
+            </w:r>
+          </w:p>
+          <w:p>
+            <w:pPr>
+              <w:rPr>
+                <w:noProof/>
+                <w:szCs w:val="20"/>
+              </w:rPr>
+            </w:pPr>
+          </w:p>
+          <w:p>
+            <w:pPr>
+              <w:rPr>
+                <w:noProof/>
+                <w:szCs w:val="20"/>
+              </w:rPr>
+            </w:pPr>
+          </w:p>
+          <w:p>
+            <w:pPr>
+              <w:rPr>
+                <w:noProof/>
+                <w:szCs w:val="20"/>
+              </w:rPr>
+            </w:pPr>
+          </w:p>
+          <w:p>
+            <w:pPr>
+              <w:rPr>
+                <w:noProof/>
+                <w:szCs w:val="20"/>
+              </w:rPr>
+            </w:pPr>
+            <w:r>
+              <w:rPr>
+                <w:noProof/>
+                <w:szCs w:val="20"/>
+              </w:rPr>
               <w:drawing>
-                <wp:anchor distT="0" distB="0" distL="114300" distR="114300" simplePos="0" relativeHeight="251697152" behindDoc="0" locked="0" layoutInCell="1" allowOverlap="1" wp14:anchorId="1444F88F" wp14:editId="3969B98E">
+                <wp:anchor distT="0" distB="0" distL="114300" distR="114300" simplePos="0" relativeHeight="251700224" behindDoc="0" locked="0" layoutInCell="1" allowOverlap="1" wp14:anchorId="31410574" wp14:editId="345C16A8">
                   <wp:simplePos x="0" y="0"/>
                   <wp:positionH relativeFrom="column">
-                    <wp:posOffset>68580</wp:posOffset>
+                    <wp:posOffset>3107690</wp:posOffset>
                   </wp:positionH>
                   <wp:positionV relativeFrom="paragraph">
-                    <wp:align>outside</wp:align>
+                    <wp:posOffset>130810</wp:posOffset>
                   </wp:positionV>
-                  <wp:extent cx="1943100" cy="984250"/>
-                  <wp:effectExtent l="0" t="0" r="0" b="6350"/>
+                  <wp:extent cx="2514600" cy="1592580"/>
+                  <wp:effectExtent l="0" t="0" r="0" b="7620"/>
                   <wp:wrapSquare wrapText="bothSides"/>
-                  <wp:docPr id="2" name="Picture 2"/>
+                  <wp:docPr id="8" name="Picture 8"/>
                   <wp:cNvGraphicFramePr>
                     <a:graphicFrameLocks xmlns:a="http://schemas.openxmlformats.org/drawingml/2006/main" noChangeAspect="1"/>
                   </wp:cNvGraphicFramePr>
@@ -2716,13 +3534,13 @@
                     <a:graphicData uri="http://schemas.openxmlformats.org/drawingml/2006/picture">
                       <pic:pic xmlns:pic="http://schemas.openxmlformats.org/drawingml/2006/picture">
                         <pic:nvPicPr>
-                          <pic:cNvPr id="0" name="Picture 4"/>
+                          <pic:cNvPr id="0" name="Picture 1"/>
                           <pic:cNvPicPr>
                             <a:picLocks noChangeAspect="1" noChangeArrowheads="1"/>
                           </pic:cNvPicPr>
                         </pic:nvPicPr>
                         <pic:blipFill>
-                          <a:blip r:embed="rId10" r:link="rId11">
+                          <a:blip r:embed="rId25">
                             <a:extLst>
                               <a:ext uri="{28A0092B-C50C-407E-A947-70E740481C1C}">
                                 <a14:useLocalDpi xmlns:a14="http://schemas.microsoft.com/office/drawing/2010/main" val="0"/>
@@ -2737,7 +3555,7 @@
                         <pic:spPr bwMode="auto">
                           <a:xfrm>
                             <a:off x="0" y="0"/>
-                            <a:ext cx="1943100" cy="984250"/>
+                            <a:ext cx="2514600" cy="1592580"/>
                           </a:xfrm>
                           <a:prstGeom prst="rect">
                             <a:avLst/>
@@ -2759,56 +3577,174 @@
                 </wp:anchor>
               </w:drawing>
             </w:r>
-            <w:r>
-              <w:rPr>
-                <w:szCs w:val="20"/>
-              </w:rPr>
-              <w:t>When you moved the wrench up and down slowly (low energy), what happened to the wavelength? Did it increase or decrease?</w:t>
-            </w:r>
-          </w:p>
-          <w:p>
-            <w:pPr>
-              <w:ind w:left="360"/>
-              <w:rPr>
-                <w:szCs w:val="20"/>
-              </w:rPr>
-            </w:pPr>
-          </w:p>
-          <w:p>
-            <w:pPr>
-              <w:rPr>
-                <w:szCs w:val="20"/>
-              </w:rPr>
-            </w:pPr>
           </w:p>
           <w:p>
             <w:pPr>
               <w:numPr>
                 <w:ilvl w:val="0"/>
-                <w:numId w:val="16"/>
+                <w:numId w:val="23"/>
               </w:numPr>
               <w:suppressAutoHyphens w:val="0"/>
-              <w:rPr>
+              <w:ind w:left="360"/>
+              <w:rPr>
+                <w:noProof/>
                 <w:szCs w:val="20"/>
               </w:rPr>
             </w:pPr>
             <w:r>
               <w:rPr>
-                <w:szCs w:val="20"/>
-              </w:rPr>
-              <w:t xml:space="preserve">What is the relationship between energy and wavelength?  Is it inverse or direct? </w:t>
+                <w:noProof/>
+                <w:szCs w:val="20"/>
+              </w:rPr>
+              <w:t xml:space="preserve"> Use the drop down to change the metal from sodium to zinc.  Move the wavelength slider to the left until you see electrons begin to fly off the metal.  At what wavelength does this occur?  </w:t>
             </w:r>
           </w:p>
           <w:p>
             <w:pPr>
               <w:rPr>
-                <w:szCs w:val="20"/>
-              </w:rPr>
-            </w:pPr>
-          </w:p>
-          <w:p>
-            <w:pPr>
-              <w:rPr>
+                <w:noProof/>
+                <w:szCs w:val="20"/>
+              </w:rPr>
+            </w:pPr>
+          </w:p>
+          <w:p>
+            <w:pPr>
+              <w:rPr>
+                <w:noProof/>
+                <w:szCs w:val="20"/>
+              </w:rPr>
+            </w:pPr>
+          </w:p>
+          <w:p>
+            <w:pPr>
+              <w:rPr>
+                <w:noProof/>
+                <w:szCs w:val="20"/>
+              </w:rPr>
+            </w:pPr>
+          </w:p>
+          <w:p>
+            <w:pPr>
+              <w:rPr>
+                <w:noProof/>
+                <w:szCs w:val="20"/>
+              </w:rPr>
+            </w:pPr>
+          </w:p>
+          <w:p>
+            <w:pPr>
+              <w:rPr>
+                <w:noProof/>
+                <w:szCs w:val="20"/>
+              </w:rPr>
+            </w:pPr>
+          </w:p>
+          <w:p>
+            <w:pPr>
+              <w:rPr>
+                <w:noProof/>
+                <w:szCs w:val="20"/>
+              </w:rPr>
+            </w:pPr>
+          </w:p>
+          <w:p>
+            <w:pPr>
+              <w:rPr>
+                <w:noProof/>
+                <w:szCs w:val="20"/>
+              </w:rPr>
+            </w:pPr>
+          </w:p>
+          <w:p>
+            <w:pPr>
+              <w:numPr>
+                <w:ilvl w:val="0"/>
+                <w:numId w:val="23"/>
+              </w:numPr>
+              <w:suppressAutoHyphens w:val="0"/>
+              <w:ind w:left="360"/>
+              <w:rPr>
+                <w:noProof/>
+                <w:szCs w:val="20"/>
+              </w:rPr>
+            </w:pPr>
+            <w:r>
+              <w:rPr>
+                <w:noProof/>
+                <w:szCs w:val="20"/>
+              </w:rPr>
+              <w:t xml:space="preserve"> Observe the speed of the electrons flying off the metal.  Now move the slider all the way to the left.  How does this change the speed of the electrons?  Why?</w:t>
+            </w:r>
+          </w:p>
+          <w:p>
+            <w:pPr>
+              <w:rPr>
+                <w:szCs w:val="20"/>
+              </w:rPr>
+            </w:pPr>
+          </w:p>
+          <w:p>
+            <w:pPr>
+              <w:rPr>
+                <w:szCs w:val="20"/>
+              </w:rPr>
+            </w:pPr>
+          </w:p>
+          <w:p>
+            <w:pPr>
+              <w:rPr>
+                <w:szCs w:val="20"/>
+              </w:rPr>
+            </w:pPr>
+          </w:p>
+          <w:p>
+            <w:pPr>
+              <w:rPr>
+                <w:szCs w:val="20"/>
+              </w:rPr>
+            </w:pPr>
+          </w:p>
+          <w:p>
+            <w:pPr>
+              <w:numPr>
+                <w:ilvl w:val="0"/>
+                <w:numId w:val="23"/>
+              </w:numPr>
+              <w:suppressAutoHyphens w:val="0"/>
+              <w:ind w:left="360"/>
+              <w:rPr>
+                <w:noProof/>
+                <w:szCs w:val="20"/>
+              </w:rPr>
+            </w:pPr>
+            <w:r>
+              <w:rPr>
+                <w:noProof/>
+                <w:szCs w:val="20"/>
+              </w:rPr>
+              <w:t>Was the energy required to eject electrons from zinc higher or lower than that of sodium?  Propose a theory why?</w:t>
+            </w:r>
+          </w:p>
+          <w:p>
+            <w:pPr>
+              <w:rPr>
+                <w:noProof/>
+                <w:szCs w:val="20"/>
+              </w:rPr>
+            </w:pPr>
+          </w:p>
+          <w:p>
+            <w:pPr>
+              <w:rPr>
+                <w:noProof/>
+                <w:szCs w:val="20"/>
+              </w:rPr>
+            </w:pPr>
+          </w:p>
+          <w:p>
+            <w:pPr>
+              <w:rPr>
+                <w:noProof/>
                 <w:szCs w:val="20"/>
               </w:rPr>
             </w:pPr>
@@ -2823,34 +3759,37 @@
         </w:tc>
       </w:tr>
     </w:tbl>
-    <w:p/>
     <w:p>
       <w:pPr>
         <w:rPr>
           <w:b/>
           <w:bCs/>
+          <w:szCs w:val="20"/>
+        </w:rPr>
+      </w:pPr>
+    </w:p>
+    <w:p>
+      <w:pPr>
+        <w:rPr>
+          <w:b/>
+          <w:bCs/>
+          <w:szCs w:val="20"/>
         </w:rPr>
       </w:pPr>
       <w:r>
         <w:rPr>
           <w:b/>
           <w:bCs/>
+          <w:szCs w:val="20"/>
         </w:rPr>
-        <w:t>Skill 11.03 Exercise 2</w:t>
+        <w:t>Skill 11.03 Problem 2</w:t>
       </w:r>
     </w:p>
     <w:tbl>
       <w:tblPr>
+        <w:tblStyle w:val="TableGrid"/>
         <w:tblW w:w="0" w:type="auto"/>
-        <w:tblBorders>
-          <w:top w:val="single" w:sz="4" w:space="0" w:color="auto"/>
-          <w:left w:val="single" w:sz="4" w:space="0" w:color="auto"/>
-          <w:bottom w:val="single" w:sz="4" w:space="0" w:color="auto"/>
-          <w:right w:val="single" w:sz="4" w:space="0" w:color="auto"/>
-          <w:insideH w:val="single" w:sz="4" w:space="0" w:color="auto"/>
-          <w:insideV w:val="single" w:sz="4" w:space="0" w:color="auto"/>
-        </w:tblBorders>
-        <w:tblLook w:val="01E0" w:firstRow="1" w:lastRow="1" w:firstColumn="1" w:lastColumn="1" w:noHBand="0" w:noVBand="0"/>
+        <w:tblLook w:val="04A0" w:firstRow="1" w:lastRow="0" w:firstColumn="1" w:lastColumn="0" w:noHBand="0" w:noVBand="1"/>
       </w:tblPr>
       <w:tblGrid>
         <w:gridCol w:w="8856"/>
@@ -2859,11 +3798,9 @@
         <w:tc>
           <w:tcPr>
             <w:tcW w:w="8856" w:type="dxa"/>
-            <w:shd w:val="clear" w:color="auto" w:fill="auto"/>
           </w:tcPr>
           <w:p>
             <w:pPr>
-              <w:suppressAutoHyphens w:val="0"/>
               <w:rPr>
                 <w:szCs w:val="20"/>
               </w:rPr>
@@ -2872,499 +3809,8 @@
               <w:rPr>
                 <w:szCs w:val="20"/>
               </w:rPr>
-              <w:t xml:space="preserve">Refer to the colors below.  Sort the colors from low to high with respect to energy. </w:t>
+              <w:t xml:space="preserve">How do the findings from the photoelectric effect contradict the classical view of the wave like nature of light?   </w:t>
             </w:r>
-          </w:p>
-          <w:p>
-            <w:pPr>
-              <w:ind w:left="360"/>
-              <w:rPr>
-                <w:szCs w:val="20"/>
-              </w:rPr>
-            </w:pPr>
-          </w:p>
-          <w:tbl>
-            <w:tblPr>
-              <w:tblW w:w="0" w:type="auto"/>
-              <w:tblBorders>
-                <w:top w:val="single" w:sz="4" w:space="0" w:color="auto"/>
-                <w:left w:val="single" w:sz="4" w:space="0" w:color="auto"/>
-                <w:bottom w:val="single" w:sz="4" w:space="0" w:color="auto"/>
-                <w:right w:val="single" w:sz="4" w:space="0" w:color="auto"/>
-                <w:insideH w:val="single" w:sz="4" w:space="0" w:color="auto"/>
-                <w:insideV w:val="single" w:sz="4" w:space="0" w:color="auto"/>
-              </w:tblBorders>
-              <w:tblLook w:val="01E0" w:firstRow="1" w:lastRow="1" w:firstColumn="1" w:lastColumn="1" w:noHBand="0" w:noVBand="0"/>
-            </w:tblPr>
-            <w:tblGrid>
-              <w:gridCol w:w="1648"/>
-              <w:gridCol w:w="3002"/>
-            </w:tblGrid>
-            <w:tr>
-              <w:tc>
-                <w:tcPr>
-                  <w:tcW w:w="1648" w:type="dxa"/>
-                  <w:shd w:val="clear" w:color="auto" w:fill="auto"/>
-                </w:tcPr>
-                <w:p>
-                  <w:pPr>
-                    <w:rPr>
-                      <w:b/>
-                      <w:szCs w:val="20"/>
-                    </w:rPr>
-                  </w:pPr>
-                  <w:smartTag w:uri="urn:schemas-microsoft-com:office:smarttags" w:element="place">
-                    <w:smartTag w:uri="urn:schemas-microsoft-com:office:smarttags" w:element="PlaceName">
-                      <w:r>
-                        <w:rPr>
-                          <w:b/>
-                          <w:szCs w:val="20"/>
-                        </w:rPr>
-                        <w:t>Color</w:t>
-                      </w:r>
-                    </w:smartTag>
-                    <w:r>
-                      <w:rPr>
-                        <w:b/>
-                        <w:szCs w:val="20"/>
-                      </w:rPr>
-                      <w:t xml:space="preserve"> </w:t>
-                    </w:r>
-                    <w:smartTag w:uri="urn:schemas-microsoft-com:office:smarttags" w:element="PlaceType">
-                      <w:r>
-                        <w:rPr>
-                          <w:b/>
-                          <w:szCs w:val="20"/>
-                        </w:rPr>
-                        <w:t>Range</w:t>
-                      </w:r>
-                    </w:smartTag>
-                  </w:smartTag>
-                </w:p>
-              </w:tc>
-              <w:tc>
-                <w:tcPr>
-                  <w:tcW w:w="3002" w:type="dxa"/>
-                  <w:shd w:val="clear" w:color="auto" w:fill="auto"/>
-                </w:tcPr>
-                <w:p>
-                  <w:pPr>
-                    <w:rPr>
-                      <w:b/>
-                      <w:szCs w:val="20"/>
-                    </w:rPr>
-                  </w:pPr>
-                  <w:r>
-                    <w:rPr>
-                      <w:b/>
-                      <w:szCs w:val="20"/>
-                    </w:rPr>
-                    <w:t>Order of energy (1 = lowest)</w:t>
-                  </w:r>
-                </w:p>
-              </w:tc>
-            </w:tr>
-            <w:tr>
-              <w:tc>
-                <w:tcPr>
-                  <w:tcW w:w="1648" w:type="dxa"/>
-                  <w:shd w:val="clear" w:color="auto" w:fill="auto"/>
-                </w:tcPr>
-                <w:p>
-                  <w:pPr>
-                    <w:rPr>
-                      <w:szCs w:val="20"/>
-                    </w:rPr>
-                  </w:pPr>
-                  <w:r>
-                    <w:rPr>
-                      <w:szCs w:val="20"/>
-                    </w:rPr>
-                    <w:t>Reds</w:t>
-                  </w:r>
-                </w:p>
-                <w:p>
-                  <w:pPr>
-                    <w:rPr>
-                      <w:szCs w:val="20"/>
-                    </w:rPr>
-                  </w:pPr>
-                </w:p>
-              </w:tc>
-              <w:tc>
-                <w:tcPr>
-                  <w:tcW w:w="3002" w:type="dxa"/>
-                  <w:shd w:val="clear" w:color="auto" w:fill="auto"/>
-                </w:tcPr>
-                <w:p>
-                  <w:pPr>
-                    <w:rPr>
-                      <w:szCs w:val="20"/>
-                    </w:rPr>
-                  </w:pPr>
-                </w:p>
-              </w:tc>
-            </w:tr>
-            <w:tr>
-              <w:tc>
-                <w:tcPr>
-                  <w:tcW w:w="1648" w:type="dxa"/>
-                  <w:shd w:val="clear" w:color="auto" w:fill="auto"/>
-                </w:tcPr>
-                <w:p>
-                  <w:pPr>
-                    <w:rPr>
-                      <w:szCs w:val="20"/>
-                    </w:rPr>
-                  </w:pPr>
-                  <w:smartTag w:uri="urn:schemas-microsoft-com:office:smarttags" w:element="place">
-                    <w:smartTag w:uri="urn:schemas-microsoft-com:office:smarttags" w:element="City">
-                      <w:r>
-                        <w:rPr>
-                          <w:szCs w:val="20"/>
-                        </w:rPr>
-                        <w:t>Oranges</w:t>
-                      </w:r>
-                    </w:smartTag>
-                  </w:smartTag>
-                </w:p>
-                <w:p>
-                  <w:pPr>
-                    <w:rPr>
-                      <w:szCs w:val="20"/>
-                    </w:rPr>
-                  </w:pPr>
-                </w:p>
-              </w:tc>
-              <w:tc>
-                <w:tcPr>
-                  <w:tcW w:w="3002" w:type="dxa"/>
-                  <w:shd w:val="clear" w:color="auto" w:fill="auto"/>
-                </w:tcPr>
-                <w:p>
-                  <w:pPr>
-                    <w:rPr>
-                      <w:szCs w:val="20"/>
-                    </w:rPr>
-                  </w:pPr>
-                </w:p>
-              </w:tc>
-            </w:tr>
-            <w:tr>
-              <w:tc>
-                <w:tcPr>
-                  <w:tcW w:w="1648" w:type="dxa"/>
-                  <w:shd w:val="clear" w:color="auto" w:fill="auto"/>
-                </w:tcPr>
-                <w:p>
-                  <w:pPr>
-                    <w:rPr>
-                      <w:szCs w:val="20"/>
-                    </w:rPr>
-                  </w:pPr>
-                  <w:r>
-                    <w:rPr>
-                      <w:szCs w:val="20"/>
-                    </w:rPr>
-                    <w:t>Yellows</w:t>
-                  </w:r>
-                </w:p>
-                <w:p>
-                  <w:pPr>
-                    <w:rPr>
-                      <w:szCs w:val="20"/>
-                    </w:rPr>
-                  </w:pPr>
-                </w:p>
-              </w:tc>
-              <w:tc>
-                <w:tcPr>
-                  <w:tcW w:w="3002" w:type="dxa"/>
-                  <w:shd w:val="clear" w:color="auto" w:fill="auto"/>
-                </w:tcPr>
-                <w:p>
-                  <w:pPr>
-                    <w:rPr>
-                      <w:szCs w:val="20"/>
-                    </w:rPr>
-                  </w:pPr>
-                </w:p>
-              </w:tc>
-            </w:tr>
-            <w:tr>
-              <w:tc>
-                <w:tcPr>
-                  <w:tcW w:w="1648" w:type="dxa"/>
-                  <w:shd w:val="clear" w:color="auto" w:fill="auto"/>
-                </w:tcPr>
-                <w:p>
-                  <w:pPr>
-                    <w:rPr>
-                      <w:szCs w:val="20"/>
-                    </w:rPr>
-                  </w:pPr>
-                  <w:r>
-                    <w:rPr>
-                      <w:szCs w:val="20"/>
-                    </w:rPr>
-                    <w:t>Greens</w:t>
-                  </w:r>
-                </w:p>
-                <w:p>
-                  <w:pPr>
-                    <w:rPr>
-                      <w:szCs w:val="20"/>
-                    </w:rPr>
-                  </w:pPr>
-                </w:p>
-              </w:tc>
-              <w:tc>
-                <w:tcPr>
-                  <w:tcW w:w="3002" w:type="dxa"/>
-                  <w:shd w:val="clear" w:color="auto" w:fill="auto"/>
-                </w:tcPr>
-                <w:p>
-                  <w:pPr>
-                    <w:rPr>
-                      <w:szCs w:val="20"/>
-                    </w:rPr>
-                  </w:pPr>
-                </w:p>
-              </w:tc>
-            </w:tr>
-            <w:tr>
-              <w:tc>
-                <w:tcPr>
-                  <w:tcW w:w="1648" w:type="dxa"/>
-                  <w:shd w:val="clear" w:color="auto" w:fill="auto"/>
-                </w:tcPr>
-                <w:p>
-                  <w:pPr>
-                    <w:rPr>
-                      <w:szCs w:val="20"/>
-                    </w:rPr>
-                  </w:pPr>
-                  <w:r>
-                    <w:rPr>
-                      <w:szCs w:val="20"/>
-                    </w:rPr>
-                    <w:t>Blues</w:t>
-                  </w:r>
-                </w:p>
-                <w:p>
-                  <w:pPr>
-                    <w:rPr>
-                      <w:szCs w:val="20"/>
-                    </w:rPr>
-                  </w:pPr>
-                </w:p>
-              </w:tc>
-              <w:tc>
-                <w:tcPr>
-                  <w:tcW w:w="3002" w:type="dxa"/>
-                  <w:shd w:val="clear" w:color="auto" w:fill="auto"/>
-                </w:tcPr>
-                <w:p>
-                  <w:pPr>
-                    <w:rPr>
-                      <w:szCs w:val="20"/>
-                    </w:rPr>
-                  </w:pPr>
-                </w:p>
-              </w:tc>
-            </w:tr>
-            <w:tr>
-              <w:tc>
-                <w:tcPr>
-                  <w:tcW w:w="1648" w:type="dxa"/>
-                  <w:shd w:val="clear" w:color="auto" w:fill="auto"/>
-                </w:tcPr>
-                <w:p>
-                  <w:pPr>
-                    <w:rPr>
-                      <w:szCs w:val="20"/>
-                    </w:rPr>
-                  </w:pPr>
-                  <w:r>
-                    <w:rPr>
-                      <w:szCs w:val="20"/>
-                    </w:rPr>
-                    <w:t>Violets</w:t>
-                  </w:r>
-                </w:p>
-                <w:p>
-                  <w:pPr>
-                    <w:rPr>
-                      <w:szCs w:val="20"/>
-                    </w:rPr>
-                  </w:pPr>
-                </w:p>
-              </w:tc>
-              <w:tc>
-                <w:tcPr>
-                  <w:tcW w:w="3002" w:type="dxa"/>
-                  <w:shd w:val="clear" w:color="auto" w:fill="auto"/>
-                </w:tcPr>
-                <w:p>
-                  <w:pPr>
-                    <w:rPr>
-                      <w:szCs w:val="20"/>
-                    </w:rPr>
-                  </w:pPr>
-                </w:p>
-              </w:tc>
-            </w:tr>
-          </w:tbl>
-          <w:p>
-            <w:pPr>
-              <w:ind w:left="360"/>
-              <w:rPr>
-                <w:szCs w:val="20"/>
-              </w:rPr>
-            </w:pPr>
-          </w:p>
-        </w:tc>
-      </w:tr>
-    </w:tbl>
-    <w:p>
-      <w:pPr>
-        <w:rPr>
-          <w:b/>
-          <w:szCs w:val="20"/>
-        </w:rPr>
-      </w:pPr>
-      <w:r>
-        <w:rPr>
-          <w:b/>
-          <w:szCs w:val="20"/>
-        </w:rPr>
-        <w:lastRenderedPageBreak/>
-        <w:t xml:space="preserve">Skill </w:t>
-      </w:r>
-      <w:r>
-        <w:rPr>
-          <w:b/>
-          <w:szCs w:val="20"/>
-        </w:rPr>
-        <w:t>11</w:t>
-      </w:r>
-      <w:r>
-        <w:rPr>
-          <w:b/>
-          <w:szCs w:val="20"/>
-        </w:rPr>
-        <w:t>.0</w:t>
-      </w:r>
-      <w:r>
-        <w:rPr>
-          <w:b/>
-          <w:szCs w:val="20"/>
-        </w:rPr>
-        <w:t>4 Exercise 1</w:t>
-      </w:r>
-    </w:p>
-    <w:tbl>
-      <w:tblPr>
-        <w:tblW w:w="0" w:type="auto"/>
-        <w:tblBorders>
-          <w:top w:val="single" w:sz="4" w:space="0" w:color="auto"/>
-          <w:left w:val="single" w:sz="4" w:space="0" w:color="auto"/>
-          <w:bottom w:val="single" w:sz="4" w:space="0" w:color="auto"/>
-          <w:right w:val="single" w:sz="4" w:space="0" w:color="auto"/>
-          <w:insideH w:val="single" w:sz="4" w:space="0" w:color="auto"/>
-          <w:insideV w:val="single" w:sz="4" w:space="0" w:color="auto"/>
-        </w:tblBorders>
-        <w:tblLook w:val="01E0" w:firstRow="1" w:lastRow="1" w:firstColumn="1" w:lastColumn="1" w:noHBand="0" w:noVBand="0"/>
-      </w:tblPr>
-      <w:tblGrid>
-        <w:gridCol w:w="8856"/>
-      </w:tblGrid>
-      <w:tr>
-        <w:tc>
-          <w:tcPr>
-            <w:tcW w:w="8856" w:type="dxa"/>
-            <w:shd w:val="clear" w:color="auto" w:fill="auto"/>
-          </w:tcPr>
-          <w:p>
-            <w:pPr>
-              <w:rPr>
-                <w:szCs w:val="20"/>
-              </w:rPr>
-            </w:pPr>
-            <w:r>
-              <w:rPr>
-                <w:szCs w:val="20"/>
-              </w:rPr>
-              <w:t>Refer to problem 8.02 Problem 1</w:t>
-            </w:r>
-            <w:r>
-              <w:rPr>
-                <w:szCs w:val="20"/>
-              </w:rPr>
-              <w:t xml:space="preserve">  </w:t>
-            </w:r>
-          </w:p>
-          <w:p>
-            <w:pPr>
-              <w:numPr>
-                <w:ilvl w:val="0"/>
-                <w:numId w:val="13"/>
-              </w:numPr>
-              <w:suppressAutoHyphens w:val="0"/>
-              <w:rPr>
-                <w:szCs w:val="20"/>
-              </w:rPr>
-            </w:pPr>
-            <w:r>
-              <w:rPr>
-                <w:szCs w:val="20"/>
-              </w:rPr>
-              <w:t xml:space="preserve"> For each color, copy the</w:t>
-            </w:r>
-            <w:r>
-              <w:rPr>
-                <w:szCs w:val="20"/>
-              </w:rPr>
-              <w:t xml:space="preserve"> corresponding</w:t>
-            </w:r>
-            <w:r>
-              <w:rPr>
-                <w:szCs w:val="20"/>
-              </w:rPr>
-              <w:t xml:space="preserve"> </w:t>
-            </w:r>
-            <w:r>
-              <w:rPr>
-                <w:szCs w:val="20"/>
-              </w:rPr>
-              <w:t>frequency</w:t>
-            </w:r>
-          </w:p>
-          <w:p>
-            <w:pPr>
-              <w:numPr>
-                <w:ilvl w:val="0"/>
-                <w:numId w:val="13"/>
-              </w:numPr>
-              <w:suppressAutoHyphens w:val="0"/>
-              <w:rPr>
-                <w:szCs w:val="20"/>
-              </w:rPr>
-            </w:pPr>
-            <w:r>
-              <w:rPr>
-                <w:szCs w:val="20"/>
-              </w:rPr>
-              <w:t xml:space="preserve"> Calculate the energy in joules </w:t>
-            </w:r>
-          </w:p>
-          <w:p>
-            <w:pPr>
-              <w:ind w:left="720"/>
-              <w:rPr>
-                <w:szCs w:val="20"/>
-              </w:rPr>
-            </w:pPr>
           </w:p>
         </w:tc>
       </w:tr>
@@ -3372,564 +3818,92 @@
         <w:tc>
           <w:tcPr>
             <w:tcW w:w="8856" w:type="dxa"/>
-            <w:shd w:val="clear" w:color="auto" w:fill="auto"/>
           </w:tcPr>
-          <w:tbl>
-            <w:tblPr>
-              <w:tblW w:w="0" w:type="auto"/>
-              <w:tblBorders>
-                <w:top w:val="single" w:sz="4" w:space="0" w:color="auto"/>
-                <w:left w:val="single" w:sz="4" w:space="0" w:color="auto"/>
-                <w:bottom w:val="single" w:sz="4" w:space="0" w:color="auto"/>
-                <w:right w:val="single" w:sz="4" w:space="0" w:color="auto"/>
-                <w:insideH w:val="single" w:sz="4" w:space="0" w:color="auto"/>
-                <w:insideV w:val="single" w:sz="4" w:space="0" w:color="auto"/>
-              </w:tblBorders>
-              <w:tblLook w:val="01E0" w:firstRow="1" w:lastRow="1" w:firstColumn="1" w:lastColumn="1" w:noHBand="0" w:noVBand="0"/>
-            </w:tblPr>
-            <w:tblGrid>
-              <w:gridCol w:w="1461"/>
-              <w:gridCol w:w="2320"/>
-              <w:gridCol w:w="2653"/>
-            </w:tblGrid>
-            <w:tr>
-              <w:tc>
-                <w:tcPr>
-                  <w:tcW w:w="1461" w:type="dxa"/>
-                  <w:shd w:val="clear" w:color="auto" w:fill="auto"/>
-                </w:tcPr>
-                <w:p>
-                  <w:pPr>
-                    <w:rPr>
-                      <w:b/>
-                      <w:szCs w:val="20"/>
-                    </w:rPr>
-                  </w:pPr>
-                  <w:smartTag w:uri="urn:schemas-microsoft-com:office:smarttags" w:element="place">
-                    <w:smartTag w:uri="urn:schemas-microsoft-com:office:smarttags" w:element="PlaceName">
-                      <w:r>
-                        <w:rPr>
-                          <w:b/>
-                          <w:szCs w:val="20"/>
-                        </w:rPr>
-                        <w:t>Color</w:t>
-                      </w:r>
-                    </w:smartTag>
-                    <w:r>
-                      <w:rPr>
-                        <w:b/>
-                        <w:szCs w:val="20"/>
-                      </w:rPr>
-                      <w:t xml:space="preserve"> </w:t>
-                    </w:r>
-                    <w:smartTag w:uri="urn:schemas-microsoft-com:office:smarttags" w:element="PlaceType">
-                      <w:r>
-                        <w:rPr>
-                          <w:b/>
-                          <w:szCs w:val="20"/>
-                        </w:rPr>
-                        <w:t>Range</w:t>
-                      </w:r>
-                    </w:smartTag>
-                  </w:smartTag>
-                </w:p>
-              </w:tc>
-              <w:tc>
-                <w:tcPr>
-                  <w:tcW w:w="2320" w:type="dxa"/>
-                  <w:shd w:val="clear" w:color="auto" w:fill="auto"/>
-                </w:tcPr>
-                <w:p>
-                  <w:pPr>
-                    <w:rPr>
-                      <w:b/>
-                      <w:szCs w:val="20"/>
-                    </w:rPr>
-                  </w:pPr>
-                  <w:r>
-                    <w:rPr>
-                      <w:b/>
-                      <w:szCs w:val="20"/>
-                    </w:rPr>
-                    <w:t>frequency</w:t>
-                  </w:r>
-                  <w:r>
-                    <w:rPr>
-                      <w:b/>
-                      <w:szCs w:val="20"/>
-                    </w:rPr>
-                    <w:t xml:space="preserve"> </w:t>
-                  </w:r>
-                  <w:r>
-                    <w:rPr>
-                      <w:szCs w:val="20"/>
-                    </w:rPr>
-                    <w:t>ν</w:t>
-                  </w:r>
-                </w:p>
-              </w:tc>
-              <w:tc>
-                <w:tcPr>
-                  <w:tcW w:w="2529" w:type="dxa"/>
-                  <w:shd w:val="clear" w:color="auto" w:fill="auto"/>
-                </w:tcPr>
-                <w:p>
-                  <w:pPr>
-                    <w:rPr>
-                      <w:b/>
-                      <w:szCs w:val="20"/>
-                    </w:rPr>
-                  </w:pPr>
-                  <w:r>
-                    <w:rPr>
-                      <w:b/>
-                      <w:szCs w:val="20"/>
-                    </w:rPr>
-                    <w:t>Energy (J)</w:t>
-                  </w:r>
-                </w:p>
-              </w:tc>
-            </w:tr>
-            <w:tr>
-              <w:tc>
-                <w:tcPr>
-                  <w:tcW w:w="1461" w:type="dxa"/>
-                  <w:shd w:val="clear" w:color="auto" w:fill="auto"/>
-                </w:tcPr>
-                <w:p>
-                  <w:pPr>
-                    <w:rPr>
-                      <w:szCs w:val="20"/>
-                    </w:rPr>
-                  </w:pPr>
-                  <w:r>
-                    <w:rPr>
-                      <w:szCs w:val="20"/>
-                    </w:rPr>
-                    <w:t>Reds</w:t>
-                  </w:r>
-                </w:p>
-                <w:p>
-                  <w:pPr>
-                    <w:rPr>
-                      <w:szCs w:val="20"/>
-                    </w:rPr>
-                  </w:pPr>
-                </w:p>
-              </w:tc>
-              <w:tc>
-                <w:tcPr>
-                  <w:tcW w:w="2320" w:type="dxa"/>
-                  <w:shd w:val="clear" w:color="auto" w:fill="auto"/>
-                </w:tcPr>
-                <w:p>
-                  <w:pPr>
-                    <w:rPr>
-                      <w:szCs w:val="20"/>
-                    </w:rPr>
-                  </w:pPr>
-                  <w:r>
-                    <w:rPr>
-                      <w:position w:val="-6"/>
-                      <w:szCs w:val="20"/>
-                    </w:rPr>
-                    <w:object w:dxaOrig="1120" w:dyaOrig="320" w14:anchorId="2FECB3AA">
-                      <v:shape id="_x0000_i1029" type="#_x0000_t75" style="width:55.8pt;height:16.2pt" o:ole="">
-                        <v:imagedata r:id="rId19" o:title=""/>
-                      </v:shape>
-                      <o:OLEObject Type="Embed" ProgID="Equation.DSMT4" ShapeID="_x0000_i1029" DrawAspect="Content" ObjectID="_1664701297" r:id="rId20"/>
-                    </w:object>
-                  </w:r>
-                </w:p>
-              </w:tc>
-              <w:tc>
-                <w:tcPr>
-                  <w:tcW w:w="2529" w:type="dxa"/>
-                  <w:shd w:val="clear" w:color="auto" w:fill="auto"/>
-                </w:tcPr>
-                <w:p>
-                  <w:pPr>
-                    <w:rPr>
-                      <w:szCs w:val="20"/>
-                    </w:rPr>
-                  </w:pPr>
-                  <w:r>
-                    <w:rPr>
-                      <w:position w:val="-30"/>
-                      <w:szCs w:val="20"/>
-                    </w:rPr>
-                    <w:object w:dxaOrig="2439" w:dyaOrig="720" w14:anchorId="26B5470B">
-                      <v:shape id="_x0000_i1030" type="#_x0000_t75" style="width:121.8pt;height:36pt" o:ole="">
-                        <v:imagedata r:id="rId21" o:title=""/>
-                      </v:shape>
-                      <o:OLEObject Type="Embed" ProgID="Equation.DSMT4" ShapeID="_x0000_i1030" DrawAspect="Content" ObjectID="_1664701298" r:id="rId22"/>
-                    </w:object>
-                  </w:r>
-                </w:p>
-              </w:tc>
-            </w:tr>
-            <w:tr>
-              <w:tc>
-                <w:tcPr>
-                  <w:tcW w:w="1461" w:type="dxa"/>
-                  <w:shd w:val="clear" w:color="auto" w:fill="auto"/>
-                </w:tcPr>
-                <w:p>
-                  <w:pPr>
-                    <w:rPr>
-                      <w:szCs w:val="20"/>
-                    </w:rPr>
-                  </w:pPr>
-                  <w:smartTag w:uri="urn:schemas-microsoft-com:office:smarttags" w:element="City">
-                    <w:smartTag w:uri="urn:schemas-microsoft-com:office:smarttags" w:element="place">
-                      <w:r>
-                        <w:rPr>
-                          <w:szCs w:val="20"/>
-                        </w:rPr>
-                        <w:t>Oranges</w:t>
-                      </w:r>
-                    </w:smartTag>
-                  </w:smartTag>
-                </w:p>
-                <w:p>
-                  <w:pPr>
-                    <w:rPr>
-                      <w:szCs w:val="20"/>
-                    </w:rPr>
-                  </w:pPr>
-                </w:p>
-              </w:tc>
-              <w:tc>
-                <w:tcPr>
-                  <w:tcW w:w="2320" w:type="dxa"/>
-                  <w:shd w:val="clear" w:color="auto" w:fill="auto"/>
-                </w:tcPr>
-                <w:p>
-                  <w:pPr>
-                    <w:rPr>
-                      <w:szCs w:val="20"/>
-                    </w:rPr>
-                  </w:pPr>
-                </w:p>
-              </w:tc>
-              <w:tc>
-                <w:tcPr>
-                  <w:tcW w:w="2529" w:type="dxa"/>
-                  <w:shd w:val="clear" w:color="auto" w:fill="auto"/>
-                </w:tcPr>
-                <w:p>
-                  <w:pPr>
-                    <w:rPr>
-                      <w:szCs w:val="20"/>
-                    </w:rPr>
-                  </w:pPr>
-                </w:p>
-                <w:p>
-                  <w:pPr>
-                    <w:rPr>
-                      <w:szCs w:val="20"/>
-                    </w:rPr>
-                  </w:pPr>
-                </w:p>
-                <w:p>
-                  <w:pPr>
-                    <w:rPr>
-                      <w:szCs w:val="20"/>
-                    </w:rPr>
-                  </w:pPr>
-                </w:p>
-              </w:tc>
-            </w:tr>
-            <w:tr>
-              <w:tc>
-                <w:tcPr>
-                  <w:tcW w:w="1461" w:type="dxa"/>
-                  <w:shd w:val="clear" w:color="auto" w:fill="auto"/>
-                </w:tcPr>
-                <w:p>
-                  <w:pPr>
-                    <w:rPr>
-                      <w:szCs w:val="20"/>
-                    </w:rPr>
-                  </w:pPr>
-                  <w:r>
-                    <w:rPr>
-                      <w:szCs w:val="20"/>
-                    </w:rPr>
-                    <w:t>Yellows</w:t>
-                  </w:r>
-                </w:p>
-                <w:p>
-                  <w:pPr>
-                    <w:rPr>
-                      <w:szCs w:val="20"/>
-                    </w:rPr>
-                  </w:pPr>
-                </w:p>
-              </w:tc>
-              <w:tc>
-                <w:tcPr>
-                  <w:tcW w:w="2320" w:type="dxa"/>
-                  <w:shd w:val="clear" w:color="auto" w:fill="auto"/>
-                </w:tcPr>
-                <w:p>
-                  <w:pPr>
-                    <w:rPr>
-                      <w:szCs w:val="20"/>
-                    </w:rPr>
-                  </w:pPr>
-                </w:p>
-              </w:tc>
-              <w:tc>
-                <w:tcPr>
-                  <w:tcW w:w="2529" w:type="dxa"/>
-                  <w:shd w:val="clear" w:color="auto" w:fill="auto"/>
-                </w:tcPr>
-                <w:p>
-                  <w:pPr>
-                    <w:rPr>
-                      <w:szCs w:val="20"/>
-                    </w:rPr>
-                  </w:pPr>
-                </w:p>
-                <w:p>
-                  <w:pPr>
-                    <w:rPr>
-                      <w:szCs w:val="20"/>
-                    </w:rPr>
-                  </w:pPr>
-                </w:p>
-                <w:p>
-                  <w:pPr>
-                    <w:rPr>
-                      <w:szCs w:val="20"/>
-                    </w:rPr>
-                  </w:pPr>
-                </w:p>
-              </w:tc>
-            </w:tr>
-            <w:tr>
-              <w:tc>
-                <w:tcPr>
-                  <w:tcW w:w="1461" w:type="dxa"/>
-                  <w:shd w:val="clear" w:color="auto" w:fill="auto"/>
-                </w:tcPr>
-                <w:p>
-                  <w:pPr>
-                    <w:rPr>
-                      <w:szCs w:val="20"/>
-                    </w:rPr>
-                  </w:pPr>
-                  <w:r>
-                    <w:rPr>
-                      <w:szCs w:val="20"/>
-                    </w:rPr>
-                    <w:t>Greens</w:t>
-                  </w:r>
-                </w:p>
-                <w:p>
-                  <w:pPr>
-                    <w:rPr>
-                      <w:szCs w:val="20"/>
-                    </w:rPr>
-                  </w:pPr>
-                </w:p>
-              </w:tc>
-              <w:tc>
-                <w:tcPr>
-                  <w:tcW w:w="2320" w:type="dxa"/>
-                  <w:shd w:val="clear" w:color="auto" w:fill="auto"/>
-                </w:tcPr>
-                <w:p>
-                  <w:pPr>
-                    <w:rPr>
-                      <w:szCs w:val="20"/>
-                    </w:rPr>
-                  </w:pPr>
-                </w:p>
-              </w:tc>
-              <w:tc>
-                <w:tcPr>
-                  <w:tcW w:w="2529" w:type="dxa"/>
-                  <w:shd w:val="clear" w:color="auto" w:fill="auto"/>
-                </w:tcPr>
-                <w:p>
-                  <w:pPr>
-                    <w:rPr>
-                      <w:szCs w:val="20"/>
-                    </w:rPr>
-                  </w:pPr>
-                </w:p>
-                <w:p>
-                  <w:pPr>
-                    <w:rPr>
-                      <w:szCs w:val="20"/>
-                    </w:rPr>
-                  </w:pPr>
-                </w:p>
-                <w:p>
-                  <w:pPr>
-                    <w:rPr>
-                      <w:szCs w:val="20"/>
-                    </w:rPr>
-                  </w:pPr>
-                </w:p>
-              </w:tc>
-            </w:tr>
-            <w:tr>
-              <w:tc>
-                <w:tcPr>
-                  <w:tcW w:w="1461" w:type="dxa"/>
-                  <w:shd w:val="clear" w:color="auto" w:fill="auto"/>
-                </w:tcPr>
-                <w:p>
-                  <w:pPr>
-                    <w:rPr>
-                      <w:szCs w:val="20"/>
-                    </w:rPr>
-                  </w:pPr>
-                  <w:r>
-                    <w:rPr>
-                      <w:szCs w:val="20"/>
-                    </w:rPr>
-                    <w:t>Blues</w:t>
-                  </w:r>
-                </w:p>
-                <w:p>
-                  <w:pPr>
-                    <w:rPr>
-                      <w:szCs w:val="20"/>
-                    </w:rPr>
-                  </w:pPr>
-                </w:p>
-              </w:tc>
-              <w:tc>
-                <w:tcPr>
-                  <w:tcW w:w="2320" w:type="dxa"/>
-                  <w:shd w:val="clear" w:color="auto" w:fill="auto"/>
-                </w:tcPr>
-                <w:p>
-                  <w:pPr>
-                    <w:rPr>
-                      <w:szCs w:val="20"/>
-                    </w:rPr>
-                  </w:pPr>
-                </w:p>
-              </w:tc>
-              <w:tc>
-                <w:tcPr>
-                  <w:tcW w:w="2529" w:type="dxa"/>
-                  <w:shd w:val="clear" w:color="auto" w:fill="auto"/>
-                </w:tcPr>
-                <w:p>
-                  <w:pPr>
-                    <w:rPr>
-                      <w:szCs w:val="20"/>
-                    </w:rPr>
-                  </w:pPr>
-                </w:p>
-                <w:p>
-                  <w:pPr>
-                    <w:rPr>
-                      <w:szCs w:val="20"/>
-                    </w:rPr>
-                  </w:pPr>
-                </w:p>
-                <w:p>
-                  <w:pPr>
-                    <w:rPr>
-                      <w:szCs w:val="20"/>
-                    </w:rPr>
-                  </w:pPr>
-                </w:p>
-              </w:tc>
-            </w:tr>
-            <w:tr>
-              <w:tc>
-                <w:tcPr>
-                  <w:tcW w:w="1461" w:type="dxa"/>
-                  <w:shd w:val="clear" w:color="auto" w:fill="auto"/>
-                </w:tcPr>
-                <w:p>
-                  <w:pPr>
-                    <w:rPr>
-                      <w:szCs w:val="20"/>
-                    </w:rPr>
-                  </w:pPr>
-                  <w:r>
-                    <w:rPr>
-                      <w:szCs w:val="20"/>
-                    </w:rPr>
-                    <w:t>Violets</w:t>
-                  </w:r>
-                </w:p>
-                <w:p>
-                  <w:pPr>
-                    <w:rPr>
-                      <w:szCs w:val="20"/>
-                    </w:rPr>
-                  </w:pPr>
-                </w:p>
-              </w:tc>
-              <w:tc>
-                <w:tcPr>
-                  <w:tcW w:w="2320" w:type="dxa"/>
-                  <w:shd w:val="clear" w:color="auto" w:fill="auto"/>
-                </w:tcPr>
-                <w:p>
-                  <w:pPr>
-                    <w:rPr>
-                      <w:szCs w:val="20"/>
-                    </w:rPr>
-                  </w:pPr>
-                </w:p>
-              </w:tc>
-              <w:tc>
-                <w:tcPr>
-                  <w:tcW w:w="2529" w:type="dxa"/>
-                  <w:shd w:val="clear" w:color="auto" w:fill="auto"/>
-                </w:tcPr>
-                <w:p>
-                  <w:pPr>
-                    <w:rPr>
-                      <w:szCs w:val="20"/>
-                    </w:rPr>
-                  </w:pPr>
-                </w:p>
-                <w:p>
-                  <w:pPr>
-                    <w:rPr>
-                      <w:szCs w:val="20"/>
-                    </w:rPr>
-                  </w:pPr>
-                </w:p>
-                <w:p>
-                  <w:pPr>
-                    <w:rPr>
-                      <w:szCs w:val="20"/>
-                    </w:rPr>
-                  </w:pPr>
-                </w:p>
-              </w:tc>
-            </w:tr>
-          </w:tbl>
-          <w:p/>
+          <w:p>
+            <w:pPr>
+              <w:tabs>
+                <w:tab w:val="left" w:pos="2964"/>
+              </w:tabs>
+              <w:rPr>
+                <w:szCs w:val="20"/>
+              </w:rPr>
+            </w:pPr>
+            <w:r>
+              <w:rPr>
+                <w:szCs w:val="20"/>
+              </w:rPr>
+              <w:tab/>
+            </w:r>
+          </w:p>
+          <w:p>
+            <w:pPr>
+              <w:tabs>
+                <w:tab w:val="left" w:pos="2964"/>
+              </w:tabs>
+              <w:rPr>
+                <w:szCs w:val="20"/>
+              </w:rPr>
+            </w:pPr>
+          </w:p>
+          <w:p>
+            <w:pPr>
+              <w:tabs>
+                <w:tab w:val="left" w:pos="2964"/>
+              </w:tabs>
+              <w:rPr>
+                <w:szCs w:val="20"/>
+              </w:rPr>
+            </w:pPr>
+          </w:p>
+          <w:p>
+            <w:pPr>
+              <w:tabs>
+                <w:tab w:val="left" w:pos="2964"/>
+              </w:tabs>
+              <w:rPr>
+                <w:szCs w:val="20"/>
+              </w:rPr>
+            </w:pPr>
+          </w:p>
+          <w:p>
+            <w:pPr>
+              <w:tabs>
+                <w:tab w:val="left" w:pos="2964"/>
+              </w:tabs>
+              <w:rPr>
+                <w:szCs w:val="20"/>
+              </w:rPr>
+            </w:pPr>
+          </w:p>
+          <w:p>
+            <w:pPr>
+              <w:tabs>
+                <w:tab w:val="left" w:pos="2964"/>
+              </w:tabs>
+              <w:rPr>
+                <w:szCs w:val="20"/>
+              </w:rPr>
+            </w:pPr>
+          </w:p>
+          <w:p>
+            <w:pPr>
+              <w:tabs>
+                <w:tab w:val="left" w:pos="2964"/>
+              </w:tabs>
+              <w:rPr>
+                <w:szCs w:val="20"/>
+              </w:rPr>
+            </w:pPr>
+          </w:p>
         </w:tc>
       </w:tr>
       <w:tr>
         <w:tc>
           <w:tcPr>
             <w:tcW w:w="8856" w:type="dxa"/>
-            <w:shd w:val="clear" w:color="auto" w:fill="auto"/>
           </w:tcPr>
           <w:p>
             <w:pPr>
-              <w:numPr>
-                <w:ilvl w:val="0"/>
-                <w:numId w:val="17"/>
-              </w:numPr>
-              <w:suppressAutoHyphens w:val="0"/>
-              <w:ind w:hanging="750"/>
               <w:rPr>
                 <w:szCs w:val="20"/>
               </w:rPr>
@@ -3938,43 +3912,8 @@
               <w:rPr>
                 <w:szCs w:val="20"/>
               </w:rPr>
-              <w:t>How do</w:t>
+              <w:t>What do the findings from the photoelectric effect say about how atoms absorb energy?</w:t>
             </w:r>
-            <w:r>
-              <w:rPr>
-                <w:szCs w:val="20"/>
-              </w:rPr>
-              <w:t xml:space="preserve"> the energies of ultra-violet</w:t>
-            </w:r>
-            <w:r>
-              <w:rPr>
-                <w:szCs w:val="20"/>
-              </w:rPr>
-              <w:t xml:space="preserve"> compare to visible light?</w:t>
-            </w:r>
-          </w:p>
-          <w:p>
-            <w:pPr>
-              <w:ind w:left="360"/>
-              <w:rPr>
-                <w:szCs w:val="20"/>
-              </w:rPr>
-            </w:pPr>
-          </w:p>
-          <w:p>
-            <w:pPr>
-              <w:ind w:left="360"/>
-              <w:rPr>
-                <w:szCs w:val="20"/>
-              </w:rPr>
-            </w:pPr>
-          </w:p>
-          <w:p>
-            <w:pPr>
-              <w:rPr>
-                <w:szCs w:val="20"/>
-              </w:rPr>
-            </w:pPr>
           </w:p>
         </w:tc>
       </w:tr>
@@ -3982,26 +3921,48 @@
         <w:tc>
           <w:tcPr>
             <w:tcW w:w="8856" w:type="dxa"/>
-            <w:shd w:val="clear" w:color="auto" w:fill="auto"/>
           </w:tcPr>
           <w:p>
             <w:pPr>
-              <w:numPr>
-                <w:ilvl w:val="0"/>
-                <w:numId w:val="17"/>
-              </w:numPr>
-              <w:suppressAutoHyphens w:val="0"/>
-              <w:ind w:left="360" w:hanging="360"/>
-              <w:rPr>
-                <w:szCs w:val="20"/>
-              </w:rPr>
-            </w:pPr>
-            <w:r>
-              <w:rPr>
-                <w:szCs w:val="20"/>
-              </w:rPr>
-              <w:t>How do the energies of infra-red light compare to visible light?</w:t>
-            </w:r>
+              <w:rPr>
+                <w:szCs w:val="20"/>
+              </w:rPr>
+            </w:pPr>
+          </w:p>
+          <w:p>
+            <w:pPr>
+              <w:rPr>
+                <w:szCs w:val="20"/>
+              </w:rPr>
+            </w:pPr>
+          </w:p>
+          <w:p>
+            <w:pPr>
+              <w:rPr>
+                <w:szCs w:val="20"/>
+              </w:rPr>
+            </w:pPr>
+          </w:p>
+          <w:p>
+            <w:pPr>
+              <w:rPr>
+                <w:szCs w:val="20"/>
+              </w:rPr>
+            </w:pPr>
+          </w:p>
+          <w:p>
+            <w:pPr>
+              <w:rPr>
+                <w:szCs w:val="20"/>
+              </w:rPr>
+            </w:pPr>
+          </w:p>
+          <w:p>
+            <w:pPr>
+              <w:rPr>
+                <w:szCs w:val="20"/>
+              </w:rPr>
+            </w:pPr>
           </w:p>
           <w:p>
             <w:pPr>
@@ -4042,7 +4003,7 @@
       </w:pPr>
     </w:p>
     <w:sectPr>
-      <w:headerReference w:type="default" r:id="rId23"/>
+      <w:headerReference w:type="default" r:id="rId26"/>
       <w:pgSz w:w="12240" w:h="15840"/>
       <w:pgMar w:top="1440" w:right="1440" w:bottom="1440" w:left="1440" w:header="720" w:footer="0" w:gutter="0"/>
       <w:cols w:space="720"/>
@@ -4263,6 +4224,184 @@
     </w:lvl>
   </w:abstractNum>
   <w:abstractNum w:abstractNumId="1" w15:restartNumberingAfterBreak="0">
+    <w:nsid w:val="065172C1"/>
+    <w:multiLevelType w:val="hybridMultilevel"/>
+    <w:tmpl w:val="644647C8"/>
+    <w:lvl w:ilvl="0" w:tplc="19DEBC74">
+      <w:start w:val="1"/>
+      <w:numFmt w:val="lowerLetter"/>
+      <w:lvlText w:val="(%1)"/>
+      <w:lvlJc w:val="left"/>
+      <w:pPr>
+        <w:ind w:left="720" w:hanging="360"/>
+      </w:pPr>
+      <w:rPr>
+        <w:rFonts w:hint="default"/>
+      </w:rPr>
+    </w:lvl>
+    <w:lvl w:ilvl="1" w:tplc="04090019">
+      <w:start w:val="1"/>
+      <w:numFmt w:val="lowerLetter"/>
+      <w:lvlText w:val="%2."/>
+      <w:lvlJc w:val="left"/>
+      <w:pPr>
+        <w:ind w:left="1440" w:hanging="360"/>
+      </w:pPr>
+    </w:lvl>
+    <w:lvl w:ilvl="2" w:tplc="0409001B" w:tentative="1">
+      <w:start w:val="1"/>
+      <w:numFmt w:val="lowerRoman"/>
+      <w:lvlText w:val="%3."/>
+      <w:lvlJc w:val="right"/>
+      <w:pPr>
+        <w:ind w:left="2160" w:hanging="180"/>
+      </w:pPr>
+    </w:lvl>
+    <w:lvl w:ilvl="3" w:tplc="0409000F" w:tentative="1">
+      <w:start w:val="1"/>
+      <w:numFmt w:val="decimal"/>
+      <w:lvlText w:val="%4."/>
+      <w:lvlJc w:val="left"/>
+      <w:pPr>
+        <w:ind w:left="2880" w:hanging="360"/>
+      </w:pPr>
+    </w:lvl>
+    <w:lvl w:ilvl="4" w:tplc="04090019" w:tentative="1">
+      <w:start w:val="1"/>
+      <w:numFmt w:val="lowerLetter"/>
+      <w:lvlText w:val="%5."/>
+      <w:lvlJc w:val="left"/>
+      <w:pPr>
+        <w:ind w:left="3600" w:hanging="360"/>
+      </w:pPr>
+    </w:lvl>
+    <w:lvl w:ilvl="5" w:tplc="0409001B" w:tentative="1">
+      <w:start w:val="1"/>
+      <w:numFmt w:val="lowerRoman"/>
+      <w:lvlText w:val="%6."/>
+      <w:lvlJc w:val="right"/>
+      <w:pPr>
+        <w:ind w:left="4320" w:hanging="180"/>
+      </w:pPr>
+    </w:lvl>
+    <w:lvl w:ilvl="6" w:tplc="0409000F" w:tentative="1">
+      <w:start w:val="1"/>
+      <w:numFmt w:val="decimal"/>
+      <w:lvlText w:val="%7."/>
+      <w:lvlJc w:val="left"/>
+      <w:pPr>
+        <w:ind w:left="5040" w:hanging="360"/>
+      </w:pPr>
+    </w:lvl>
+    <w:lvl w:ilvl="7" w:tplc="04090019" w:tentative="1">
+      <w:start w:val="1"/>
+      <w:numFmt w:val="lowerLetter"/>
+      <w:lvlText w:val="%8."/>
+      <w:lvlJc w:val="left"/>
+      <w:pPr>
+        <w:ind w:left="5760" w:hanging="360"/>
+      </w:pPr>
+    </w:lvl>
+    <w:lvl w:ilvl="8" w:tplc="0409001B" w:tentative="1">
+      <w:start w:val="1"/>
+      <w:numFmt w:val="lowerRoman"/>
+      <w:lvlText w:val="%9."/>
+      <w:lvlJc w:val="right"/>
+      <w:pPr>
+        <w:ind w:left="6480" w:hanging="180"/>
+      </w:pPr>
+    </w:lvl>
+  </w:abstractNum>
+  <w:abstractNum w:abstractNumId="2" w15:restartNumberingAfterBreak="0">
+    <w:nsid w:val="0A731D59"/>
+    <w:multiLevelType w:val="hybridMultilevel"/>
+    <w:tmpl w:val="CF8836E2"/>
+    <w:lvl w:ilvl="0" w:tplc="63285AA4">
+      <w:start w:val="1"/>
+      <w:numFmt w:val="lowerLetter"/>
+      <w:lvlText w:val="(%1)"/>
+      <w:lvlJc w:val="left"/>
+      <w:pPr>
+        <w:ind w:left="720" w:hanging="360"/>
+      </w:pPr>
+      <w:rPr>
+        <w:rFonts w:hint="default"/>
+      </w:rPr>
+    </w:lvl>
+    <w:lvl w:ilvl="1" w:tplc="04090019">
+      <w:start w:val="1"/>
+      <w:numFmt w:val="lowerLetter"/>
+      <w:lvlText w:val="%2."/>
+      <w:lvlJc w:val="left"/>
+      <w:pPr>
+        <w:ind w:left="1440" w:hanging="360"/>
+      </w:pPr>
+    </w:lvl>
+    <w:lvl w:ilvl="2" w:tplc="0409001B" w:tentative="1">
+      <w:start w:val="1"/>
+      <w:numFmt w:val="lowerRoman"/>
+      <w:lvlText w:val="%3."/>
+      <w:lvlJc w:val="right"/>
+      <w:pPr>
+        <w:ind w:left="2160" w:hanging="180"/>
+      </w:pPr>
+    </w:lvl>
+    <w:lvl w:ilvl="3" w:tplc="0409000F" w:tentative="1">
+      <w:start w:val="1"/>
+      <w:numFmt w:val="decimal"/>
+      <w:lvlText w:val="%4."/>
+      <w:lvlJc w:val="left"/>
+      <w:pPr>
+        <w:ind w:left="2880" w:hanging="360"/>
+      </w:pPr>
+    </w:lvl>
+    <w:lvl w:ilvl="4" w:tplc="04090019" w:tentative="1">
+      <w:start w:val="1"/>
+      <w:numFmt w:val="lowerLetter"/>
+      <w:lvlText w:val="%5."/>
+      <w:lvlJc w:val="left"/>
+      <w:pPr>
+        <w:ind w:left="3600" w:hanging="360"/>
+      </w:pPr>
+    </w:lvl>
+    <w:lvl w:ilvl="5" w:tplc="0409001B" w:tentative="1">
+      <w:start w:val="1"/>
+      <w:numFmt w:val="lowerRoman"/>
+      <w:lvlText w:val="%6."/>
+      <w:lvlJc w:val="right"/>
+      <w:pPr>
+        <w:ind w:left="4320" w:hanging="180"/>
+      </w:pPr>
+    </w:lvl>
+    <w:lvl w:ilvl="6" w:tplc="0409000F" w:tentative="1">
+      <w:start w:val="1"/>
+      <w:numFmt w:val="decimal"/>
+      <w:lvlText w:val="%7."/>
+      <w:lvlJc w:val="left"/>
+      <w:pPr>
+        <w:ind w:left="5040" w:hanging="360"/>
+      </w:pPr>
+    </w:lvl>
+    <w:lvl w:ilvl="7" w:tplc="04090019" w:tentative="1">
+      <w:start w:val="1"/>
+      <w:numFmt w:val="lowerLetter"/>
+      <w:lvlText w:val="%8."/>
+      <w:lvlJc w:val="left"/>
+      <w:pPr>
+        <w:ind w:left="5760" w:hanging="360"/>
+      </w:pPr>
+    </w:lvl>
+    <w:lvl w:ilvl="8" w:tplc="0409001B" w:tentative="1">
+      <w:start w:val="1"/>
+      <w:numFmt w:val="lowerRoman"/>
+      <w:lvlText w:val="%9."/>
+      <w:lvlJc w:val="right"/>
+      <w:pPr>
+        <w:ind w:left="6480" w:hanging="180"/>
+      </w:pPr>
+    </w:lvl>
+  </w:abstractNum>
+  <w:abstractNum w:abstractNumId="3" w15:restartNumberingAfterBreak="0">
     <w:nsid w:val="0C717BAB"/>
     <w:multiLevelType w:val="hybridMultilevel"/>
     <w:tmpl w:val="FD6EEC32"/>
@@ -4381,7 +4520,96 @@
       </w:pPr>
     </w:lvl>
   </w:abstractNum>
-  <w:abstractNum w:abstractNumId="2" w15:restartNumberingAfterBreak="0">
+  <w:abstractNum w:abstractNumId="4" w15:restartNumberingAfterBreak="0">
+    <w:nsid w:val="0E9E05CB"/>
+    <w:multiLevelType w:val="hybridMultilevel"/>
+    <w:tmpl w:val="CEDC5376"/>
+    <w:lvl w:ilvl="0" w:tplc="6322A156">
+      <w:start w:val="1"/>
+      <w:numFmt w:val="lowerLetter"/>
+      <w:lvlText w:val="(%1)"/>
+      <w:lvlJc w:val="left"/>
+      <w:pPr>
+        <w:ind w:left="1080" w:hanging="360"/>
+      </w:pPr>
+      <w:rPr>
+        <w:rFonts w:hint="default"/>
+      </w:rPr>
+    </w:lvl>
+    <w:lvl w:ilvl="1" w:tplc="04090019">
+      <w:start w:val="1"/>
+      <w:numFmt w:val="lowerLetter"/>
+      <w:lvlText w:val="%2."/>
+      <w:lvlJc w:val="left"/>
+      <w:pPr>
+        <w:ind w:left="1800" w:hanging="360"/>
+      </w:pPr>
+    </w:lvl>
+    <w:lvl w:ilvl="2" w:tplc="0409001B" w:tentative="1">
+      <w:start w:val="1"/>
+      <w:numFmt w:val="lowerRoman"/>
+      <w:lvlText w:val="%3."/>
+      <w:lvlJc w:val="right"/>
+      <w:pPr>
+        <w:ind w:left="2520" w:hanging="180"/>
+      </w:pPr>
+    </w:lvl>
+    <w:lvl w:ilvl="3" w:tplc="0409000F" w:tentative="1">
+      <w:start w:val="1"/>
+      <w:numFmt w:val="decimal"/>
+      <w:lvlText w:val="%4."/>
+      <w:lvlJc w:val="left"/>
+      <w:pPr>
+        <w:ind w:left="3240" w:hanging="360"/>
+      </w:pPr>
+    </w:lvl>
+    <w:lvl w:ilvl="4" w:tplc="04090019" w:tentative="1">
+      <w:start w:val="1"/>
+      <w:numFmt w:val="lowerLetter"/>
+      <w:lvlText w:val="%5."/>
+      <w:lvlJc w:val="left"/>
+      <w:pPr>
+        <w:ind w:left="3960" w:hanging="360"/>
+      </w:pPr>
+    </w:lvl>
+    <w:lvl w:ilvl="5" w:tplc="0409001B" w:tentative="1">
+      <w:start w:val="1"/>
+      <w:numFmt w:val="lowerRoman"/>
+      <w:lvlText w:val="%6."/>
+      <w:lvlJc w:val="right"/>
+      <w:pPr>
+        <w:ind w:left="4680" w:hanging="180"/>
+      </w:pPr>
+    </w:lvl>
+    <w:lvl w:ilvl="6" w:tplc="0409000F" w:tentative="1">
+      <w:start w:val="1"/>
+      <w:numFmt w:val="decimal"/>
+      <w:lvlText w:val="%7."/>
+      <w:lvlJc w:val="left"/>
+      <w:pPr>
+        <w:ind w:left="5400" w:hanging="360"/>
+      </w:pPr>
+    </w:lvl>
+    <w:lvl w:ilvl="7" w:tplc="04090019" w:tentative="1">
+      <w:start w:val="1"/>
+      <w:numFmt w:val="lowerLetter"/>
+      <w:lvlText w:val="%8."/>
+      <w:lvlJc w:val="left"/>
+      <w:pPr>
+        <w:ind w:left="6120" w:hanging="360"/>
+      </w:pPr>
+    </w:lvl>
+    <w:lvl w:ilvl="8" w:tplc="0409001B" w:tentative="1">
+      <w:start w:val="1"/>
+      <w:numFmt w:val="lowerRoman"/>
+      <w:lvlText w:val="%9."/>
+      <w:lvlJc w:val="right"/>
+      <w:pPr>
+        <w:ind w:left="6840" w:hanging="180"/>
+      </w:pPr>
+    </w:lvl>
+  </w:abstractNum>
+  <w:abstractNum w:abstractNumId="5" w15:restartNumberingAfterBreak="0">
     <w:nsid w:val="18B80569"/>
     <w:multiLevelType w:val="hybridMultilevel"/>
     <w:tmpl w:val="4AB4642C"/>
@@ -4500,7 +4728,7 @@
       </w:pPr>
     </w:lvl>
   </w:abstractNum>
-  <w:abstractNum w:abstractNumId="3" w15:restartNumberingAfterBreak="0">
+  <w:abstractNum w:abstractNumId="6" w15:restartNumberingAfterBreak="0">
     <w:nsid w:val="264D0490"/>
     <w:multiLevelType w:val="hybridMultilevel"/>
     <w:tmpl w:val="31CCA5B4"/>
@@ -4589,7 +4817,7 @@
       </w:pPr>
     </w:lvl>
   </w:abstractNum>
-  <w:abstractNum w:abstractNumId="4" w15:restartNumberingAfterBreak="0">
+  <w:abstractNum w:abstractNumId="7" w15:restartNumberingAfterBreak="0">
     <w:nsid w:val="2BBC01C0"/>
     <w:multiLevelType w:val="hybridMultilevel"/>
     <w:tmpl w:val="47D4F320"/>
@@ -4678,7 +4906,7 @@
       </w:pPr>
     </w:lvl>
   </w:abstractNum>
-  <w:abstractNum w:abstractNumId="5" w15:restartNumberingAfterBreak="0">
+  <w:abstractNum w:abstractNumId="8" w15:restartNumberingAfterBreak="0">
     <w:nsid w:val="2FAA5C2F"/>
     <w:multiLevelType w:val="hybridMultilevel"/>
     <w:tmpl w:val="F9B896AE"/>
@@ -4794,7 +5022,7 @@
       </w:pPr>
     </w:lvl>
   </w:abstractNum>
-  <w:abstractNum w:abstractNumId="6" w15:restartNumberingAfterBreak="0">
+  <w:abstractNum w:abstractNumId="9" w15:restartNumberingAfterBreak="0">
     <w:nsid w:val="3A422B46"/>
     <w:multiLevelType w:val="hybridMultilevel"/>
     <w:tmpl w:val="909EA5E4"/>
@@ -4883,7 +5111,7 @@
       </w:pPr>
     </w:lvl>
   </w:abstractNum>
-  <w:abstractNum w:abstractNumId="7" w15:restartNumberingAfterBreak="0">
+  <w:abstractNum w:abstractNumId="10" w15:restartNumberingAfterBreak="0">
     <w:nsid w:val="3A8A6FEF"/>
     <w:multiLevelType w:val="hybridMultilevel"/>
     <w:tmpl w:val="F9B896AE"/>
@@ -4999,7 +5227,96 @@
       </w:pPr>
     </w:lvl>
   </w:abstractNum>
-  <w:abstractNum w:abstractNumId="8" w15:restartNumberingAfterBreak="0">
+  <w:abstractNum w:abstractNumId="11" w15:restartNumberingAfterBreak="0">
+    <w:nsid w:val="3F556498"/>
+    <w:multiLevelType w:val="hybridMultilevel"/>
+    <w:tmpl w:val="60F89D98"/>
+    <w:lvl w:ilvl="0" w:tplc="1980CCB2">
+      <w:start w:val="1"/>
+      <w:numFmt w:val="lowerRoman"/>
+      <w:lvlText w:val="(%1)"/>
+      <w:lvlJc w:val="left"/>
+      <w:pPr>
+        <w:ind w:left="1080" w:hanging="720"/>
+      </w:pPr>
+      <w:rPr>
+        <w:rFonts w:hint="default"/>
+      </w:rPr>
+    </w:lvl>
+    <w:lvl w:ilvl="1" w:tplc="04090019" w:tentative="1">
+      <w:start w:val="1"/>
+      <w:numFmt w:val="lowerLetter"/>
+      <w:lvlText w:val="%2."/>
+      <w:lvlJc w:val="left"/>
+      <w:pPr>
+        <w:ind w:left="1440" w:hanging="360"/>
+      </w:pPr>
+    </w:lvl>
+    <w:lvl w:ilvl="2" w:tplc="0409001B" w:tentative="1">
+      <w:start w:val="1"/>
+      <w:numFmt w:val="lowerRoman"/>
+      <w:lvlText w:val="%3."/>
+      <w:lvlJc w:val="right"/>
+      <w:pPr>
+        <w:ind w:left="2160" w:hanging="180"/>
+      </w:pPr>
+    </w:lvl>
+    <w:lvl w:ilvl="3" w:tplc="0409000F" w:tentative="1">
+      <w:start w:val="1"/>
+      <w:numFmt w:val="decimal"/>
+      <w:lvlText w:val="%4."/>
+      <w:lvlJc w:val="left"/>
+      <w:pPr>
+        <w:ind w:left="2880" w:hanging="360"/>
+      </w:pPr>
+    </w:lvl>
+    <w:lvl w:ilvl="4" w:tplc="04090019" w:tentative="1">
+      <w:start w:val="1"/>
+      <w:numFmt w:val="lowerLetter"/>
+      <w:lvlText w:val="%5."/>
+      <w:lvlJc w:val="left"/>
+      <w:pPr>
+        <w:ind w:left="3600" w:hanging="360"/>
+      </w:pPr>
+    </w:lvl>
+    <w:lvl w:ilvl="5" w:tplc="0409001B" w:tentative="1">
+      <w:start w:val="1"/>
+      <w:numFmt w:val="lowerRoman"/>
+      <w:lvlText w:val="%6."/>
+      <w:lvlJc w:val="right"/>
+      <w:pPr>
+        <w:ind w:left="4320" w:hanging="180"/>
+      </w:pPr>
+    </w:lvl>
+    <w:lvl w:ilvl="6" w:tplc="0409000F" w:tentative="1">
+      <w:start w:val="1"/>
+      <w:numFmt w:val="decimal"/>
+      <w:lvlText w:val="%7."/>
+      <w:lvlJc w:val="left"/>
+      <w:pPr>
+        <w:ind w:left="5040" w:hanging="360"/>
+      </w:pPr>
+    </w:lvl>
+    <w:lvl w:ilvl="7" w:tplc="04090019" w:tentative="1">
+      <w:start w:val="1"/>
+      <w:numFmt w:val="lowerLetter"/>
+      <w:lvlText w:val="%8."/>
+      <w:lvlJc w:val="left"/>
+      <w:pPr>
+        <w:ind w:left="5760" w:hanging="360"/>
+      </w:pPr>
+    </w:lvl>
+    <w:lvl w:ilvl="8" w:tplc="0409001B" w:tentative="1">
+      <w:start w:val="1"/>
+      <w:numFmt w:val="lowerRoman"/>
+      <w:lvlText w:val="%9."/>
+      <w:lvlJc w:val="right"/>
+      <w:pPr>
+        <w:ind w:left="6480" w:hanging="180"/>
+      </w:pPr>
+    </w:lvl>
+  </w:abstractNum>
+  <w:abstractNum w:abstractNumId="12" w15:restartNumberingAfterBreak="0">
     <w:nsid w:val="45366655"/>
     <w:multiLevelType w:val="hybridMultilevel"/>
     <w:tmpl w:val="8278D8DC"/>
@@ -5088,7 +5405,7 @@
       </w:pPr>
     </w:lvl>
   </w:abstractNum>
-  <w:abstractNum w:abstractNumId="9" w15:restartNumberingAfterBreak="0">
+  <w:abstractNum w:abstractNumId="13" w15:restartNumberingAfterBreak="0">
     <w:nsid w:val="45BF7716"/>
     <w:multiLevelType w:val="hybridMultilevel"/>
     <w:tmpl w:val="58FC21B4"/>
@@ -5177,7 +5494,96 @@
       </w:pPr>
     </w:lvl>
   </w:abstractNum>
-  <w:abstractNum w:abstractNumId="10" w15:restartNumberingAfterBreak="0">
+  <w:abstractNum w:abstractNumId="14" w15:restartNumberingAfterBreak="0">
+    <w:nsid w:val="4A0A1469"/>
+    <w:multiLevelType w:val="hybridMultilevel"/>
+    <w:tmpl w:val="77C09F2E"/>
+    <w:lvl w:ilvl="0" w:tplc="7B52540A">
+      <w:start w:val="1"/>
+      <w:numFmt w:val="lowerLetter"/>
+      <w:lvlText w:val="(%1)"/>
+      <w:lvlJc w:val="left"/>
+      <w:pPr>
+        <w:ind w:left="720" w:hanging="360"/>
+      </w:pPr>
+      <w:rPr>
+        <w:rFonts w:hint="default"/>
+      </w:rPr>
+    </w:lvl>
+    <w:lvl w:ilvl="1" w:tplc="04090019" w:tentative="1">
+      <w:start w:val="1"/>
+      <w:numFmt w:val="lowerLetter"/>
+      <w:lvlText w:val="%2."/>
+      <w:lvlJc w:val="left"/>
+      <w:pPr>
+        <w:ind w:left="1440" w:hanging="360"/>
+      </w:pPr>
+    </w:lvl>
+    <w:lvl w:ilvl="2" w:tplc="0409001B" w:tentative="1">
+      <w:start w:val="1"/>
+      <w:numFmt w:val="lowerRoman"/>
+      <w:lvlText w:val="%3."/>
+      <w:lvlJc w:val="right"/>
+      <w:pPr>
+        <w:ind w:left="2160" w:hanging="180"/>
+      </w:pPr>
+    </w:lvl>
+    <w:lvl w:ilvl="3" w:tplc="0409000F" w:tentative="1">
+      <w:start w:val="1"/>
+      <w:numFmt w:val="decimal"/>
+      <w:lvlText w:val="%4."/>
+      <w:lvlJc w:val="left"/>
+      <w:pPr>
+        <w:ind w:left="2880" w:hanging="360"/>
+      </w:pPr>
+    </w:lvl>
+    <w:lvl w:ilvl="4" w:tplc="04090019" w:tentative="1">
+      <w:start w:val="1"/>
+      <w:numFmt w:val="lowerLetter"/>
+      <w:lvlText w:val="%5."/>
+      <w:lvlJc w:val="left"/>
+      <w:pPr>
+        <w:ind w:left="3600" w:hanging="360"/>
+      </w:pPr>
+    </w:lvl>
+    <w:lvl w:ilvl="5" w:tplc="0409001B" w:tentative="1">
+      <w:start w:val="1"/>
+      <w:numFmt w:val="lowerRoman"/>
+      <w:lvlText w:val="%6."/>
+      <w:lvlJc w:val="right"/>
+      <w:pPr>
+        <w:ind w:left="4320" w:hanging="180"/>
+      </w:pPr>
+    </w:lvl>
+    <w:lvl w:ilvl="6" w:tplc="0409000F" w:tentative="1">
+      <w:start w:val="1"/>
+      <w:numFmt w:val="decimal"/>
+      <w:lvlText w:val="%7."/>
+      <w:lvlJc w:val="left"/>
+      <w:pPr>
+        <w:ind w:left="5040" w:hanging="360"/>
+      </w:pPr>
+    </w:lvl>
+    <w:lvl w:ilvl="7" w:tplc="04090019" w:tentative="1">
+      <w:start w:val="1"/>
+      <w:numFmt w:val="lowerLetter"/>
+      <w:lvlText w:val="%8."/>
+      <w:lvlJc w:val="left"/>
+      <w:pPr>
+        <w:ind w:left="5760" w:hanging="360"/>
+      </w:pPr>
+    </w:lvl>
+    <w:lvl w:ilvl="8" w:tplc="0409001B" w:tentative="1">
+      <w:start w:val="1"/>
+      <w:numFmt w:val="lowerRoman"/>
+      <w:lvlText w:val="%9."/>
+      <w:lvlJc w:val="right"/>
+      <w:pPr>
+        <w:ind w:left="6480" w:hanging="180"/>
+      </w:pPr>
+    </w:lvl>
+  </w:abstractNum>
+  <w:abstractNum w:abstractNumId="15" w15:restartNumberingAfterBreak="0">
     <w:nsid w:val="4F732CE9"/>
     <w:multiLevelType w:val="hybridMultilevel"/>
     <w:tmpl w:val="3098BF9E"/>
@@ -5266,7 +5672,7 @@
       </w:pPr>
     </w:lvl>
   </w:abstractNum>
-  <w:abstractNum w:abstractNumId="11" w15:restartNumberingAfterBreak="0">
+  <w:abstractNum w:abstractNumId="16" w15:restartNumberingAfterBreak="0">
     <w:nsid w:val="501D3BAB"/>
     <w:multiLevelType w:val="hybridMultilevel"/>
     <w:tmpl w:val="2DFA380C"/>
@@ -5382,7 +5788,7 @@
       </w:pPr>
     </w:lvl>
   </w:abstractNum>
-  <w:abstractNum w:abstractNumId="12" w15:restartNumberingAfterBreak="0">
+  <w:abstractNum w:abstractNumId="17" w15:restartNumberingAfterBreak="0">
     <w:nsid w:val="57E7076A"/>
     <w:multiLevelType w:val="hybridMultilevel"/>
     <w:tmpl w:val="7180D37A"/>
@@ -5503,7 +5909,7 @@
       </w:pPr>
     </w:lvl>
   </w:abstractNum>
-  <w:abstractNum w:abstractNumId="13" w15:restartNumberingAfterBreak="0">
+  <w:abstractNum w:abstractNumId="18" w15:restartNumberingAfterBreak="0">
     <w:nsid w:val="59A84505"/>
     <w:multiLevelType w:val="hybridMultilevel"/>
     <w:tmpl w:val="ADBED2EA"/>
@@ -5665,7 +6071,7 @@
       </w:rPr>
     </w:lvl>
   </w:abstractNum>
-  <w:abstractNum w:abstractNumId="14" w15:restartNumberingAfterBreak="0">
+  <w:abstractNum w:abstractNumId="19" w15:restartNumberingAfterBreak="0">
     <w:nsid w:val="5D985381"/>
     <w:multiLevelType w:val="hybridMultilevel"/>
     <w:tmpl w:val="3ABA69C0"/>
@@ -5754,7 +6160,7 @@
       </w:pPr>
     </w:lvl>
   </w:abstractNum>
-  <w:abstractNum w:abstractNumId="15" w15:restartNumberingAfterBreak="0">
+  <w:abstractNum w:abstractNumId="20" w15:restartNumberingAfterBreak="0">
     <w:nsid w:val="606376B5"/>
     <w:multiLevelType w:val="hybridMultilevel"/>
     <w:tmpl w:val="35E89048"/>
@@ -5870,7 +6276,7 @@
       </w:pPr>
     </w:lvl>
   </w:abstractNum>
-  <w:abstractNum w:abstractNumId="16" w15:restartNumberingAfterBreak="0">
+  <w:abstractNum w:abstractNumId="21" w15:restartNumberingAfterBreak="0">
     <w:nsid w:val="71947DD2"/>
     <w:multiLevelType w:val="hybridMultilevel"/>
     <w:tmpl w:val="12A48EE0"/>
@@ -5986,56 +6392,163 @@
       </w:pPr>
     </w:lvl>
   </w:abstractNum>
+  <w:abstractNum w:abstractNumId="22" w15:restartNumberingAfterBreak="0">
+    <w:nsid w:val="77B12165"/>
+    <w:multiLevelType w:val="hybridMultilevel"/>
+    <w:tmpl w:val="A4A61470"/>
+    <w:lvl w:ilvl="0" w:tplc="4C76A08C">
+      <w:start w:val="1"/>
+      <w:numFmt w:val="lowerLetter"/>
+      <w:lvlText w:val="(%1)"/>
+      <w:lvlJc w:val="left"/>
+      <w:pPr>
+        <w:ind w:left="720" w:hanging="360"/>
+      </w:pPr>
+      <w:rPr>
+        <w:rFonts w:hint="default"/>
+      </w:rPr>
+    </w:lvl>
+    <w:lvl w:ilvl="1" w:tplc="04090019">
+      <w:start w:val="1"/>
+      <w:numFmt w:val="lowerLetter"/>
+      <w:lvlText w:val="%2."/>
+      <w:lvlJc w:val="left"/>
+      <w:pPr>
+        <w:ind w:left="1440" w:hanging="360"/>
+      </w:pPr>
+    </w:lvl>
+    <w:lvl w:ilvl="2" w:tplc="0409001B" w:tentative="1">
+      <w:start w:val="1"/>
+      <w:numFmt w:val="lowerRoman"/>
+      <w:lvlText w:val="%3."/>
+      <w:lvlJc w:val="right"/>
+      <w:pPr>
+        <w:ind w:left="2160" w:hanging="180"/>
+      </w:pPr>
+    </w:lvl>
+    <w:lvl w:ilvl="3" w:tplc="0409000F" w:tentative="1">
+      <w:start w:val="1"/>
+      <w:numFmt w:val="decimal"/>
+      <w:lvlText w:val="%4."/>
+      <w:lvlJc w:val="left"/>
+      <w:pPr>
+        <w:ind w:left="2880" w:hanging="360"/>
+      </w:pPr>
+    </w:lvl>
+    <w:lvl w:ilvl="4" w:tplc="04090019" w:tentative="1">
+      <w:start w:val="1"/>
+      <w:numFmt w:val="lowerLetter"/>
+      <w:lvlText w:val="%5."/>
+      <w:lvlJc w:val="left"/>
+      <w:pPr>
+        <w:ind w:left="3600" w:hanging="360"/>
+      </w:pPr>
+    </w:lvl>
+    <w:lvl w:ilvl="5" w:tplc="0409001B" w:tentative="1">
+      <w:start w:val="1"/>
+      <w:numFmt w:val="lowerRoman"/>
+      <w:lvlText w:val="%6."/>
+      <w:lvlJc w:val="right"/>
+      <w:pPr>
+        <w:ind w:left="4320" w:hanging="180"/>
+      </w:pPr>
+    </w:lvl>
+    <w:lvl w:ilvl="6" w:tplc="0409000F" w:tentative="1">
+      <w:start w:val="1"/>
+      <w:numFmt w:val="decimal"/>
+      <w:lvlText w:val="%7."/>
+      <w:lvlJc w:val="left"/>
+      <w:pPr>
+        <w:ind w:left="5040" w:hanging="360"/>
+      </w:pPr>
+    </w:lvl>
+    <w:lvl w:ilvl="7" w:tplc="04090019" w:tentative="1">
+      <w:start w:val="1"/>
+      <w:numFmt w:val="lowerLetter"/>
+      <w:lvlText w:val="%8."/>
+      <w:lvlJc w:val="left"/>
+      <w:pPr>
+        <w:ind w:left="5760" w:hanging="360"/>
+      </w:pPr>
+    </w:lvl>
+    <w:lvl w:ilvl="8" w:tplc="0409001B" w:tentative="1">
+      <w:start w:val="1"/>
+      <w:numFmt w:val="lowerRoman"/>
+      <w:lvlText w:val="%9."/>
+      <w:lvlJc w:val="right"/>
+      <w:pPr>
+        <w:ind w:left="6480" w:hanging="180"/>
+      </w:pPr>
+    </w:lvl>
+  </w:abstractNum>
   <w:num w:numId="1">
-    <w:abstractNumId w:val="16"/>
+    <w:abstractNumId w:val="21"/>
   </w:num>
   <w:num w:numId="2">
     <w:abstractNumId w:val="0"/>
   </w:num>
   <w:num w:numId="3">
+    <w:abstractNumId w:val="9"/>
+  </w:num>
+  <w:num w:numId="4">
+    <w:abstractNumId w:val="7"/>
+  </w:num>
+  <w:num w:numId="5">
+    <w:abstractNumId w:val="5"/>
+  </w:num>
+  <w:num w:numId="6">
+    <w:abstractNumId w:val="15"/>
+  </w:num>
+  <w:num w:numId="7">
+    <w:abstractNumId w:val="13"/>
+  </w:num>
+  <w:num w:numId="8">
+    <w:abstractNumId w:val="18"/>
+  </w:num>
+  <w:num w:numId="9">
+    <w:abstractNumId w:val="16"/>
+  </w:num>
+  <w:num w:numId="10">
+    <w:abstractNumId w:val="20"/>
+  </w:num>
+  <w:num w:numId="11">
+    <w:abstractNumId w:val="8"/>
+  </w:num>
+  <w:num w:numId="12">
+    <w:abstractNumId w:val="17"/>
+  </w:num>
+  <w:num w:numId="13">
+    <w:abstractNumId w:val="19"/>
+  </w:num>
+  <w:num w:numId="14">
+    <w:abstractNumId w:val="3"/>
+  </w:num>
+  <w:num w:numId="15">
     <w:abstractNumId w:val="6"/>
   </w:num>
-  <w:num w:numId="4">
+  <w:num w:numId="16">
+    <w:abstractNumId w:val="12"/>
+  </w:num>
+  <w:num w:numId="17">
+    <w:abstractNumId w:val="10"/>
+  </w:num>
+  <w:num w:numId="18">
+    <w:abstractNumId w:val="11"/>
+  </w:num>
+  <w:num w:numId="19">
+    <w:abstractNumId w:val="22"/>
+  </w:num>
+  <w:num w:numId="20">
+    <w:abstractNumId w:val="2"/>
+  </w:num>
+  <w:num w:numId="21">
     <w:abstractNumId w:val="4"/>
   </w:num>
-  <w:num w:numId="5">
-    <w:abstractNumId w:val="2"/>
-  </w:num>
-  <w:num w:numId="6">
-    <w:abstractNumId w:val="10"/>
-  </w:num>
-  <w:num w:numId="7">
-    <w:abstractNumId w:val="9"/>
-  </w:num>
-  <w:num w:numId="8">
-    <w:abstractNumId w:val="13"/>
-  </w:num>
-  <w:num w:numId="9">
-    <w:abstractNumId w:val="11"/>
-  </w:num>
-  <w:num w:numId="10">
-    <w:abstractNumId w:val="15"/>
-  </w:num>
-  <w:num w:numId="11">
-    <w:abstractNumId w:val="5"/>
-  </w:num>
-  <w:num w:numId="12">
-    <w:abstractNumId w:val="12"/>
-  </w:num>
-  <w:num w:numId="13">
-    <w:abstractNumId w:val="14"/>
-  </w:num>
-  <w:num w:numId="14">
+  <w:num w:numId="22">
     <w:abstractNumId w:val="1"/>
   </w:num>
-  <w:num w:numId="15">
-    <w:abstractNumId w:val="3"/>
-  </w:num>
-  <w:num w:numId="16">
-    <w:abstractNumId w:val="8"/>
-  </w:num>
-  <w:num w:numId="17">
-    <w:abstractNumId w:val="7"/>
+  <w:num w:numId="23">
+    <w:abstractNumId w:val="14"/>
   </w:num>
 </w:numbering>
 </file>
@@ -6861,6 +7374,92 @@
 </w:styles>
 </file>
 
+<file path=word/ink/ink1.xml><?xml version="1.0" encoding="utf-8"?>
+<inkml:ink xmlns:inkml="http://www.w3.org/2003/InkML">
+  <inkml:definitions>
+    <inkml:context xml:id="ctx0">
+      <inkml:inkSource xml:id="inkSrc0">
+        <inkml:traceFormat>
+          <inkml:channel name="X" type="integer" min="-2.14748E9" max="2.14748E9" units="cm"/>
+          <inkml:channel name="Y" type="integer" min="-2.14748E9" max="2.14748E9" units="cm"/>
+          <inkml:channel name="F" type="integer" max="32767" units="dev"/>
+        </inkml:traceFormat>
+        <inkml:channelProperties>
+          <inkml:channelProperty channel="X" name="resolution" value="1000" units="1/cm"/>
+          <inkml:channelProperty channel="Y" name="resolution" value="1000" units="1/cm"/>
+          <inkml:channelProperty channel="F" name="resolution" value="0" units="1/dev"/>
+        </inkml:channelProperties>
+      </inkml:inkSource>
+      <inkml:timestamp xml:id="ts0" timeString="2020-10-21T19:37:49.625"/>
+    </inkml:context>
+    <inkml:brush xml:id="br0">
+      <inkml:brushProperty name="width" value="0.05" units="cm"/>
+      <inkml:brushProperty name="height" value="0.05" units="cm"/>
+      <inkml:brushProperty name="color" value="#E71224"/>
+    </inkml:brush>
+  </inkml:definitions>
+  <inkml:trace contextRef="#ctx0" brushRef="#br0">1285 576 5105,'-7'4'5789,"29"-2"-4720,-14 0-986,0-1 1,1 0-1,-1-1 1,2 0-1,-2 0 1,1-1-1,-1 0 1,0 0-1,1-1 1,13-5-1,11-6-63,-1 2 0,0 2 0,2 1 0,-1 0-1,67-2 1,154-7 1051,-223 18-1083,-1 0 1,0 2-1,39 10 1,-31-6 18,47 4 0,-57-10-10,-1 2 0,0 1 0,-1 1 0,46 15 0,-4 0 36,-1-2 0,2-3 0,137 10 0,-105-23 8,0-3 0,114-19 0,-102 7-24,-1 6-1,0 4 1,172 19 0,60 7-55,-25-3 78,-267-11-80,66 18-1,-82-18-103,-34-7 174,1-1 1,0-1-1,-1 1 1,1-1-1,-1 1 1,1-1-1,0 0 0,-1 0 1,1 0-1,0 0 1,3-2-1,-5 2 1,-1 0 1,1 0-1,-1-1 0,0 1 1,1 0-1,-1-2 0,0 2 1,1 0-1,-1-1 0,0 1 1,1-1-1,-1 1 0,0 0 1,0-1-1,1 1 0,-1-1 0,0 1 1,0-1-1,0 1 0,0-1 1,0 1-1,1-1 0,-1 1 1,0-1-1,0 0 0,-8-25 293,-2 11-182,0 1 1,-1 0-1,-2 0 1,1 2-1,-1-1 0,-16-12 1,-15-14 272,4 1-224,-3 0 1,-1 1-1,-2 4 0,-1 2 0,-56-29 0,64 35-141,33 20-33,0 0 0,-1 1 1,1 0-1,-2 1 0,1 0 1,-8-4-1,12 6-22,1 6-67,2-3 26,12 2-84,42 19 96,-16-5 15,48 14 0,-39-15-30,-1 3 0,44 24 0,41 18-34,-110-52 60,2 0 0,23 16 0,-37-20 14,-1-1 1,0 1-1,0 1 0,-1-1 0,0 1 0,0 0 0,-1 1 0,7 10 0,-12-15-4,1-1-1,-1 1 1,0 0 0,-1 0 0,1 0-1,0 1 1,-1-1 0,1-1 0,-1 1-1,0 0 1,0 0 0,-1 0 0,1 0-1,0 1 1,-1-1 0,0 0 0,1 0-1,-1 0 1,-1-1 0,1 1 0,0 1-1,0-2 1,-1 1 0,0-1 0,-3 4-1,-4 8 16,-2-2 0,-1 1 0,-16 14 0,24-23-1,-29 24 142,-1-1 1,-1-3 0,-69 35-1,80-46-73,-1-3-1,-42 12 0,49-17-67,-1 1-1,0 0 0,1 1 0,0 2 0,1 0 0,0 1 0,-19 14 0,-36 34-11,72-58 9,0 0-1,0 0 0,0 0 1,1 1-1,-1-1 0,0 0 1,0 0-1,0 0 0,0 0 1,0 0-1,0 0 0,0 0 1,0 0-1,0 0 0,0 0 1,1 0-1,-1 0 1,0 0-1,0 0 0,0 1 1,0-1-1,0 0 0,0 0 1,0 0-1,0 0 0,0 0 1,0 0-1,0 0 0,0 0 1,0 1-1,0-1 0,0 0 1,0 0-1,0 0 1,0 0-1,0 0 0,0 0 1,0 0-1,0 0 0,0 0 1,0 2-1,0-2 0,0 0 1,0 0-1,0 0 0,0 0 1,-1 0-1,1 0 0,0 0 1,0 0-1,0 0 0,0 0 1,0 0-1,0 1 1,0-1-1,0 0 0,0 0 1,0 0-1,-1 0 0,1 0 1,0 0-1,0 0 0,0 0 1,0 0-1,0 0 0,0 0 1,0 0-1,-1 0 1,15-1-65,-13 1 77,62-9-23,0-3 0,0-3 0,115-44 0,-65 26 15,-102 28-62,-10-1-78,-2 5 122,-1 1-1,1-1 1,-1 1-1,1-1 1,-1 1-1,0 0 1,1-1 0,-1 1-1,1 0 1,-2 0-1,1 0 1,1 0-1,-1 1 1,1-1-1,-1 0 1,-1 1-1,-82 23-151,-1 4-1,-81 39 0,105-41 228,55-23-44,0 0 0,0-1 0,0 1-1,-1-1 1,1-1 0,-1 1 0,1 0 0,-1-2-1,0 0 1,1 0 0,-2 0 0,-9-3 0,17 2-17,1 1 0,-1 0 0,1-1 0,-1 1 0,1-1 0,-1 1 0,1-1 0,0 1 0,-1-1 0,1 1 0,0-1 0,-1 1 0,1-1 0,0 1 0,0-1 0,-1 0 0,1 1 0,0-1 0,0 0 0,0 1 0,0-1 0,0 1 1,0-1-1,0 0 0,0 1 0,0-1 0,0 0 0,0 1 0,1-1 0,-1 1 0,0-1 0,0 0 0,1 1 0,-1-2 0,0 2 0,1-1 0,-1 0 0,18-33-60,-11 20 44,23-50-27,45-104 22,-61 131 35,-2 1 0,14-67 0,-25 92-6,0 0 0,0 0 0,-1 0-1,-1 0 1,1 0 0,-2 0 0,1 0 0,-1 1-1,-1-1 1,0 1 0,-5-12 0,-6-11-12,-2 1 0,-22-32 1,24 42 13,1 1 1,1-2-1,1 0 0,1 0 1,-13-44-1,22 60 13,-3-10-163,0 39 26,0 90 123,-12 407 488,12-434-394,2-58-69,0 0 0,2 0 0,1 2 0,5 28-1,-7-46 30,3-36-10,8-38-67,3-67 0,6-52-195,-8 122 158,10-54 20,-21 113 29,0 0-1,0 0 1,0 0 0,1 0 0,-1 0 0,0 1 0,0-1-1,1 0 1,-1 0 0,0 0 0,1 0 0,-1 1-1,1-1 1,-1 0 0,1 0 0,0 1 0,-1-1 0,1 1-1,0-1 1,-1-1 0,1 2 0,0-1 0,-1 1 0,1-1-1,0 1 1,0 0 0,0-1 0,0 1 0,-1 0-1,1 0 1,0-1 0,1 1 0,-1 1 0,1-1 0,-1 1 0,0-1 0,0 1 0,1-1-1,-1 1 1,0 1 0,0-1 0,0-1 0,0 1 0,0 0 0,0 0 0,0 0 0,0 0 0,-1 0 0,1 1 0,0-1 0,-1 0 0,1 0-1,0 2 1,6 15 3,-1 0-1,-1 0 0,0 0 1,-1 1-1,0 0 0,-2 0 1,0 33-1,-16 140 160,9-136-89,-1 23 130,35-224-758,18-245-1,-46 373 570,-1 22 35,-2 30 50,-7 142 268,1-23 38,6-136-355,2-5 79,9-28-59,-2-4-101,-1-1 1,0 0 0,-1 0-1,-1-1 1,2-37 0,-2 22-25,-24 146 14,11-67 195,-8 83 1,53-240-105,-32 95-63,-1-1-1,-1 1 1,0 0 0,-1-1 0,-3-27-1,2 46 17,0 0 0,0 0-1,0 0 1,0-2 0,0 2-1,-1 0 1,1 0 0,-1 0-1,1 0 1,0 0 0,-1 0-1,0 0 1,1 0 0,-1 0-1,1 0 1,-1 0 0,0 0-1,0 1 1,0-1 0,0 0-1,1 0 1,-1 1 0,0-1-1,0 0 1,0 1 0,0-1-1,0 1 1,0 0-1,-1-1 1,0 1 0,0 0-2,1 0 0,0 0 0,0 0 1,0 1-1,-1-1 0,1 0 0,0 1 0,0-1 1,0 1-1,0-1 0,0 1 0,0 0 0,0-1 1,0 1-1,0 0 0,0 0 0,0 0 1,0 0-1,0 0 0,1 0 0,-1 0 0,0 0 1,1 0-1,-1 0 0,1 0 0,-1 0 0,1 0 1,-1 4-1,-2 2-4,1 1 0,0 1 0,1 0 0,0-1-1,0 1 1,0-1 0,1 2 0,0-2 0,1 0 0,3 18 0,-4-26 7,0 1-1,0-1 0,0 0 1,0 1-1,1-1 1,-1 0-1,0 1 1,0-1-1,0 0 1,1 0-1,-1 1 0,0-1 1,0 0-1,1 0 1,-1 1-1,0-1 1,0 0-1,1 0 0,-1 0 1,0 0-1,1 1 1,-1-1-1,0 0 1,1 0-1,-1 0 1,0 0-1,1 0 0,-1 0 1,0 0-1,1 0 1,-1 0-1,0 0 1,1 0-1,-1 0 1,1 0-1,-1 0 0,0 0 1,0-1-1,1 1 1,-1 0-1,0 0 1,1 0-1,-1 0 1,0-1-1,1 1 0,-1 0 1,0 0-1,0-1 1,1 1-1,-1 0 1,0 0-1,0-1 0,0 1 1,1-1-1,16-25-27,-9 14 7,2-2 0,-1 4-25,-1-2-1,1 0 0,-1-1 0,-2 1 1,1-1-1,5-17 0,-6 45-45,0 13 101,0 17 38,15 74 128,-21-119-175,0 1 0,0-1-1,0 0 1,0 1 0,0-1 0,0 0-1,0 1 1,0-1 0,0 1 0,0-1-1,0 0 1,0 1 0,1-1 0,-1 0 0,0 1-1,0-1 1,0 0 0,1 1 0,-1-1-1,0 0 1,0 1 0,1-1 0,-1 0-1,0 0 1,1 1 0,-1-1 0,0 0-1,1 0 1,-1 0 0,0 0 0,1 1 0,-1-1-1,0 0 1,1 0 0,-1 0 0,0 0-1,1 0 1,-1 0 0,1 0 0,-1 0-1,0 0 1,1 0 0,-1 0 0,1 0 0,-1 0-1,0 0 1,1 0 0,-1 0 0,0-1-1,1 1 1,-1 0 0,0 0 0,1 0-1,-1-1 1,0 1 0,1 0 0,-1 0-1,0-1 1,0 1 0,1 0 0,-1-1 0,0 1-1,0 0 1,1-1 0,-1 1 0,0-1-1,16-25 54,-8 7-41,-1 0-1,0 0 0,4-26 1,-9 38-19,-1 0 1,0-1-1,0 1 1,-1 0-1,0-1 0,0 1 1,0 0-1,-1 0 1,0-1-1,-1 1 1,0 0-1,-3-10 1,5 17 3,0-1 0,0 1 0,0 0 0,-1 0 0,1-1 0,0 1 1,0 0-1,0 0 0,0-1 0,0 1 0,-1 0 0,1 0 0,0-1 0,0 1 1,0 0-1,-1 0 0,1 0 0,0 0 0,0-1 0,-1 1 0,1 0 0,0 0 1,0 0-1,-1 0 0,1 0 0,0 0 0,0 0 0,-1 0 0,1-2 0,0 2 1,-1 0-1,1 0 0,0 0 0,0 0 0,-1 2 0,1-2 0,0 0 0,-1 0 1,1 0-1,0 0 0,0 0 0,-1 0 0,1 0 0,0 0 0,0 1 0,-1-1 1,1 0-1,0 0 0,0 0 0,0 1 0,-1-1 0,1 0 0,-14 23-55,-6 31-5,13-23 61,2 1-1,1-1 1,0 62 0,5-96-2457,-2-3 563</inkml:trace>
+  <inkml:trace contextRef="#ctx0" brushRef="#br0" timeOffset="1066.83">1087 293 1888,'79'52'1069,"-78"-51"-997,1 0 1,-1 1 0,0-2 0,1 1 0,-1 0-1,1-1 1,-1 1 0,1-1 0,-1 1 0,1-1-1,-1 0 1,1 0 0,-1 0 0,1 0 0,-1 0-1,1 0 1,-1 0 0,1 0 0,-1 0 0,1-1 0,-1 1-1,1-1 1,-1 1 0,1-1 0,-1 0 0,0 1-1,1-2 1,-1 1 0,0 0 0,0 0 0,1 0-1,-1 0 1,0 0 0,0 0 0,1-2 0,-2 2 46,1 0 0,0 0 1,0 0-1,0 0 0,0 1 1,0-1-1,0 0 1,0 0-1,0 1 0,0-1 1,0 1-1,0-1 0,0 1 1,0-2-1,1 2 1,0 0-1,-2-1-40,1 1 0,-1 0-1,0 0 1,0-1 0,2 1 0,-2 0 0,0-1 0,0 1-1,0 0 1,0-1 0,1 1 0,-1 0 0,0-1 0,0 1 0,0 0-1,0-1 1,0 1 0,0 0 0,0-1 0,0 1 0,0 0-1,0-1 1,0 1 0,0 0 0,0-1 0,0 1 0,0 0-1,-1-1 1,1 1 0,0 0 0,0-1 0,0 1 0,0 0-1,-2-1 1,2 1 0,0 0 0,0 0 0,-1-1 0,1 1-1,0 0 1,-1-1 0,-14-24-115,-12-15 133,7 9 103,0 1 1,-3 2-1,-49-52 0,58 70-204,-1 1 0,0 0 1,1 1-1,-2 0 0,1 2 1,-1 0-1,-1 1 0,1 1 1,0-1-1,0 2 0,-1 1 0,0 1 1,0 0-1,-18 2 0,-27 3 15,1 5 0,-90 22 0,97-19 144,31-7-115,-1 0 0,2 2 0,-1 1 1,2 0-1,-2 2 0,2 1 0,0 0 0,1 2 1,1 1-1,-1 0 0,2 1 0,0 1 0,1 1 0,-30 37 1,26-26-52,1 1 1,1 2-1,-25 50 1,38-67 14,1 1 0,0-2 1,1 2-1,0-1 1,1 1-1,1 0 0,0-1 1,1 1-1,1 0 1,0 0-1,2 21 0,3-12-1,0 0 0,1 0-1,2-1 1,0 0 0,1-1-1,2 1 1,0-2-1,1 0 1,16 22 0,-10-19-14,2-1 1,1 0-1,0-2 1,1-1 0,1 0-1,45 27 1,-33-26 45,1-2 1,1-1 0,0-3 0,1-1 0,0-2-1,2-1 1,-1-3 0,1 0 0,0-4 0,0 0-1,44-4 1,-65-1 31,0-1-1,1-1 1,-1 0-1,0-3 1,0 1-1,-1-1 1,1-2 0,-1 0-1,-1-1 1,0-1-1,0 0 1,0-2-1,14-12 1,-18 12-22,0 0 0,-1-1 0,0-1 0,-1-1-1,1 1 1,-3-1 0,1-1 0,-2 1 0,0-2 0,-1 0 0,0 0 0,-1 0 0,-1 0 0,4-27 0,-4 0 68,-2 1 1,-3-83-1,-21-89-57,11 131-227,8 63 29,-14-96-366,14 104 131,-1 2 1,0-2-1,-1 2 1,0-1-1,-1 2 1,0-2-1,-9-12 1,4 9-1467</inkml:trace>
+</inkml:ink>
+</file>
+
+<file path=word/ink/ink2.xml><?xml version="1.0" encoding="utf-8"?>
+<inkml:ink xmlns:inkml="http://www.w3.org/2003/InkML">
+  <inkml:definitions>
+    <inkml:context xml:id="ctx0">
+      <inkml:inkSource xml:id="inkSrc0">
+        <inkml:traceFormat>
+          <inkml:channel name="X" type="integer" min="-2.14748E9" max="2.14748E9" units="cm"/>
+          <inkml:channel name="Y" type="integer" min="-2.14748E9" max="2.14748E9" units="cm"/>
+          <inkml:channel name="F" type="integer" max="32767" units="dev"/>
+        </inkml:traceFormat>
+        <inkml:channelProperties>
+          <inkml:channelProperty channel="X" name="resolution" value="1000" units="1/cm"/>
+          <inkml:channelProperty channel="Y" name="resolution" value="1000" units="1/cm"/>
+          <inkml:channelProperty channel="F" name="resolution" value="0" units="1/dev"/>
+        </inkml:channelProperties>
+      </inkml:inkSource>
+      <inkml:timestamp xml:id="ts0" timeString="2020-10-21T19:42:30.217"/>
+    </inkml:context>
+    <inkml:brush xml:id="br0">
+      <inkml:brushProperty name="width" value="0.05" units="cm"/>
+      <inkml:brushProperty name="height" value="0.05" units="cm"/>
+      <inkml:brushProperty name="color" value="#E71224"/>
+    </inkml:brush>
+  </inkml:definitions>
+  <inkml:trace contextRef="#ctx0" brushRef="#br0">118 71 3753,'0'1'44,"-1"-1"0,0 1 0,0-1 0,-1 0 0,2 2-1,-1-2 1,0 0 0,0 0 0,0 1 0,0-1 0,0 0 0,-1 0 0,1 0 0,0 0 0,0 0 0,1-1 0,-1 1 0,0 0 0,0 0 0,-1-2 0,1 2 0,0 0-1,1-1 1,-1 1 0,0-1 0,0 1 0,1-1 0,-1 1 0,-1-1 0,1 1 0,1-1 0,-1 0 0,1 0 0,-1 0 0,1-1-2,0-1 1,0 0-1,0 0 1,0 1 0,1 0-1,0 0 1,-1-1-1,1 1 1,1-1-1,-1 1 1,0 0 0,0-1-1,0 1 1,4-2-1,-4 0 49,1 2 0,0-1 0,1 1 0,-1-1-1,0 1 1,1 0 0,-1-1 0,8-3 1288,5 259-402,-3-30-207,14-43-394,-20-285-662,-2 53 137,-3-1-1,-9-99 0,1 128 188,7 23-37,0 1 0,-1 0-1,1 0 1,0 0 0,0 0-1,0-1 1,0 1 0,0 0-1,0 0 1,0 0 0,-1 0-1,1 0 1,0 0 0,0 0-1,0-1 1,0 1 0,-1 0-1,1 0 1,0 0 0,0 0-1,0 0 1,-1 0 0,1 0-1,0 0 1,0 0 0,0 0-1,0 0 1,-1 0 0,1 0-1,0 0 1,0 0 0,0 0-1,-1 0 1,1 0 0,0 0-1,0 0 1,0 0 0,0 1-1,-2-1 1,2 0 0,0 0-1,0 0 1,0 0 0,0 0-1,0 0 1,-1 1 0,-16 32 15,13-23-26,-41 110 35,-51 240 0,91-343 37,11-35-16,-3 7-54,123-385-38,-123 388 66,-1-1 0,-1 1 0,1-1-1,-1-9 1,-24 102 152,13-49-175,6-24-4,0 0 1,2 0 0,0 0 0,-1 0-1,2-1 1,0 2 0,1 13 0,0-25 3,0-1 1,0 1-1,0 0 1,0-1 0,0 1-1,1 0 1,-1 0-1,0-1 1,0 1-1,0 0 1,0 0-1,1-1 1,-1 1-1,0 0 1,0 0 0,1 0-1,-1 0 1,0-1-1,2 1 1,-2 0-1,0 0 1,0 0-1,1 0 1,-1 0-1,0 0 1,1 0 0,-1 0-1,0 0 1,1 0-1,-1 0 1,0 0-1,0 0 1,1 0-1,-1 0 1,0 0-1,1 0 1,-1 0 0,0 0-1,1 0 1,-1 0-1,0 1 1,0-1-1,2 0 1,-2 0-1,0 0 1,0 0 0,1 1-1,-1-1 1,0 0-1,0 0 1,0 1-1,1-1 1,-1 0-1,0 0 1,0 1-1,0-1 1,0 0 0,0 1-1,0-1 1,1 0-1,-1 0 1,0 2-1,0-2 1,0 0-1,0 1 1,0-1-1,0 1 1,21-29-146,52-109-352,-64 119 659,-1-2 0,-1 2-1,-1-1 1,5-31-1,-15 104 151,-1-19-260,3-2 0,2 38 1,0-70-53,0 0 1,0 0-1,0 0 1,1 1-1,-1-1 1,0 0 0,0 0-1,1 0 1,-1 2-1,0-2 1,1 0 0,-1 0-1,1 0 1,1 0-1,-2 0 1,1 0 0,0 0-1,1 1 1,-2-2-2,1 0 0,-1 1 1,1-1-1,-1 0 1,2 0-1,-1 0 0,-1 0 1,1 0-1,-1 0 0,1-1 1,-1 1-1,1 0 0,-1 0 1,1 0-1,0-1 1,-1 1-1,2 0 0,-2 0 1,1-1-1,-1 1 0,0 0 1,1-1-1,-1 1 0,1-1 1,-1 1-1,1-1 1,4-4-25,0-2 1,0 2 0,0-2-1,-2 1 1,5-8-1,1-2-18,-2-1 0,1 0-1,-2 0 1,0-1-1,4-29 1,-11 31 336,-7 26-19,-7 21-27,13-26-224,-2 4-2,1-1 0,0 1 1,1-1-1,1 1 0,-1 0 0,2 0 0,-1 13 1,1-22-25,0 1 1,0-1 0,0 0 0,0 1 0,0-1-1,0 0 1,0 0 0,0 1 0,0-1 0,1 0-1,-1 0 1,0 1 0,0-1 0,0 0 0,0 0-1,0 0 1,0 1 0,1-1 0,-1 0 0,0 0-1,0 0 1,0 1 0,0-1 0,1 0 0,-1 0-1,0 0 1,0 0 0,1 0 0,-1 2-1,0-2 1,0 0 0,1 0 0,-1 0 0,0 0-1,0 0 1,1 0 0,-1 0 0,0 0 0,0 0-1,2 0 1,-2 0 0,0 0 0,0 0 0,1 0-1,-1 0 1,0 0 0,0-2 0,1 2 0,-1 0-1,0 0 1,0 0 0,1 0 0,-1 0 0,0-1-1,16-12-381,-3-5-157,-2-1-1,-1 0 1,0 0-1,-1-1 1,-1 0-1,8-36 1,-8 18-1146</inkml:trace>
+</inkml:ink>
+</file>
+
+<file path=word/ink/ink3.xml><?xml version="1.0" encoding="utf-8"?>
+<inkml:ink xmlns:inkml="http://www.w3.org/2003/InkML">
+  <inkml:definitions>
+    <inkml:context xml:id="ctx0">
+      <inkml:inkSource xml:id="inkSrc0">
+        <inkml:traceFormat>
+          <inkml:channel name="X" type="integer" min="-2.14748E9" max="2.14748E9" units="cm"/>
+          <inkml:channel name="Y" type="integer" min="-2.14748E9" max="2.14748E9" units="cm"/>
+          <inkml:channel name="F" type="integer" max="32767" units="dev"/>
+        </inkml:traceFormat>
+        <inkml:channelProperties>
+          <inkml:channelProperty channel="X" name="resolution" value="1000" units="1/cm"/>
+          <inkml:channelProperty channel="Y" name="resolution" value="1000" units="1/cm"/>
+          <inkml:channelProperty channel="F" name="resolution" value="0" units="1/dev"/>
+        </inkml:channelProperties>
+      </inkml:inkSource>
+      <inkml:timestamp xml:id="ts0" timeString="2020-10-21T19:42:25.103"/>
+    </inkml:context>
+    <inkml:brush xml:id="br0">
+      <inkml:brushProperty name="width" value="0.05" units="cm"/>
+      <inkml:brushProperty name="height" value="0.05" units="cm"/>
+      <inkml:brushProperty name="color" value="#E71224"/>
+    </inkml:brush>
+  </inkml:definitions>
+  <inkml:trace contextRef="#ctx0" brushRef="#br0">977 547 6225,'-23'-42'3018,"10"16"-2658,-23-32-1,29 49-403,1 1 0,-1 0 0,-1 0 0,0 1 0,0-1 0,0 1 0,-13-6 0,5 4 76,0 0-1,-1 1 1,0 2 0,-1 0-1,0 0 1,0 1 0,0 1-1,0 1 1,-1 1-1,0 1 1,1 0 0,0 2-1,-1 0 1,0 1 0,1 0-1,-31 11 1,24-6 77,1 1 0,1 2 0,0 1 0,-1 0 0,3 2 0,-1 1 0,2 0 0,-2 2 0,3 0 0,0 1 0,-29 35 0,25-22-85,2 0 1,1 0-1,1 3 1,2 0-1,1 1 1,1 0-1,3 1 1,-11 40-1,9-16-37,4 0 1,2 2-1,2 0 1,3 72-1,4-102 7,1 0-1,1 0 1,1 0-1,2 0 1,1-1-1,1 1 1,19 41-1,-18-54 41,0 1-1,1-2 0,1 1 0,0-2 0,1 0 1,2 0-1,-1-1 0,1 0 0,1-2 1,0 0-1,1 0 0,26 15 0,-15-14 71,1-1 0,2-1 0,-1-1-1,1-2 1,1-1 0,-1-1 0,0-2 0,2-1-1,-1-2 1,1-1 0,-2-1 0,1-1 0,1-2-1,54-14 1,-50 9-90,0-2 0,1-1 0,-2-3 0,0-1 0,-1-2 0,-2 0 0,2-3 0,-3-1 0,-1-1 0,1-2 0,49-51 0,-56 44-22,-1 1 0,-1-2 0,0-1 0,-3-1 0,-2-1 1,-1 0-1,-1-1 0,-1-1 0,-2 0 0,-2-1 0,-2 0 1,-2-1-1,-1 1 0,1-72 0,-7 60 4,-2 1 0,-2 0 0,-2 0 1,-2 1-1,-2 0 0,-2 1 0,-3 0 0,-1 2 0,-2-1 0,-2 2 0,-37-58 1,41 78-6,-1-2 0,-2 2 1,0 2-1,0-1 1,-2 2-1,-2 1 0,0 0 1,0 3-1,-47-27 0,52 34-71,1 2 0,-3 0-1,2 1 1,-1 0 0,0 2-1,0 1 1,-1 1-1,0 1 1,1 0 0,-1 2-1,0 0 1,0 1-1,1 1 1,-1 1 0,-20 6-1,7 2-502,1 1-1,-1 1 1,-51 30-1,2 6-1629</inkml:trace>
+  <inkml:trace contextRef="#ctx0" brushRef="#br0" timeOffset="1915.89">1493 1127 5441,'28'4'3126,"-22"-2"-3153,-1 0-1,1 0 0,0-2 0,0 1 0,0 0 0,0-1 0,7-1 0,162 4 210,-116 0-43,140 18 535,-55-2-476,535 18 62,-1-68-287,-206-2 54,-277 22-49,75-24 85,-202 25-23,-143-20 1798,40 14-1642,1-1 0,1-2 0,1 0 1,0-3-1,-31-27 0,22 17 222,-69-42-1,101 69-408,-5-5-28,13 10-83,6 6-110,32 22 220,125 93-70,-126-98 37,2-1 0,67 30 0,-87-44 24,-8-5 5,0 0 0,-1 1 0,1 1 0,0 0 0,-1 0 0,-1 1 0,10 7 0,-40 5 221,-75 66 27,-3-6 0,-174 103 0,263-175-616,0 0 1,0-1-1,-1 0 1,0-1-1,-19 5 0,14-7-1283</inkml:trace>
+</inkml:ink>
+</file>
+
 <file path=word/theme/theme1.xml><?xml version="1.0" encoding="utf-8"?>
 <a:theme xmlns:a="http://schemas.openxmlformats.org/drawingml/2006/main" name="Office Theme">
   <a:themeElements>
